--- a/doc/商城spring boot+vue接口文档.docx
+++ b/doc/商城spring boot+vue接口文档.docx
@@ -6,9 +6,6 @@
       <w:pPr>
         <w:pStyle w:val="1"/>
         <w:jc w:val="center"/>
-        <w:rPr>
-          <w:rFonts w:hint="eastAsia"/>
-        </w:rPr>
       </w:pPr>
       <w:r>
         <w:rPr>
@@ -37,13 +34,7 @@
         <w:t>接口文档</w:t>
       </w:r>
     </w:p>
-    <w:p>
-      <w:pPr>
-        <w:rPr>
-          <w:rFonts w:hint="eastAsia"/>
-        </w:rPr>
-      </w:pPr>
-    </w:p>
+    <w:p/>
     <w:tbl>
       <w:tblPr>
         <w:tblStyle w:val="a4"/>
@@ -60,11 +51,6 @@
             <w:tcW w:w="4261" w:type="dxa"/>
           </w:tcPr>
           <w:p>
-            <w:pPr>
-              <w:rPr>
-                <w:rFonts w:hint="eastAsia"/>
-              </w:rPr>
-            </w:pPr>
             <w:r>
               <w:rPr>
                 <w:rFonts w:hint="eastAsia"/>
@@ -99,264 +85,730 @@
             <w:tcW w:w="4261" w:type="dxa"/>
           </w:tcPr>
           <w:p/>
+        </w:tc>
+      </w:tr>
+    </w:tbl>
+    <w:p/>
+    <w:p/>
+    <w:p/>
+    <w:p/>
+    <w:p/>
+    <w:p/>
+    <w:p/>
+    <w:p/>
+    <w:p/>
+    <w:p/>
+    <w:p/>
+    <w:p/>
+    <w:p/>
+    <w:p>
+      <w:pPr>
+        <w:jc w:val="center"/>
+      </w:pPr>
+    </w:p>
+    <w:p>
+      <w:pPr>
+        <w:jc w:val="center"/>
+      </w:pPr>
+      <w:r>
+        <w:rPr>
+          <w:rFonts w:hint="eastAsia"/>
+        </w:rPr>
+        <w:t>创迪电子商务有限公司</w:t>
+      </w:r>
+    </w:p>
+    <w:p>
+      <w:pPr>
+        <w:jc w:val="center"/>
+      </w:pPr>
+      <w:r>
+        <w:rPr>
+          <w:rFonts w:hint="eastAsia"/>
+        </w:rPr>
+        <w:t>2017.11.28</w:t>
+      </w:r>
+    </w:p>
+    <w:p>
+      <w:r>
+        <w:br w:type="page"/>
+      </w:r>
+    </w:p>
+    <w:p>
+      <w:pPr>
+        <w:pStyle w:val="P1"/>
+      </w:pPr>
+      <w:r>
+        <w:rPr>
+          <w:rFonts w:hint="eastAsia"/>
+        </w:rPr>
+        <w:lastRenderedPageBreak/>
+        <w:t>接口定义</w:t>
+      </w:r>
+    </w:p>
+    <w:p>
+      <w:pPr>
+        <w:pStyle w:val="P2"/>
+      </w:pPr>
+      <w:r>
+        <w:rPr>
+          <w:rFonts w:hint="eastAsia"/>
+        </w:rPr>
+        <w:t>后台</w:t>
+      </w:r>
+    </w:p>
+    <w:p>
+      <w:pPr>
+        <w:pStyle w:val="P3"/>
+      </w:pPr>
+      <w:r>
+        <w:rPr>
+          <w:rFonts w:hint="eastAsia"/>
+        </w:rPr>
+        <w:t>用户登录</w:t>
+      </w:r>
+    </w:p>
+    <w:tbl>
+      <w:tblPr>
+        <w:tblStyle w:val="a4"/>
+        <w:tblW w:w="0" w:type="auto"/>
+        <w:tblLook w:val="04A0"/>
+      </w:tblPr>
+      <w:tblGrid>
+        <w:gridCol w:w="1526"/>
+        <w:gridCol w:w="2126"/>
+        <w:gridCol w:w="4870"/>
+      </w:tblGrid>
+      <w:tr>
+        <w:tc>
+          <w:tcPr>
+            <w:tcW w:w="1526" w:type="dxa"/>
+          </w:tcPr>
+          <w:p>
+            <w:r>
+              <w:rPr>
+                <w:rFonts w:hint="eastAsia"/>
+              </w:rPr>
+              <w:t>请求</w:t>
+            </w:r>
+            <w:r>
+              <w:rPr>
+                <w:rFonts w:hint="eastAsia"/>
+              </w:rPr>
+              <w:t>地址</w:t>
+            </w:r>
+          </w:p>
+        </w:tc>
+        <w:tc>
+          <w:tcPr>
+            <w:tcW w:w="6996" w:type="dxa"/>
+            <w:gridSpan w:val="2"/>
+          </w:tcPr>
+          <w:p>
+            <w:r>
+              <w:rPr>
+                <w:rFonts w:hint="eastAsia"/>
+              </w:rPr>
+              <w:t>/admin/</w:t>
+            </w:r>
+            <w:proofErr w:type="spellStart"/>
+            <w:r>
+              <w:t>validUser</w:t>
+            </w:r>
+            <w:proofErr w:type="spellEnd"/>
+          </w:p>
+        </w:tc>
+      </w:tr>
+      <w:tr>
+        <w:tc>
+          <w:tcPr>
+            <w:tcW w:w="1526" w:type="dxa"/>
+          </w:tcPr>
+          <w:p>
+            <w:pPr>
+              <w:rPr>
+                <w:rFonts w:hint="eastAsia"/>
+              </w:rPr>
+            </w:pPr>
+            <w:r>
+              <w:rPr>
+                <w:rFonts w:hint="eastAsia"/>
+              </w:rPr>
+              <w:t>请求方式</w:t>
+            </w:r>
+          </w:p>
+        </w:tc>
+        <w:tc>
+          <w:tcPr>
+            <w:tcW w:w="6996" w:type="dxa"/>
+            <w:gridSpan w:val="2"/>
+          </w:tcPr>
+          <w:p>
+            <w:pPr>
+              <w:rPr>
+                <w:rFonts w:hint="eastAsia"/>
+              </w:rPr>
+            </w:pPr>
+            <w:r>
+              <w:t>P</w:t>
+            </w:r>
+            <w:r>
+              <w:rPr>
+                <w:rFonts w:hint="eastAsia"/>
+              </w:rPr>
+              <w:t>ost</w:t>
+            </w:r>
+          </w:p>
+        </w:tc>
+      </w:tr>
+      <w:tr>
+        <w:trPr>
+          <w:trHeight w:val="383"/>
+        </w:trPr>
+        <w:tc>
+          <w:tcPr>
+            <w:tcW w:w="1526" w:type="dxa"/>
+            <w:vMerge w:val="restart"/>
+          </w:tcPr>
+          <w:p>
+            <w:r>
+              <w:rPr>
+                <w:rFonts w:hint="eastAsia"/>
+              </w:rPr>
+              <w:t>请求数据</w:t>
+            </w:r>
+          </w:p>
+        </w:tc>
+        <w:tc>
+          <w:tcPr>
+            <w:tcW w:w="2126" w:type="dxa"/>
+          </w:tcPr>
+          <w:p>
+            <w:pPr>
+              <w:rPr>
+                <w:rFonts w:hint="eastAsia"/>
+              </w:rPr>
+            </w:pPr>
+            <w:r>
+              <w:rPr>
+                <w:rFonts w:hint="eastAsia"/>
+              </w:rPr>
+              <w:t>参数名</w:t>
+            </w:r>
+          </w:p>
+        </w:tc>
+        <w:tc>
+          <w:tcPr>
+            <w:tcW w:w="4870" w:type="dxa"/>
+          </w:tcPr>
+          <w:p>
+            <w:pPr>
+              <w:rPr>
+                <w:rFonts w:hint="eastAsia"/>
+              </w:rPr>
+            </w:pPr>
+            <w:r>
+              <w:rPr>
+                <w:rFonts w:hint="eastAsia"/>
+              </w:rPr>
+              <w:t>含义</w:t>
+            </w:r>
+          </w:p>
+        </w:tc>
+      </w:tr>
+      <w:tr>
+        <w:trPr>
+          <w:trHeight w:val="416"/>
+        </w:trPr>
+        <w:tc>
+          <w:tcPr>
+            <w:tcW w:w="1526" w:type="dxa"/>
+            <w:vMerge/>
+          </w:tcPr>
+          <w:p>
+            <w:pPr>
+              <w:rPr>
+                <w:rFonts w:hint="eastAsia"/>
+              </w:rPr>
+            </w:pPr>
+          </w:p>
+        </w:tc>
+        <w:tc>
+          <w:tcPr>
+            <w:tcW w:w="2126" w:type="dxa"/>
+          </w:tcPr>
+          <w:p>
+            <w:pPr>
+              <w:rPr>
+                <w:rFonts w:hint="eastAsia"/>
+              </w:rPr>
+            </w:pPr>
+            <w:r>
+              <w:rPr>
+                <w:rFonts w:hint="eastAsia"/>
+              </w:rPr>
+              <w:t>u</w:t>
+            </w:r>
+            <w:r>
+              <w:t>sername</w:t>
+            </w:r>
+          </w:p>
+        </w:tc>
+        <w:tc>
+          <w:tcPr>
+            <w:tcW w:w="4870" w:type="dxa"/>
+          </w:tcPr>
+          <w:p>
+            <w:pPr>
+              <w:rPr>
+                <w:rFonts w:hint="eastAsia"/>
+              </w:rPr>
+            </w:pPr>
+            <w:r>
+              <w:rPr>
+                <w:rFonts w:hint="eastAsia"/>
+              </w:rPr>
+              <w:t>登录用户名</w:t>
+            </w:r>
+          </w:p>
+        </w:tc>
+      </w:tr>
+      <w:tr>
+        <w:trPr>
+          <w:trHeight w:val="422"/>
+        </w:trPr>
+        <w:tc>
+          <w:tcPr>
+            <w:tcW w:w="1526" w:type="dxa"/>
+            <w:vMerge/>
+          </w:tcPr>
+          <w:p>
+            <w:pPr>
+              <w:rPr>
+                <w:rFonts w:hint="eastAsia"/>
+              </w:rPr>
+            </w:pPr>
+          </w:p>
+        </w:tc>
+        <w:tc>
+          <w:tcPr>
+            <w:tcW w:w="2126" w:type="dxa"/>
+          </w:tcPr>
+          <w:p>
+            <w:pPr>
+              <w:rPr>
+                <w:rFonts w:hint="eastAsia"/>
+              </w:rPr>
+            </w:pPr>
+            <w:proofErr w:type="spellStart"/>
+            <w:r>
+              <w:rPr>
+                <w:rFonts w:hint="eastAsia"/>
+              </w:rPr>
+              <w:t>userPass</w:t>
+            </w:r>
+            <w:proofErr w:type="spellEnd"/>
+          </w:p>
+        </w:tc>
+        <w:tc>
+          <w:tcPr>
+            <w:tcW w:w="4870" w:type="dxa"/>
+          </w:tcPr>
+          <w:p>
+            <w:pPr>
+              <w:rPr>
+                <w:rFonts w:hint="eastAsia"/>
+              </w:rPr>
+            </w:pPr>
+            <w:r>
+              <w:rPr>
+                <w:rFonts w:hint="eastAsia"/>
+              </w:rPr>
+              <w:t>登录密码</w:t>
+            </w:r>
+          </w:p>
+        </w:tc>
+      </w:tr>
+      <w:tr>
+        <w:trPr>
+          <w:trHeight w:val="415"/>
+        </w:trPr>
+        <w:tc>
+          <w:tcPr>
+            <w:tcW w:w="1526" w:type="dxa"/>
+            <w:vMerge/>
+          </w:tcPr>
+          <w:p>
+            <w:pPr>
+              <w:rPr>
+                <w:rFonts w:hint="eastAsia"/>
+              </w:rPr>
+            </w:pPr>
+          </w:p>
+        </w:tc>
+        <w:tc>
+          <w:tcPr>
+            <w:tcW w:w="2126" w:type="dxa"/>
+          </w:tcPr>
+          <w:p>
+            <w:pPr>
+              <w:rPr>
+                <w:rFonts w:hint="eastAsia"/>
+              </w:rPr>
+            </w:pPr>
+            <w:proofErr w:type="spellStart"/>
+            <w:r>
+              <w:t>check</w:t>
+            </w:r>
+            <w:r>
+              <w:rPr>
+                <w:rFonts w:hint="eastAsia"/>
+              </w:rPr>
+              <w:t>c</w:t>
+            </w:r>
+            <w:r>
+              <w:t>ode</w:t>
+            </w:r>
+            <w:proofErr w:type="spellEnd"/>
+          </w:p>
+        </w:tc>
+        <w:tc>
+          <w:tcPr>
+            <w:tcW w:w="4870" w:type="dxa"/>
+          </w:tcPr>
+          <w:p>
+            <w:pPr>
+              <w:rPr>
+                <w:rFonts w:hint="eastAsia"/>
+              </w:rPr>
+            </w:pPr>
+            <w:r>
+              <w:rPr>
+                <w:rFonts w:hint="eastAsia"/>
+              </w:rPr>
+              <w:t>图形验证码</w:t>
+            </w:r>
+          </w:p>
+        </w:tc>
+      </w:tr>
+      <w:tr>
+        <w:trPr>
+          <w:trHeight w:val="279"/>
+        </w:trPr>
+        <w:tc>
+          <w:tcPr>
+            <w:tcW w:w="1526" w:type="dxa"/>
+            <w:vMerge w:val="restart"/>
+          </w:tcPr>
+          <w:p>
+            <w:pPr>
+              <w:rPr>
+                <w:rFonts w:hint="eastAsia"/>
+              </w:rPr>
+            </w:pPr>
+            <w:r>
+              <w:rPr>
+                <w:rFonts w:hint="eastAsia"/>
+              </w:rPr>
+              <w:t>回应数据</w:t>
+            </w:r>
+          </w:p>
+        </w:tc>
+        <w:tc>
+          <w:tcPr>
+            <w:tcW w:w="2126" w:type="dxa"/>
+          </w:tcPr>
+          <w:p>
+            <w:pPr>
+              <w:rPr>
+                <w:rFonts w:hint="eastAsia"/>
+              </w:rPr>
+            </w:pPr>
+            <w:r>
+              <w:rPr>
+                <w:rFonts w:hint="eastAsia"/>
+              </w:rPr>
+              <w:t>code:</w:t>
+            </w:r>
+          </w:p>
+        </w:tc>
+        <w:tc>
+          <w:tcPr>
+            <w:tcW w:w="4870" w:type="dxa"/>
+          </w:tcPr>
+          <w:p>
+            <w:pPr>
+              <w:rPr>
+                <w:rFonts w:hint="eastAsia"/>
+              </w:rPr>
+            </w:pPr>
+            <w:r>
+              <w:rPr>
+                <w:rFonts w:hint="eastAsia"/>
+              </w:rPr>
+              <w:t>含义</w:t>
+            </w:r>
+          </w:p>
+        </w:tc>
+      </w:tr>
+      <w:tr>
+        <w:trPr>
+          <w:trHeight w:val="443"/>
+        </w:trPr>
+        <w:tc>
+          <w:tcPr>
+            <w:tcW w:w="1526" w:type="dxa"/>
+            <w:vMerge/>
+          </w:tcPr>
+          <w:p/>
+        </w:tc>
+        <w:tc>
+          <w:tcPr>
+            <w:tcW w:w="2126" w:type="dxa"/>
+          </w:tcPr>
+          <w:p>
+            <w:pPr>
+              <w:rPr>
+                <w:rFonts w:hint="eastAsia"/>
+              </w:rPr>
+            </w:pPr>
+            <w:r>
+              <w:rPr>
+                <w:rFonts w:hint="eastAsia"/>
+              </w:rPr>
+              <w:t>1</w:t>
+            </w:r>
+          </w:p>
+        </w:tc>
+        <w:tc>
+          <w:tcPr>
+            <w:tcW w:w="4870" w:type="dxa"/>
+          </w:tcPr>
+          <w:p>
+            <w:r>
+              <w:rPr>
+                <w:rFonts w:hint="eastAsia"/>
+              </w:rPr>
+              <w:t>登录成功</w:t>
+            </w:r>
+          </w:p>
+        </w:tc>
+      </w:tr>
+      <w:tr>
+        <w:trPr>
+          <w:trHeight w:val="406"/>
+        </w:trPr>
+        <w:tc>
+          <w:tcPr>
+            <w:tcW w:w="1526" w:type="dxa"/>
+            <w:vMerge/>
+          </w:tcPr>
+          <w:p>
+            <w:pPr>
+              <w:rPr>
+                <w:rFonts w:hint="eastAsia"/>
+              </w:rPr>
+            </w:pPr>
+          </w:p>
+        </w:tc>
+        <w:tc>
+          <w:tcPr>
+            <w:tcW w:w="2126" w:type="dxa"/>
+          </w:tcPr>
+          <w:p>
+            <w:pPr>
+              <w:rPr>
+                <w:rFonts w:hint="eastAsia"/>
+              </w:rPr>
+            </w:pPr>
+            <w:r>
+              <w:rPr>
+                <w:rFonts w:hint="eastAsia"/>
+              </w:rPr>
+              <w:t>-1</w:t>
+            </w:r>
+          </w:p>
+        </w:tc>
+        <w:tc>
+          <w:tcPr>
+            <w:tcW w:w="4870" w:type="dxa"/>
+          </w:tcPr>
+          <w:p>
+            <w:pPr>
+              <w:rPr>
+                <w:rFonts w:hint="eastAsia"/>
+              </w:rPr>
+            </w:pPr>
+            <w:r>
+              <w:rPr>
+                <w:rFonts w:hint="eastAsia"/>
+              </w:rPr>
+              <w:t>用户名或密码不正确</w:t>
+            </w:r>
+          </w:p>
+        </w:tc>
+      </w:tr>
+      <w:tr>
+        <w:trPr>
+          <w:trHeight w:val="427"/>
+        </w:trPr>
+        <w:tc>
+          <w:tcPr>
+            <w:tcW w:w="1526" w:type="dxa"/>
+            <w:vMerge/>
+          </w:tcPr>
+          <w:p>
+            <w:pPr>
+              <w:rPr>
+                <w:rFonts w:hint="eastAsia"/>
+              </w:rPr>
+            </w:pPr>
+          </w:p>
+        </w:tc>
+        <w:tc>
+          <w:tcPr>
+            <w:tcW w:w="2126" w:type="dxa"/>
+          </w:tcPr>
+          <w:p>
+            <w:pPr>
+              <w:rPr>
+                <w:rFonts w:hint="eastAsia"/>
+              </w:rPr>
+            </w:pPr>
+            <w:r>
+              <w:rPr>
+                <w:rFonts w:hint="eastAsia"/>
+              </w:rPr>
+              <w:t>-2</w:t>
+            </w:r>
+          </w:p>
+        </w:tc>
+        <w:tc>
+          <w:tcPr>
+            <w:tcW w:w="4870" w:type="dxa"/>
+          </w:tcPr>
+          <w:p>
+            <w:pPr>
+              <w:rPr>
+                <w:rFonts w:hint="eastAsia"/>
+              </w:rPr>
+            </w:pPr>
+            <w:r>
+              <w:rPr>
+                <w:rFonts w:hint="eastAsia"/>
+              </w:rPr>
+              <w:t>验证码不正确</w:t>
+            </w:r>
+          </w:p>
         </w:tc>
       </w:tr>
     </w:tbl>
     <w:p/>
     <w:p>
       <w:pPr>
-        <w:rPr>
-          <w:rFonts w:hint="eastAsia"/>
-        </w:rPr>
-      </w:pPr>
+        <w:pStyle w:val="P3"/>
+      </w:pPr>
+      <w:r>
+        <w:rPr>
+          <w:rFonts w:hint="eastAsia"/>
+        </w:rPr>
+        <w:t>后台首页</w:t>
+      </w:r>
+    </w:p>
+    <w:p/>
+    <w:p>
+      <w:pPr>
+        <w:pStyle w:val="P2"/>
+      </w:pPr>
+      <w:r>
+        <w:rPr>
+          <w:rFonts w:hint="eastAsia"/>
+        </w:rPr>
+        <w:t>前台</w:t>
+      </w:r>
     </w:p>
     <w:p>
       <w:pPr>
-        <w:rPr>
-          <w:rFonts w:hint="eastAsia"/>
-        </w:rPr>
-      </w:pPr>
+        <w:pStyle w:val="P3"/>
+      </w:pPr>
+      <w:r>
+        <w:rPr>
+          <w:rFonts w:hint="eastAsia"/>
+        </w:rPr>
+        <w:t>首页</w:t>
+      </w:r>
+      <w:r>
+        <w:rPr>
+          <w:rFonts w:hint="eastAsia"/>
+        </w:rPr>
+        <w:t>浏览</w:t>
+      </w:r>
     </w:p>
     <w:p>
       <w:pPr>
-        <w:rPr>
-          <w:rFonts w:hint="eastAsia"/>
-        </w:rPr>
-      </w:pPr>
+        <w:pStyle w:val="P3"/>
+      </w:pPr>
+      <w:r>
+        <w:rPr>
+          <w:rFonts w:hint="eastAsia"/>
+        </w:rPr>
+        <w:t>商品分类</w:t>
+      </w:r>
+      <w:r>
+        <w:rPr>
+          <w:rFonts w:hint="eastAsia"/>
+        </w:rPr>
+        <w:t>浏览</w:t>
+      </w:r>
     </w:p>
     <w:p>
       <w:pPr>
-        <w:rPr>
-          <w:rFonts w:hint="eastAsia"/>
-        </w:rPr>
-      </w:pPr>
+        <w:pStyle w:val="P3"/>
+      </w:pPr>
+      <w:r>
+        <w:rPr>
+          <w:rFonts w:hint="eastAsia"/>
+        </w:rPr>
+        <w:t>商品信息浏览</w:t>
+      </w:r>
     </w:p>
     <w:p>
       <w:pPr>
-        <w:rPr>
-          <w:rFonts w:hint="eastAsia"/>
-        </w:rPr>
-      </w:pPr>
+        <w:pStyle w:val="P3"/>
+      </w:pPr>
+      <w:r>
+        <w:rPr>
+          <w:rFonts w:hint="eastAsia"/>
+        </w:rPr>
+        <w:t>购物车浏览</w:t>
+      </w:r>
     </w:p>
     <w:p>
       <w:pPr>
-        <w:rPr>
-          <w:rFonts w:hint="eastAsia"/>
-        </w:rPr>
-      </w:pPr>
+        <w:pStyle w:val="P3"/>
+      </w:pPr>
+      <w:r>
+        <w:rPr>
+          <w:rFonts w:hint="eastAsia"/>
+        </w:rPr>
+        <w:t>个人中心</w:t>
+      </w:r>
+    </w:p>
+    <w:p/>
+    <w:p>
+      <w:pPr>
+        <w:pStyle w:val="P1"/>
+      </w:pPr>
+      <w:r>
+        <w:rPr>
+          <w:rFonts w:hint="eastAsia"/>
+        </w:rPr>
+        <w:t>附录</w:t>
+      </w:r>
     </w:p>
     <w:p>
       <w:pPr>
-        <w:rPr>
-          <w:rFonts w:hint="eastAsia"/>
-        </w:rPr>
-      </w:pPr>
-    </w:p>
-    <w:p>
-      <w:pPr>
-        <w:rPr>
-          <w:rFonts w:hint="eastAsia"/>
-        </w:rPr>
-      </w:pPr>
-    </w:p>
-    <w:p>
-      <w:pPr>
-        <w:rPr>
-          <w:rFonts w:hint="eastAsia"/>
-        </w:rPr>
-      </w:pPr>
-    </w:p>
-    <w:p>
-      <w:pPr>
-        <w:rPr>
-          <w:rFonts w:hint="eastAsia"/>
-        </w:rPr>
-      </w:pPr>
-    </w:p>
-    <w:p>
-      <w:pPr>
-        <w:rPr>
-          <w:rFonts w:hint="eastAsia"/>
-        </w:rPr>
-      </w:pPr>
-    </w:p>
-    <w:p>
-      <w:pPr>
-        <w:rPr>
-          <w:rFonts w:hint="eastAsia"/>
-        </w:rPr>
-      </w:pPr>
-    </w:p>
-    <w:p>
-      <w:pPr>
-        <w:jc w:val="center"/>
-        <w:rPr>
-          <w:rFonts w:hint="eastAsia"/>
-        </w:rPr>
-      </w:pPr>
-    </w:p>
-    <w:p>
-      <w:pPr>
-        <w:jc w:val="center"/>
-        <w:rPr>
-          <w:rFonts w:hint="eastAsia"/>
-        </w:rPr>
-      </w:pPr>
-      <w:r>
-        <w:rPr>
-          <w:rFonts w:hint="eastAsia"/>
-        </w:rPr>
-        <w:t>创迪电子商务有限公司</w:t>
-      </w:r>
-    </w:p>
-    <w:p>
-      <w:pPr>
-        <w:jc w:val="center"/>
-      </w:pPr>
-      <w:r>
-        <w:rPr>
-          <w:rFonts w:hint="eastAsia"/>
-        </w:rPr>
-        <w:t>2017.11.28</w:t>
-      </w:r>
-    </w:p>
-    <w:p>
-      <w:r>
-        <w:br w:type="page"/>
-      </w:r>
-    </w:p>
-    <w:p>
-      <w:pPr>
-        <w:pStyle w:val="P1"/>
-        <w:rPr>
-          <w:rFonts w:hint="eastAsia"/>
-        </w:rPr>
-      </w:pPr>
-      <w:r>
-        <w:rPr>
-          <w:rFonts w:hint="eastAsia"/>
-        </w:rPr>
-        <w:lastRenderedPageBreak/>
-        <w:t>接口定义</w:t>
-      </w:r>
-    </w:p>
-    <w:p>
-      <w:pPr>
-        <w:rPr>
-          <w:rFonts w:hint="eastAsia"/>
-        </w:rPr>
-      </w:pPr>
-    </w:p>
-    <w:p>
-      <w:pPr>
-        <w:pStyle w:val="P2"/>
-        <w:rPr>
-          <w:rFonts w:hint="eastAsia"/>
-        </w:rPr>
-      </w:pPr>
-      <w:r>
-        <w:rPr>
-          <w:rFonts w:hint="eastAsia"/>
-        </w:rPr>
-        <w:t>首页</w:t>
-      </w:r>
-      <w:r>
-        <w:rPr>
-          <w:rFonts w:hint="eastAsia"/>
-        </w:rPr>
-        <w:t>浏览</w:t>
-      </w:r>
-    </w:p>
-    <w:p>
-      <w:pPr>
-        <w:pStyle w:val="P2"/>
-        <w:rPr>
-          <w:rFonts w:hint="eastAsia"/>
-        </w:rPr>
-      </w:pPr>
-      <w:r>
-        <w:rPr>
-          <w:rFonts w:hint="eastAsia"/>
-        </w:rPr>
-        <w:t>商品分类</w:t>
-      </w:r>
-      <w:r>
-        <w:rPr>
-          <w:rFonts w:hint="eastAsia"/>
-        </w:rPr>
-        <w:t>浏览</w:t>
-      </w:r>
-    </w:p>
-    <w:p>
-      <w:pPr>
-        <w:pStyle w:val="P2"/>
-        <w:rPr>
-          <w:rFonts w:hint="eastAsia"/>
-        </w:rPr>
-      </w:pPr>
-      <w:r>
-        <w:rPr>
-          <w:rFonts w:hint="eastAsia"/>
-        </w:rPr>
-        <w:t>商品信息浏览</w:t>
-      </w:r>
-    </w:p>
-    <w:p>
-      <w:pPr>
-        <w:pStyle w:val="P2"/>
-        <w:rPr>
-          <w:rFonts w:hint="eastAsia"/>
-        </w:rPr>
-      </w:pPr>
-      <w:r>
-        <w:rPr>
-          <w:rFonts w:hint="eastAsia"/>
-        </w:rPr>
-        <w:t>购物车浏览</w:t>
-      </w:r>
-    </w:p>
-    <w:p>
-      <w:pPr>
-        <w:pStyle w:val="P2"/>
-        <w:rPr>
-          <w:rFonts w:hint="eastAsia"/>
-        </w:rPr>
-      </w:pPr>
-      <w:r>
-        <w:rPr>
-          <w:rFonts w:hint="eastAsia"/>
-        </w:rPr>
-        <w:t>个人中心</w:t>
-      </w:r>
-    </w:p>
-    <w:p>
-      <w:pPr>
-        <w:rPr>
-          <w:rFonts w:hint="eastAsia"/>
-        </w:rPr>
-      </w:pPr>
-    </w:p>
-    <w:p>
-      <w:pPr>
-        <w:pStyle w:val="P1"/>
-        <w:rPr>
-          <w:rFonts w:hint="eastAsia"/>
-        </w:rPr>
-      </w:pPr>
-      <w:r>
-        <w:rPr>
-          <w:rFonts w:hint="eastAsia"/>
-        </w:rPr>
-        <w:t>附录</w:t>
-      </w:r>
-    </w:p>
-    <w:p>
-      <w:pPr>
         <w:pStyle w:val="a5"/>
         <w:ind w:firstLine="440"/>
-        <w:rPr>
-          <w:rFonts w:hint="eastAsia"/>
-        </w:rPr>
       </w:pPr>
     </w:p>
     <w:p>

--- a/doc/商城spring boot+vue接口文档.docx
+++ b/doc/商城spring boot+vue接口文档.docx
@@ -17,16 +17,8 @@
         <w:rPr>
           <w:rFonts w:hint="eastAsia"/>
         </w:rPr>
-        <w:t xml:space="preserve">Spring </w:t>
-      </w:r>
-      <w:proofErr w:type="spellStart"/>
-      <w:r>
-        <w:rPr>
-          <w:rFonts w:hint="eastAsia"/>
-        </w:rPr>
-        <w:t>Boot+Vue</w:t>
-      </w:r>
-      <w:proofErr w:type="spellEnd"/>
+        <w:t>Spring Boot+Vue</w:t>
+      </w:r>
       <w:r>
         <w:rPr>
           <w:rFonts w:hint="eastAsia"/>
@@ -210,11 +202,9 @@
               </w:rPr>
               <w:t>/admin/</w:t>
             </w:r>
-            <w:proofErr w:type="spellStart"/>
             <w:r>
               <w:t>validUser</w:t>
             </w:r>
-            <w:proofErr w:type="spellEnd"/>
           </w:p>
         </w:tc>
       </w:tr>
@@ -224,11 +214,6 @@
             <w:tcW w:w="1526" w:type="dxa"/>
           </w:tcPr>
           <w:p>
-            <w:pPr>
-              <w:rPr>
-                <w:rFonts w:hint="eastAsia"/>
-              </w:rPr>
-            </w:pPr>
             <w:r>
               <w:rPr>
                 <w:rFonts w:hint="eastAsia"/>
@@ -243,11 +228,6 @@
             <w:gridSpan w:val="2"/>
           </w:tcPr>
           <w:p>
-            <w:pPr>
-              <w:rPr>
-                <w:rFonts w:hint="eastAsia"/>
-              </w:rPr>
-            </w:pPr>
             <w:r>
               <w:t>P</w:t>
             </w:r>
@@ -283,11 +263,6 @@
             <w:tcW w:w="2126" w:type="dxa"/>
           </w:tcPr>
           <w:p>
-            <w:pPr>
-              <w:rPr>
-                <w:rFonts w:hint="eastAsia"/>
-              </w:rPr>
-            </w:pPr>
             <w:r>
               <w:rPr>
                 <w:rFonts w:hint="eastAsia"/>
@@ -301,11 +276,6 @@
             <w:tcW w:w="4870" w:type="dxa"/>
           </w:tcPr>
           <w:p>
-            <w:pPr>
-              <w:rPr>
-                <w:rFonts w:hint="eastAsia"/>
-              </w:rPr>
-            </w:pPr>
             <w:r>
               <w:rPr>
                 <w:rFonts w:hint="eastAsia"/>
@@ -324,24 +294,13 @@
             <w:tcW w:w="1526" w:type="dxa"/>
             <w:vMerge/>
           </w:tcPr>
-          <w:p>
-            <w:pPr>
-              <w:rPr>
-                <w:rFonts w:hint="eastAsia"/>
-              </w:rPr>
-            </w:pPr>
-          </w:p>
+          <w:p/>
         </w:tc>
         <w:tc>
           <w:tcPr>
             <w:tcW w:w="2126" w:type="dxa"/>
           </w:tcPr>
           <w:p>
-            <w:pPr>
-              <w:rPr>
-                <w:rFonts w:hint="eastAsia"/>
-              </w:rPr>
-            </w:pPr>
             <w:r>
               <w:rPr>
                 <w:rFonts w:hint="eastAsia"/>
@@ -349,7 +308,16 @@
               <w:t>u</w:t>
             </w:r>
             <w:r>
-              <w:t>sername</w:t>
+              <w:t>ser</w:t>
+            </w:r>
+            <w:r>
+              <w:rPr>
+                <w:rFonts w:hint="eastAsia"/>
+              </w:rPr>
+              <w:t>N</w:t>
+            </w:r>
+            <w:r>
+              <w:t>ame</w:t>
             </w:r>
           </w:p>
         </w:tc>
@@ -358,11 +326,6 @@
             <w:tcW w:w="4870" w:type="dxa"/>
           </w:tcPr>
           <w:p>
-            <w:pPr>
-              <w:rPr>
-                <w:rFonts w:hint="eastAsia"/>
-              </w:rPr>
-            </w:pPr>
             <w:r>
               <w:rPr>
                 <w:rFonts w:hint="eastAsia"/>
@@ -381,32 +344,19 @@
             <w:tcW w:w="1526" w:type="dxa"/>
             <w:vMerge/>
           </w:tcPr>
-          <w:p>
-            <w:pPr>
-              <w:rPr>
-                <w:rFonts w:hint="eastAsia"/>
-              </w:rPr>
-            </w:pPr>
-          </w:p>
+          <w:p/>
         </w:tc>
         <w:tc>
           <w:tcPr>
             <w:tcW w:w="2126" w:type="dxa"/>
           </w:tcPr>
           <w:p>
-            <w:pPr>
-              <w:rPr>
-                <w:rFonts w:hint="eastAsia"/>
-              </w:rPr>
-            </w:pPr>
-            <w:proofErr w:type="spellStart"/>
             <w:r>
               <w:rPr>
                 <w:rFonts w:hint="eastAsia"/>
               </w:rPr>
               <w:t>userPass</w:t>
             </w:r>
-            <w:proofErr w:type="spellEnd"/>
           </w:p>
         </w:tc>
         <w:tc>
@@ -414,11 +364,6 @@
             <w:tcW w:w="4870" w:type="dxa"/>
           </w:tcPr>
           <w:p>
-            <w:pPr>
-              <w:rPr>
-                <w:rFonts w:hint="eastAsia"/>
-              </w:rPr>
-            </w:pPr>
             <w:r>
               <w:rPr>
                 <w:rFonts w:hint="eastAsia"/>
@@ -437,25 +382,13 @@
             <w:tcW w:w="1526" w:type="dxa"/>
             <w:vMerge/>
           </w:tcPr>
-          <w:p>
-            <w:pPr>
-              <w:rPr>
-                <w:rFonts w:hint="eastAsia"/>
-              </w:rPr>
-            </w:pPr>
-          </w:p>
+          <w:p/>
         </w:tc>
         <w:tc>
           <w:tcPr>
             <w:tcW w:w="2126" w:type="dxa"/>
           </w:tcPr>
           <w:p>
-            <w:pPr>
-              <w:rPr>
-                <w:rFonts w:hint="eastAsia"/>
-              </w:rPr>
-            </w:pPr>
-            <w:proofErr w:type="spellStart"/>
             <w:r>
               <w:t>check</w:t>
             </w:r>
@@ -468,7 +401,6 @@
             <w:r>
               <w:t>ode</w:t>
             </w:r>
-            <w:proofErr w:type="spellEnd"/>
           </w:p>
         </w:tc>
         <w:tc>
@@ -476,11 +408,6 @@
             <w:tcW w:w="4870" w:type="dxa"/>
           </w:tcPr>
           <w:p>
-            <w:pPr>
-              <w:rPr>
-                <w:rFonts w:hint="eastAsia"/>
-              </w:rPr>
-            </w:pPr>
             <w:r>
               <w:rPr>
                 <w:rFonts w:hint="eastAsia"/>
@@ -500,11 +427,6 @@
             <w:vMerge w:val="restart"/>
           </w:tcPr>
           <w:p>
-            <w:pPr>
-              <w:rPr>
-                <w:rFonts w:hint="eastAsia"/>
-              </w:rPr>
-            </w:pPr>
             <w:r>
               <w:rPr>
                 <w:rFonts w:hint="eastAsia"/>
@@ -518,11 +440,6 @@
             <w:tcW w:w="2126" w:type="dxa"/>
           </w:tcPr>
           <w:p>
-            <w:pPr>
-              <w:rPr>
-                <w:rFonts w:hint="eastAsia"/>
-              </w:rPr>
-            </w:pPr>
             <w:r>
               <w:rPr>
                 <w:rFonts w:hint="eastAsia"/>
@@ -536,11 +453,6 @@
             <w:tcW w:w="4870" w:type="dxa"/>
           </w:tcPr>
           <w:p>
-            <w:pPr>
-              <w:rPr>
-                <w:rFonts w:hint="eastAsia"/>
-              </w:rPr>
-            </w:pPr>
             <w:r>
               <w:rPr>
                 <w:rFonts w:hint="eastAsia"/>
@@ -566,11 +478,6 @@
             <w:tcW w:w="2126" w:type="dxa"/>
           </w:tcPr>
           <w:p>
-            <w:pPr>
-              <w:rPr>
-                <w:rFonts w:hint="eastAsia"/>
-              </w:rPr>
-            </w:pPr>
             <w:r>
               <w:rPr>
                 <w:rFonts w:hint="eastAsia"/>
@@ -602,24 +509,13 @@
             <w:tcW w:w="1526" w:type="dxa"/>
             <w:vMerge/>
           </w:tcPr>
-          <w:p>
-            <w:pPr>
-              <w:rPr>
-                <w:rFonts w:hint="eastAsia"/>
-              </w:rPr>
-            </w:pPr>
-          </w:p>
+          <w:p/>
         </w:tc>
         <w:tc>
           <w:tcPr>
             <w:tcW w:w="2126" w:type="dxa"/>
           </w:tcPr>
           <w:p>
-            <w:pPr>
-              <w:rPr>
-                <w:rFonts w:hint="eastAsia"/>
-              </w:rPr>
-            </w:pPr>
             <w:r>
               <w:rPr>
                 <w:rFonts w:hint="eastAsia"/>
@@ -633,11 +529,6 @@
             <w:tcW w:w="4870" w:type="dxa"/>
           </w:tcPr>
           <w:p>
-            <w:pPr>
-              <w:rPr>
-                <w:rFonts w:hint="eastAsia"/>
-              </w:rPr>
-            </w:pPr>
             <w:r>
               <w:rPr>
                 <w:rFonts w:hint="eastAsia"/>
@@ -656,24 +547,13 @@
             <w:tcW w:w="1526" w:type="dxa"/>
             <w:vMerge/>
           </w:tcPr>
-          <w:p>
-            <w:pPr>
-              <w:rPr>
-                <w:rFonts w:hint="eastAsia"/>
-              </w:rPr>
-            </w:pPr>
-          </w:p>
+          <w:p/>
         </w:tc>
         <w:tc>
           <w:tcPr>
             <w:tcW w:w="2126" w:type="dxa"/>
           </w:tcPr>
           <w:p>
-            <w:pPr>
-              <w:rPr>
-                <w:rFonts w:hint="eastAsia"/>
-              </w:rPr>
-            </w:pPr>
             <w:r>
               <w:rPr>
                 <w:rFonts w:hint="eastAsia"/>
@@ -687,11 +567,6 @@
             <w:tcW w:w="4870" w:type="dxa"/>
           </w:tcPr>
           <w:p>
-            <w:pPr>
-              <w:rPr>
-                <w:rFonts w:hint="eastAsia"/>
-              </w:rPr>
-            </w:pPr>
             <w:r>
               <w:rPr>
                 <w:rFonts w:hint="eastAsia"/>

--- a/doc/商城spring boot+vue接口文档.docx
+++ b/doc/商城spring boot+vue接口文档.docx
@@ -88,11 +88,6 @@
     <w:p/>
     <w:p/>
     <w:p/>
-    <w:p/>
-    <w:p/>
-    <w:p/>
-    <w:p/>
-    <w:p/>
     <w:p>
       <w:pPr>
         <w:jc w:val="center"/>
@@ -121,10 +116,16 @@
       </w:r>
     </w:p>
     <w:p>
+      <w:pPr>
+        <w:adjustRightInd/>
+        <w:snapToGrid/>
+        <w:spacing w:line="220" w:lineRule="atLeast"/>
+      </w:pPr>
       <w:r>
         <w:br w:type="page"/>
       </w:r>
     </w:p>
+    <w:p/>
     <w:p>
       <w:pPr>
         <w:pStyle w:val="P1"/>
@@ -133,7 +134,6 @@
         <w:rPr>
           <w:rFonts w:hint="eastAsia"/>
         </w:rPr>
-        <w:lastRenderedPageBreak/>
         <w:t>接口定义</w:t>
       </w:r>
     </w:p>
@@ -157,6 +157,2575 @@
           <w:rFonts w:hint="eastAsia"/>
         </w:rPr>
         <w:t>用户登录</w:t>
+      </w:r>
+    </w:p>
+    <w:tbl>
+      <w:tblPr>
+        <w:tblStyle w:val="a4"/>
+        <w:tblW w:w="5000" w:type="pct"/>
+        <w:tblLook w:val="04A0"/>
+      </w:tblPr>
+      <w:tblGrid>
+        <w:gridCol w:w="2537"/>
+        <w:gridCol w:w="3535"/>
+        <w:gridCol w:w="8102"/>
+      </w:tblGrid>
+      <w:tr>
+        <w:tc>
+          <w:tcPr>
+            <w:tcW w:w="895" w:type="pct"/>
+          </w:tcPr>
+          <w:p>
+            <w:pPr>
+              <w:rPr>
+                <w:rFonts w:hint="eastAsia"/>
+              </w:rPr>
+            </w:pPr>
+          </w:p>
+        </w:tc>
+        <w:tc>
+          <w:tcPr>
+            <w:tcW w:w="4105" w:type="pct"/>
+            <w:gridSpan w:val="2"/>
+          </w:tcPr>
+          <w:p>
+            <w:pPr>
+              <w:rPr>
+                <w:rFonts w:hint="eastAsia"/>
+              </w:rPr>
+            </w:pPr>
+            <w:r>
+              <w:rPr>
+                <w:rFonts w:hint="eastAsia"/>
+              </w:rPr>
+              <w:t>UserInfoController-&gt;</w:t>
+            </w:r>
+            <w:r>
+              <w:t>validUser</w:t>
+            </w:r>
+          </w:p>
+        </w:tc>
+      </w:tr>
+      <w:tr>
+        <w:tc>
+          <w:tcPr>
+            <w:tcW w:w="895" w:type="pct"/>
+          </w:tcPr>
+          <w:p>
+            <w:r>
+              <w:rPr>
+                <w:rFonts w:hint="eastAsia"/>
+              </w:rPr>
+              <w:t>请求</w:t>
+            </w:r>
+            <w:r>
+              <w:rPr>
+                <w:rFonts w:hint="eastAsia"/>
+              </w:rPr>
+              <w:t>地址</w:t>
+            </w:r>
+          </w:p>
+        </w:tc>
+        <w:tc>
+          <w:tcPr>
+            <w:tcW w:w="4105" w:type="pct"/>
+            <w:gridSpan w:val="2"/>
+          </w:tcPr>
+          <w:p>
+            <w:r>
+              <w:rPr>
+                <w:rFonts w:hint="eastAsia"/>
+              </w:rPr>
+              <w:t>/admin/</w:t>
+            </w:r>
+            <w:r>
+              <w:t>validUser</w:t>
+            </w:r>
+          </w:p>
+        </w:tc>
+      </w:tr>
+      <w:tr>
+        <w:tc>
+          <w:tcPr>
+            <w:tcW w:w="895" w:type="pct"/>
+          </w:tcPr>
+          <w:p>
+            <w:pPr>
+              <w:rPr>
+                <w:rFonts w:hint="eastAsia"/>
+              </w:rPr>
+            </w:pPr>
+            <w:r>
+              <w:rPr>
+                <w:rFonts w:hint="eastAsia"/>
+              </w:rPr>
+              <w:t>前提条件</w:t>
+            </w:r>
+          </w:p>
+        </w:tc>
+        <w:tc>
+          <w:tcPr>
+            <w:tcW w:w="4105" w:type="pct"/>
+            <w:gridSpan w:val="2"/>
+          </w:tcPr>
+          <w:p>
+            <w:pPr>
+              <w:rPr>
+                <w:rFonts w:hint="eastAsia"/>
+              </w:rPr>
+            </w:pPr>
+            <w:r>
+              <w:rPr>
+                <w:rFonts w:hint="eastAsia"/>
+              </w:rPr>
+              <w:t>无需登录</w:t>
+            </w:r>
+          </w:p>
+        </w:tc>
+      </w:tr>
+      <w:tr>
+        <w:tc>
+          <w:tcPr>
+            <w:tcW w:w="895" w:type="pct"/>
+          </w:tcPr>
+          <w:p>
+            <w:r>
+              <w:rPr>
+                <w:rFonts w:hint="eastAsia"/>
+              </w:rPr>
+              <w:t>请求方式</w:t>
+            </w:r>
+          </w:p>
+        </w:tc>
+        <w:tc>
+          <w:tcPr>
+            <w:tcW w:w="4105" w:type="pct"/>
+            <w:gridSpan w:val="2"/>
+          </w:tcPr>
+          <w:p>
+            <w:r>
+              <w:t>P</w:t>
+            </w:r>
+            <w:r>
+              <w:rPr>
+                <w:rFonts w:hint="eastAsia"/>
+              </w:rPr>
+              <w:t>ost</w:t>
+            </w:r>
+          </w:p>
+        </w:tc>
+      </w:tr>
+      <w:tr>
+        <w:trPr>
+          <w:trHeight w:val="383"/>
+        </w:trPr>
+        <w:tc>
+          <w:tcPr>
+            <w:tcW w:w="895" w:type="pct"/>
+            <w:vMerge w:val="restart"/>
+          </w:tcPr>
+          <w:p>
+            <w:r>
+              <w:rPr>
+                <w:rFonts w:hint="eastAsia"/>
+              </w:rPr>
+              <w:t>请求数据</w:t>
+            </w:r>
+          </w:p>
+        </w:tc>
+        <w:tc>
+          <w:tcPr>
+            <w:tcW w:w="1247" w:type="pct"/>
+          </w:tcPr>
+          <w:p>
+            <w:r>
+              <w:rPr>
+                <w:rFonts w:hint="eastAsia"/>
+              </w:rPr>
+              <w:t>参数名</w:t>
+            </w:r>
+          </w:p>
+        </w:tc>
+        <w:tc>
+          <w:tcPr>
+            <w:tcW w:w="2857" w:type="pct"/>
+          </w:tcPr>
+          <w:p>
+            <w:r>
+              <w:rPr>
+                <w:rFonts w:hint="eastAsia"/>
+              </w:rPr>
+              <w:t>含义</w:t>
+            </w:r>
+          </w:p>
+        </w:tc>
+      </w:tr>
+      <w:tr>
+        <w:trPr>
+          <w:trHeight w:val="416"/>
+        </w:trPr>
+        <w:tc>
+          <w:tcPr>
+            <w:tcW w:w="895" w:type="pct"/>
+            <w:vMerge/>
+          </w:tcPr>
+          <w:p/>
+        </w:tc>
+        <w:tc>
+          <w:tcPr>
+            <w:tcW w:w="1247" w:type="pct"/>
+          </w:tcPr>
+          <w:p>
+            <w:r>
+              <w:rPr>
+                <w:rFonts w:hint="eastAsia"/>
+              </w:rPr>
+              <w:t>u</w:t>
+            </w:r>
+            <w:r>
+              <w:t>ser</w:t>
+            </w:r>
+            <w:r>
+              <w:rPr>
+                <w:rFonts w:hint="eastAsia"/>
+              </w:rPr>
+              <w:t>N</w:t>
+            </w:r>
+            <w:r>
+              <w:t>ame</w:t>
+            </w:r>
+          </w:p>
+        </w:tc>
+        <w:tc>
+          <w:tcPr>
+            <w:tcW w:w="2857" w:type="pct"/>
+          </w:tcPr>
+          <w:p>
+            <w:r>
+              <w:rPr>
+                <w:rFonts w:hint="eastAsia"/>
+              </w:rPr>
+              <w:t>登录用户名</w:t>
+            </w:r>
+          </w:p>
+        </w:tc>
+      </w:tr>
+      <w:tr>
+        <w:trPr>
+          <w:trHeight w:val="422"/>
+        </w:trPr>
+        <w:tc>
+          <w:tcPr>
+            <w:tcW w:w="895" w:type="pct"/>
+            <w:vMerge/>
+          </w:tcPr>
+          <w:p/>
+        </w:tc>
+        <w:tc>
+          <w:tcPr>
+            <w:tcW w:w="1247" w:type="pct"/>
+          </w:tcPr>
+          <w:p>
+            <w:r>
+              <w:rPr>
+                <w:rFonts w:hint="eastAsia"/>
+              </w:rPr>
+              <w:t>userPass</w:t>
+            </w:r>
+          </w:p>
+        </w:tc>
+        <w:tc>
+          <w:tcPr>
+            <w:tcW w:w="2857" w:type="pct"/>
+          </w:tcPr>
+          <w:p>
+            <w:r>
+              <w:rPr>
+                <w:rFonts w:hint="eastAsia"/>
+              </w:rPr>
+              <w:t>登录密码</w:t>
+            </w:r>
+          </w:p>
+        </w:tc>
+      </w:tr>
+      <w:tr>
+        <w:trPr>
+          <w:trHeight w:val="415"/>
+        </w:trPr>
+        <w:tc>
+          <w:tcPr>
+            <w:tcW w:w="895" w:type="pct"/>
+            <w:vMerge/>
+          </w:tcPr>
+          <w:p/>
+        </w:tc>
+        <w:tc>
+          <w:tcPr>
+            <w:tcW w:w="1247" w:type="pct"/>
+          </w:tcPr>
+          <w:p>
+            <w:r>
+              <w:t>check</w:t>
+            </w:r>
+            <w:r>
+              <w:rPr>
+                <w:rFonts w:hint="eastAsia"/>
+              </w:rPr>
+              <w:t>C</w:t>
+            </w:r>
+            <w:r>
+              <w:t>ode</w:t>
+            </w:r>
+          </w:p>
+        </w:tc>
+        <w:tc>
+          <w:tcPr>
+            <w:tcW w:w="2857" w:type="pct"/>
+          </w:tcPr>
+          <w:p>
+            <w:r>
+              <w:rPr>
+                <w:rFonts w:hint="eastAsia"/>
+              </w:rPr>
+              <w:t>图形验证码</w:t>
+            </w:r>
+          </w:p>
+        </w:tc>
+      </w:tr>
+      <w:tr>
+        <w:trPr>
+          <w:trHeight w:val="279"/>
+        </w:trPr>
+        <w:tc>
+          <w:tcPr>
+            <w:tcW w:w="895" w:type="pct"/>
+            <w:vMerge w:val="restart"/>
+          </w:tcPr>
+          <w:p>
+            <w:r>
+              <w:rPr>
+                <w:rFonts w:hint="eastAsia"/>
+              </w:rPr>
+              <w:t>回应数据</w:t>
+            </w:r>
+          </w:p>
+        </w:tc>
+        <w:tc>
+          <w:tcPr>
+            <w:tcW w:w="1247" w:type="pct"/>
+          </w:tcPr>
+          <w:p>
+            <w:r>
+              <w:rPr>
+                <w:rFonts w:hint="eastAsia"/>
+              </w:rPr>
+              <w:t>json</w:t>
+            </w:r>
+          </w:p>
+        </w:tc>
+        <w:tc>
+          <w:tcPr>
+            <w:tcW w:w="2857" w:type="pct"/>
+          </w:tcPr>
+          <w:p>
+            <w:r>
+              <w:rPr>
+                <w:rFonts w:hint="eastAsia"/>
+              </w:rPr>
+              <w:t>含义</w:t>
+            </w:r>
+          </w:p>
+        </w:tc>
+      </w:tr>
+      <w:tr>
+        <w:trPr>
+          <w:trHeight w:val="443"/>
+        </w:trPr>
+        <w:tc>
+          <w:tcPr>
+            <w:tcW w:w="895" w:type="pct"/>
+            <w:vMerge/>
+          </w:tcPr>
+          <w:p/>
+        </w:tc>
+        <w:tc>
+          <w:tcPr>
+            <w:tcW w:w="1247" w:type="pct"/>
+          </w:tcPr>
+          <w:p>
+            <w:pPr>
+              <w:rPr>
+                <w:color w:val="A9B7C6"/>
+              </w:rPr>
+            </w:pPr>
+            <w:r>
+              <w:t>{</w:t>
+            </w:r>
+            <w:r>
+              <w:rPr>
+                <w:color w:val="CC7832"/>
+              </w:rPr>
+              <w:t>"</w:t>
+            </w:r>
+            <w:r>
+              <w:t>code</w:t>
+            </w:r>
+            <w:r>
+              <w:rPr>
+                <w:color w:val="CC7832"/>
+              </w:rPr>
+              <w:t>"</w:t>
+            </w:r>
+            <w:r>
+              <w:t>:1}</w:t>
+            </w:r>
+          </w:p>
+          <w:p/>
+        </w:tc>
+        <w:tc>
+          <w:tcPr>
+            <w:tcW w:w="2857" w:type="pct"/>
+          </w:tcPr>
+          <w:p>
+            <w:r>
+              <w:rPr>
+                <w:rFonts w:hint="eastAsia"/>
+              </w:rPr>
+              <w:t>登录成功</w:t>
+            </w:r>
+          </w:p>
+        </w:tc>
+      </w:tr>
+      <w:tr>
+        <w:trPr>
+          <w:trHeight w:val="406"/>
+        </w:trPr>
+        <w:tc>
+          <w:tcPr>
+            <w:tcW w:w="895" w:type="pct"/>
+            <w:vMerge/>
+          </w:tcPr>
+          <w:p/>
+        </w:tc>
+        <w:tc>
+          <w:tcPr>
+            <w:tcW w:w="1247" w:type="pct"/>
+          </w:tcPr>
+          <w:p>
+            <w:pPr>
+              <w:rPr>
+                <w:color w:val="A9B7C6"/>
+              </w:rPr>
+            </w:pPr>
+            <w:r>
+              <w:t>{</w:t>
+            </w:r>
+            <w:r>
+              <w:rPr>
+                <w:color w:val="CC7832"/>
+              </w:rPr>
+              <w:t>"</w:t>
+            </w:r>
+            <w:r>
+              <w:t>code</w:t>
+            </w:r>
+            <w:r>
+              <w:rPr>
+                <w:color w:val="CC7832"/>
+              </w:rPr>
+              <w:t>"</w:t>
+            </w:r>
+            <w:r>
+              <w:t>:</w:t>
+            </w:r>
+            <w:r>
+              <w:rPr>
+                <w:rFonts w:hint="eastAsia"/>
+              </w:rPr>
+              <w:t>-</w:t>
+            </w:r>
+            <w:r>
+              <w:t>1}</w:t>
+            </w:r>
+          </w:p>
+        </w:tc>
+        <w:tc>
+          <w:tcPr>
+            <w:tcW w:w="2857" w:type="pct"/>
+          </w:tcPr>
+          <w:p>
+            <w:r>
+              <w:rPr>
+                <w:rFonts w:hint="eastAsia"/>
+              </w:rPr>
+              <w:t>用户名或密码不正确</w:t>
+            </w:r>
+          </w:p>
+        </w:tc>
+      </w:tr>
+      <w:tr>
+        <w:trPr>
+          <w:trHeight w:val="427"/>
+        </w:trPr>
+        <w:tc>
+          <w:tcPr>
+            <w:tcW w:w="895" w:type="pct"/>
+            <w:vMerge/>
+          </w:tcPr>
+          <w:p/>
+        </w:tc>
+        <w:tc>
+          <w:tcPr>
+            <w:tcW w:w="1247" w:type="pct"/>
+          </w:tcPr>
+          <w:p>
+            <w:pPr>
+              <w:rPr>
+                <w:color w:val="A9B7C6"/>
+              </w:rPr>
+            </w:pPr>
+            <w:r>
+              <w:t>{</w:t>
+            </w:r>
+            <w:r>
+              <w:rPr>
+                <w:color w:val="CC7832"/>
+              </w:rPr>
+              <w:t>"</w:t>
+            </w:r>
+            <w:r>
+              <w:t>code</w:t>
+            </w:r>
+            <w:r>
+              <w:rPr>
+                <w:color w:val="CC7832"/>
+              </w:rPr>
+              <w:t>"</w:t>
+            </w:r>
+            <w:r>
+              <w:t>:</w:t>
+            </w:r>
+            <w:r>
+              <w:rPr>
+                <w:rFonts w:hint="eastAsia"/>
+              </w:rPr>
+              <w:t>-2</w:t>
+            </w:r>
+            <w:r>
+              <w:t>}</w:t>
+            </w:r>
+          </w:p>
+        </w:tc>
+        <w:tc>
+          <w:tcPr>
+            <w:tcW w:w="2857" w:type="pct"/>
+          </w:tcPr>
+          <w:p>
+            <w:r>
+              <w:rPr>
+                <w:rFonts w:hint="eastAsia"/>
+              </w:rPr>
+              <w:t>验证码不正确</w:t>
+            </w:r>
+          </w:p>
+        </w:tc>
+      </w:tr>
+    </w:tbl>
+    <w:p/>
+    <w:p>
+      <w:pPr>
+        <w:adjustRightInd/>
+        <w:snapToGrid/>
+        <w:spacing w:line="220" w:lineRule="atLeast"/>
+      </w:pPr>
+      <w:r>
+        <w:br w:type="page"/>
+      </w:r>
+    </w:p>
+    <w:p/>
+    <w:p>
+      <w:pPr>
+        <w:pStyle w:val="P3"/>
+        <w:rPr>
+          <w:rFonts w:hint="eastAsia"/>
+        </w:rPr>
+      </w:pPr>
+      <w:r>
+        <w:rPr>
+          <w:rFonts w:hint="eastAsia"/>
+        </w:rPr>
+        <w:t>后台首页</w:t>
+      </w:r>
+    </w:p>
+    <w:p>
+      <w:pPr>
+        <w:pStyle w:val="P4"/>
+      </w:pPr>
+      <w:r>
+        <w:rPr>
+          <w:rFonts w:hint="eastAsia"/>
+        </w:rPr>
+        <w:t>加载</w:t>
+      </w:r>
+      <w:r>
+        <w:rPr>
+          <w:rFonts w:hint="eastAsia"/>
+        </w:rPr>
+        <w:t>菜单</w:t>
+      </w:r>
+    </w:p>
+    <w:tbl>
+      <w:tblPr>
+        <w:tblStyle w:val="a4"/>
+        <w:tblW w:w="5000" w:type="pct"/>
+        <w:tblLook w:val="04A0"/>
+      </w:tblPr>
+      <w:tblGrid>
+        <w:gridCol w:w="1911"/>
+        <w:gridCol w:w="9397"/>
+        <w:gridCol w:w="2866"/>
+      </w:tblGrid>
+      <w:tr>
+        <w:tc>
+          <w:tcPr>
+            <w:tcW w:w="674" w:type="pct"/>
+          </w:tcPr>
+          <w:p>
+            <w:pPr>
+              <w:rPr>
+                <w:rFonts w:hint="eastAsia"/>
+              </w:rPr>
+            </w:pPr>
+          </w:p>
+        </w:tc>
+        <w:tc>
+          <w:tcPr>
+            <w:tcW w:w="4326" w:type="pct"/>
+            <w:gridSpan w:val="2"/>
+          </w:tcPr>
+          <w:p>
+            <w:pPr>
+              <w:rPr>
+                <w:rFonts w:hint="eastAsia"/>
+              </w:rPr>
+            </w:pPr>
+            <w:r>
+              <w:rPr>
+                <w:rFonts w:hint="eastAsia"/>
+              </w:rPr>
+              <w:t>AdminIndex</w:t>
+            </w:r>
+            <w:r>
+              <w:rPr>
+                <w:rFonts w:hint="eastAsia"/>
+              </w:rPr>
+              <w:t>Controller-&gt;</w:t>
+            </w:r>
+            <w:r>
+              <w:t>backIndexMenu</w:t>
+            </w:r>
+          </w:p>
+        </w:tc>
+      </w:tr>
+      <w:tr>
+        <w:tc>
+          <w:tcPr>
+            <w:tcW w:w="674" w:type="pct"/>
+          </w:tcPr>
+          <w:p>
+            <w:r>
+              <w:rPr>
+                <w:rFonts w:hint="eastAsia"/>
+              </w:rPr>
+              <w:t>请求地址</w:t>
+            </w:r>
+          </w:p>
+        </w:tc>
+        <w:tc>
+          <w:tcPr>
+            <w:tcW w:w="4326" w:type="pct"/>
+            <w:gridSpan w:val="2"/>
+          </w:tcPr>
+          <w:p>
+            <w:r>
+              <w:rPr>
+                <w:rFonts w:hint="eastAsia"/>
+              </w:rPr>
+              <w:t>/</w:t>
+            </w:r>
+            <w:r>
+              <w:t>admin/menu</w:t>
+            </w:r>
+          </w:p>
+        </w:tc>
+      </w:tr>
+      <w:tr>
+        <w:tc>
+          <w:tcPr>
+            <w:tcW w:w="674" w:type="pct"/>
+          </w:tcPr>
+          <w:p>
+            <w:r>
+              <w:rPr>
+                <w:rFonts w:hint="eastAsia"/>
+              </w:rPr>
+              <w:t>请求方式</w:t>
+            </w:r>
+          </w:p>
+        </w:tc>
+        <w:tc>
+          <w:tcPr>
+            <w:tcW w:w="4326" w:type="pct"/>
+            <w:gridSpan w:val="2"/>
+          </w:tcPr>
+          <w:p>
+            <w:r>
+              <w:rPr>
+                <w:rFonts w:hint="eastAsia"/>
+              </w:rPr>
+              <w:t>get</w:t>
+            </w:r>
+          </w:p>
+        </w:tc>
+      </w:tr>
+      <w:tr>
+        <w:tc>
+          <w:tcPr>
+            <w:tcW w:w="674" w:type="pct"/>
+          </w:tcPr>
+          <w:p>
+            <w:pPr>
+              <w:rPr>
+                <w:rFonts w:hint="eastAsia"/>
+              </w:rPr>
+            </w:pPr>
+            <w:r>
+              <w:rPr>
+                <w:rFonts w:hint="eastAsia"/>
+              </w:rPr>
+              <w:t>前提条件</w:t>
+            </w:r>
+          </w:p>
+        </w:tc>
+        <w:tc>
+          <w:tcPr>
+            <w:tcW w:w="4326" w:type="pct"/>
+            <w:gridSpan w:val="2"/>
+          </w:tcPr>
+          <w:p>
+            <w:pPr>
+              <w:rPr>
+                <w:rFonts w:hint="eastAsia"/>
+              </w:rPr>
+            </w:pPr>
+            <w:r>
+              <w:rPr>
+                <w:rFonts w:hint="eastAsia"/>
+              </w:rPr>
+              <w:t>用户已经正确登录，保存</w:t>
+            </w:r>
+            <w:r>
+              <w:rPr>
+                <w:rFonts w:hint="eastAsia"/>
+              </w:rPr>
+              <w:t>session</w:t>
+            </w:r>
+            <w:r>
+              <w:rPr>
+                <w:rFonts w:hint="eastAsia"/>
+              </w:rPr>
+              <w:t>标识</w:t>
+            </w:r>
+          </w:p>
+        </w:tc>
+      </w:tr>
+      <w:tr>
+        <w:trPr>
+          <w:trHeight w:val="383"/>
+        </w:trPr>
+        <w:tc>
+          <w:tcPr>
+            <w:tcW w:w="674" w:type="pct"/>
+            <w:vMerge w:val="restart"/>
+          </w:tcPr>
+          <w:p>
+            <w:r>
+              <w:rPr>
+                <w:rFonts w:hint="eastAsia"/>
+              </w:rPr>
+              <w:t>请求数据</w:t>
+            </w:r>
+          </w:p>
+        </w:tc>
+        <w:tc>
+          <w:tcPr>
+            <w:tcW w:w="3315" w:type="pct"/>
+          </w:tcPr>
+          <w:p>
+            <w:r>
+              <w:rPr>
+                <w:rFonts w:hint="eastAsia"/>
+              </w:rPr>
+              <w:t>参数名</w:t>
+            </w:r>
+          </w:p>
+        </w:tc>
+        <w:tc>
+          <w:tcPr>
+            <w:tcW w:w="1011" w:type="pct"/>
+          </w:tcPr>
+          <w:p>
+            <w:r>
+              <w:rPr>
+                <w:rFonts w:hint="eastAsia"/>
+              </w:rPr>
+              <w:t>含义</w:t>
+            </w:r>
+          </w:p>
+        </w:tc>
+      </w:tr>
+      <w:tr>
+        <w:trPr>
+          <w:trHeight w:val="383"/>
+        </w:trPr>
+        <w:tc>
+          <w:tcPr>
+            <w:tcW w:w="674" w:type="pct"/>
+            <w:vMerge/>
+          </w:tcPr>
+          <w:p>
+            <w:pPr>
+              <w:rPr>
+                <w:rFonts w:hint="eastAsia"/>
+              </w:rPr>
+            </w:pPr>
+          </w:p>
+        </w:tc>
+        <w:tc>
+          <w:tcPr>
+            <w:tcW w:w="3315" w:type="pct"/>
+          </w:tcPr>
+          <w:p>
+            <w:pPr>
+              <w:rPr>
+                <w:rFonts w:hint="eastAsia"/>
+              </w:rPr>
+            </w:pPr>
+          </w:p>
+        </w:tc>
+        <w:tc>
+          <w:tcPr>
+            <w:tcW w:w="1011" w:type="pct"/>
+          </w:tcPr>
+          <w:p>
+            <w:pPr>
+              <w:rPr>
+                <w:rFonts w:hint="eastAsia"/>
+              </w:rPr>
+            </w:pPr>
+          </w:p>
+        </w:tc>
+      </w:tr>
+      <w:tr>
+        <w:trPr>
+          <w:trHeight w:val="279"/>
+        </w:trPr>
+        <w:tc>
+          <w:tcPr>
+            <w:tcW w:w="674" w:type="pct"/>
+            <w:vMerge w:val="restart"/>
+          </w:tcPr>
+          <w:p>
+            <w:r>
+              <w:rPr>
+                <w:rFonts w:hint="eastAsia"/>
+              </w:rPr>
+              <w:t>回应数据</w:t>
+            </w:r>
+          </w:p>
+        </w:tc>
+        <w:tc>
+          <w:tcPr>
+            <w:tcW w:w="3315" w:type="pct"/>
+          </w:tcPr>
+          <w:p>
+            <w:r>
+              <w:rPr>
+                <w:rFonts w:hint="eastAsia"/>
+              </w:rPr>
+              <w:t>json</w:t>
+            </w:r>
+          </w:p>
+        </w:tc>
+        <w:tc>
+          <w:tcPr>
+            <w:tcW w:w="1011" w:type="pct"/>
+          </w:tcPr>
+          <w:p>
+            <w:r>
+              <w:rPr>
+                <w:rFonts w:hint="eastAsia"/>
+              </w:rPr>
+              <w:t>含义</w:t>
+            </w:r>
+          </w:p>
+        </w:tc>
+      </w:tr>
+      <w:tr>
+        <w:trPr>
+          <w:trHeight w:val="443"/>
+        </w:trPr>
+        <w:tc>
+          <w:tcPr>
+            <w:tcW w:w="674" w:type="pct"/>
+            <w:vMerge/>
+          </w:tcPr>
+          <w:p/>
+        </w:tc>
+        <w:tc>
+          <w:tcPr>
+            <w:tcW w:w="3315" w:type="pct"/>
+          </w:tcPr>
+          <w:p>
+            <w:r>
+              <w:t>{"</w:t>
+            </w:r>
+            <w:r>
+              <w:rPr>
+                <w:rFonts w:hint="eastAsia"/>
+              </w:rPr>
+              <w:t>code</w:t>
+            </w:r>
+            <w:r>
+              <w:t>": [</w:t>
+            </w:r>
+          </w:p>
+          <w:p>
+            <w:r>
+              <w:t xml:space="preserve">        {"childMenus": [</w:t>
+            </w:r>
+          </w:p>
+          <w:p>
+            <w:pPr>
+              <w:rPr>
+                <w:rFonts w:hint="eastAsia"/>
+              </w:rPr>
+            </w:pPr>
+            <w:r>
+              <w:rPr>
+                <w:rFonts w:hint="eastAsia"/>
+              </w:rPr>
+              <w:t xml:space="preserve">                {"menuId": 130,"menuName": "</w:t>
+            </w:r>
+            <w:r>
+              <w:rPr>
+                <w:rFonts w:hint="eastAsia"/>
+              </w:rPr>
+              <w:t>网站基本信息</w:t>
+            </w:r>
+            <w:r>
+              <w:rPr>
+                <w:rFonts w:hint="eastAsia"/>
+              </w:rPr>
+              <w:t>","menuUrl": "../admin/shopInfoSet"},</w:t>
+            </w:r>
+          </w:p>
+          <w:p>
+            <w:pPr>
+              <w:rPr>
+                <w:rFonts w:hint="eastAsia"/>
+              </w:rPr>
+            </w:pPr>
+            <w:r>
+              <w:rPr>
+                <w:rFonts w:hint="eastAsia"/>
+              </w:rPr>
+              <w:t xml:space="preserve">                {"menuId": 140,"menuName": "</w:t>
+            </w:r>
+            <w:r>
+              <w:rPr>
+                <w:rFonts w:hint="eastAsia"/>
+              </w:rPr>
+              <w:t>首页轮播图设置</w:t>
+            </w:r>
+            <w:r>
+              <w:rPr>
+                <w:rFonts w:hint="eastAsia"/>
+              </w:rPr>
+              <w:t>","menuUrl": "../admin/shopBanner"},</w:t>
+            </w:r>
+          </w:p>
+          <w:p>
+            <w:pPr>
+              <w:rPr>
+                <w:rFonts w:hint="eastAsia"/>
+              </w:rPr>
+            </w:pPr>
+            <w:r>
+              <w:rPr>
+                <w:rFonts w:hint="eastAsia"/>
+              </w:rPr>
+              <w:t xml:space="preserve">                {"menuId": 150,"menuName": "</w:t>
+            </w:r>
+            <w:r>
+              <w:rPr>
+                <w:rFonts w:hint="eastAsia"/>
+              </w:rPr>
+              <w:t>会员类型设置</w:t>
+            </w:r>
+            <w:r>
+              <w:rPr>
+                <w:rFonts w:hint="eastAsia"/>
+              </w:rPr>
+              <w:t>","menuUrl": "../admin/userType"},</w:t>
+            </w:r>
+          </w:p>
+          <w:p>
+            <w:pPr>
+              <w:rPr>
+                <w:rFonts w:hint="eastAsia"/>
+              </w:rPr>
+            </w:pPr>
+            <w:r>
+              <w:rPr>
+                <w:rFonts w:hint="eastAsia"/>
+              </w:rPr>
+              <w:t xml:space="preserve">                {"menuId": 160,"menuName": "</w:t>
+            </w:r>
+            <w:r>
+              <w:rPr>
+                <w:rFonts w:hint="eastAsia"/>
+              </w:rPr>
+              <w:t>商品板块设置</w:t>
+            </w:r>
+            <w:r>
+              <w:rPr>
+                <w:rFonts w:hint="eastAsia"/>
+              </w:rPr>
+              <w:t>","menuUrl": "../admin/goodsPlate"},</w:t>
+            </w:r>
+          </w:p>
+          <w:p>
+            <w:r>
+              <w:t xml:space="preserve">             ],</w:t>
+            </w:r>
+          </w:p>
+          <w:p>
+            <w:r>
+              <w:t xml:space="preserve">            "menuId": 10,</w:t>
+            </w:r>
+          </w:p>
+          <w:p>
+            <w:pPr>
+              <w:rPr>
+                <w:rFonts w:hint="eastAsia"/>
+              </w:rPr>
+            </w:pPr>
+            <w:r>
+              <w:rPr>
+                <w:rFonts w:hint="eastAsia"/>
+              </w:rPr>
+              <w:t xml:space="preserve">            "menuName": "</w:t>
+            </w:r>
+            <w:r>
+              <w:rPr>
+                <w:rFonts w:hint="eastAsia"/>
+              </w:rPr>
+              <w:t>网站设置</w:t>
+            </w:r>
+            <w:r>
+              <w:rPr>
+                <w:rFonts w:hint="eastAsia"/>
+              </w:rPr>
+              <w:t>",</w:t>
+            </w:r>
+          </w:p>
+          <w:p>
+            <w:r>
+              <w:t xml:space="preserve">            "menuUrl": ""</w:t>
+            </w:r>
+          </w:p>
+          <w:p>
+            <w:r>
+              <w:t xml:space="preserve">        },</w:t>
+            </w:r>
+          </w:p>
+          <w:p>
+            <w:r>
+              <w:lastRenderedPageBreak/>
+              <w:t xml:space="preserve">        {"childMenus": [</w:t>
+            </w:r>
+          </w:p>
+          <w:p>
+            <w:pPr>
+              <w:rPr>
+                <w:rFonts w:hint="eastAsia"/>
+              </w:rPr>
+            </w:pPr>
+            <w:r>
+              <w:rPr>
+                <w:rFonts w:hint="eastAsia"/>
+              </w:rPr>
+              <w:t xml:space="preserve">                {"menuId": 180,"menuName": "</w:t>
+            </w:r>
+            <w:r>
+              <w:rPr>
+                <w:rFonts w:hint="eastAsia"/>
+              </w:rPr>
+              <w:t>商品审批</w:t>
+            </w:r>
+            <w:r>
+              <w:rPr>
+                <w:rFonts w:hint="eastAsia"/>
+              </w:rPr>
+              <w:t>","menuUrl": "../admin/goodsManagerApprove"},</w:t>
+            </w:r>
+          </w:p>
+          <w:p>
+            <w:pPr>
+              <w:rPr>
+                <w:rFonts w:hint="eastAsia"/>
+              </w:rPr>
+            </w:pPr>
+            <w:r>
+              <w:rPr>
+                <w:rFonts w:hint="eastAsia"/>
+              </w:rPr>
+              <w:t xml:space="preserve">                {"menuId": 340,"menuName": "</w:t>
+            </w:r>
+            <w:r>
+              <w:rPr>
+                <w:rFonts w:hint="eastAsia"/>
+              </w:rPr>
+              <w:t>会员等级设置</w:t>
+            </w:r>
+            <w:r>
+              <w:rPr>
+                <w:rFonts w:hint="eastAsia"/>
+              </w:rPr>
+              <w:t>","menuUrl": "../admin/userTypeUpgrade"},</w:t>
+            </w:r>
+          </w:p>
+          <w:p>
+            <w:pPr>
+              <w:rPr>
+                <w:rFonts w:hint="eastAsia"/>
+              </w:rPr>
+            </w:pPr>
+            <w:r>
+              <w:rPr>
+                <w:rFonts w:hint="eastAsia"/>
+              </w:rPr>
+              <w:t xml:space="preserve">                {"menuId": 350,"menuName": "</w:t>
+            </w:r>
+            <w:r>
+              <w:rPr>
+                <w:rFonts w:hint="eastAsia"/>
+              </w:rPr>
+              <w:t>重置会员密码</w:t>
+            </w:r>
+            <w:r>
+              <w:rPr>
+                <w:rFonts w:hint="eastAsia"/>
+              </w:rPr>
+              <w:t>","menuUrl": "../admin/userResetPass"},</w:t>
+            </w:r>
+          </w:p>
+          <w:p>
+            <w:r>
+              <w:t xml:space="preserve">             ],</w:t>
+            </w:r>
+          </w:p>
+          <w:p>
+            <w:r>
+              <w:t xml:space="preserve">            "menuId": 20,</w:t>
+            </w:r>
+          </w:p>
+          <w:p>
+            <w:pPr>
+              <w:rPr>
+                <w:rFonts w:hint="eastAsia"/>
+              </w:rPr>
+            </w:pPr>
+            <w:r>
+              <w:rPr>
+                <w:rFonts w:hint="eastAsia"/>
+              </w:rPr>
+              <w:t xml:space="preserve">            "menuName": "</w:t>
+            </w:r>
+            <w:r>
+              <w:rPr>
+                <w:rFonts w:hint="eastAsia"/>
+              </w:rPr>
+              <w:t>网站管理</w:t>
+            </w:r>
+            <w:r>
+              <w:rPr>
+                <w:rFonts w:hint="eastAsia"/>
+              </w:rPr>
+              <w:t>"</w:t>
+            </w:r>
+          </w:p>
+          <w:p>
+            <w:r>
+              <w:t xml:space="preserve">        },</w:t>
+            </w:r>
+          </w:p>
+          <w:p>
+            <w:r>
+              <w:t xml:space="preserve">    ]</w:t>
+            </w:r>
+          </w:p>
+          <w:p>
+            <w:r>
+              <w:t>}</w:t>
+            </w:r>
+          </w:p>
+          <w:p/>
+        </w:tc>
+        <w:tc>
+          <w:tcPr>
+            <w:tcW w:w="1011" w:type="pct"/>
+          </w:tcPr>
+          <w:p>
+            <w:pPr>
+              <w:rPr>
+                <w:rFonts w:hint="eastAsia"/>
+              </w:rPr>
+            </w:pPr>
+            <w:r>
+              <w:rPr>
+                <w:rFonts w:hint="eastAsia"/>
+              </w:rPr>
+              <w:lastRenderedPageBreak/>
+              <w:t>一级：</w:t>
+            </w:r>
+          </w:p>
+          <w:p>
+            <w:pPr>
+              <w:rPr>
+                <w:rFonts w:hint="eastAsia"/>
+              </w:rPr>
+            </w:pPr>
+            <w:r>
+              <w:t>K</w:t>
+            </w:r>
+            <w:r>
+              <w:rPr>
+                <w:rFonts w:hint="eastAsia"/>
+              </w:rPr>
+              <w:t>ey:</w:t>
+            </w:r>
+            <w:r>
+              <w:rPr>
+                <w:rFonts w:hint="eastAsia"/>
+              </w:rPr>
+              <w:t>code</w:t>
+            </w:r>
+          </w:p>
+          <w:p>
+            <w:pPr>
+              <w:rPr>
+                <w:rFonts w:hint="eastAsia"/>
+              </w:rPr>
+            </w:pPr>
+            <w:r>
+              <w:t>V</w:t>
+            </w:r>
+            <w:r>
+              <w:rPr>
+                <w:rFonts w:hint="eastAsia"/>
+              </w:rPr>
+              <w:t>alue:</w:t>
+            </w:r>
+            <w:r>
+              <w:rPr>
+                <w:rFonts w:hint="eastAsia"/>
+              </w:rPr>
+              <w:t>菜单集合</w:t>
+            </w:r>
+          </w:p>
+          <w:p>
+            <w:pPr>
+              <w:rPr>
+                <w:rFonts w:hint="eastAsia"/>
+              </w:rPr>
+            </w:pPr>
+          </w:p>
+          <w:p>
+            <w:pPr>
+              <w:rPr>
+                <w:rFonts w:hint="eastAsia"/>
+              </w:rPr>
+            </w:pPr>
+            <w:r>
+              <w:rPr>
+                <w:rFonts w:hint="eastAsia"/>
+              </w:rPr>
+              <w:t>菜单集合元素</w:t>
+            </w:r>
+            <w:r>
+              <w:rPr>
+                <w:rFonts w:hint="eastAsia"/>
+              </w:rPr>
+              <w:t>menuItem</w:t>
+            </w:r>
+          </w:p>
+          <w:p>
+            <w:pPr>
+              <w:rPr>
+                <w:rFonts w:hint="eastAsia"/>
+              </w:rPr>
+            </w:pPr>
+            <w:r>
+              <w:rPr>
+                <w:rFonts w:hint="eastAsia"/>
+              </w:rPr>
+              <w:t>每个</w:t>
+            </w:r>
+            <w:r>
+              <w:rPr>
+                <w:rFonts w:hint="eastAsia"/>
+              </w:rPr>
+              <w:t>menuItem4</w:t>
+            </w:r>
+            <w:r>
+              <w:rPr>
+                <w:rFonts w:hint="eastAsia"/>
+              </w:rPr>
+              <w:t>个属性</w:t>
+            </w:r>
+          </w:p>
+          <w:p>
+            <w:pPr>
+              <w:rPr>
+                <w:rFonts w:hint="eastAsia"/>
+              </w:rPr>
+            </w:pPr>
+            <w:r>
+              <w:rPr>
+                <w:rFonts w:hint="eastAsia"/>
+              </w:rPr>
+              <w:t>menuItem.menuId</w:t>
+            </w:r>
+          </w:p>
+          <w:p>
+            <w:pPr>
+              <w:rPr>
+                <w:rFonts w:hint="eastAsia"/>
+              </w:rPr>
+            </w:pPr>
+            <w:r>
+              <w:rPr>
+                <w:rFonts w:hint="eastAsia"/>
+              </w:rPr>
+              <w:t>menuItem.menuName</w:t>
+            </w:r>
+          </w:p>
+          <w:p>
+            <w:pPr>
+              <w:rPr>
+                <w:rFonts w:hint="eastAsia"/>
+              </w:rPr>
+            </w:pPr>
+            <w:r>
+              <w:rPr>
+                <w:rFonts w:hint="eastAsia"/>
+              </w:rPr>
+              <w:t>menuItem.menuUrl</w:t>
+            </w:r>
+          </w:p>
+          <w:p>
+            <w:pPr>
+              <w:rPr>
+                <w:rFonts w:hint="eastAsia"/>
+              </w:rPr>
+            </w:pPr>
+            <w:r>
+              <w:rPr>
+                <w:rFonts w:hint="eastAsia"/>
+              </w:rPr>
+              <w:t>menuItem.childMenus</w:t>
+            </w:r>
+          </w:p>
+          <w:p>
+            <w:pPr>
+              <w:rPr>
+                <w:rFonts w:hint="eastAsia"/>
+              </w:rPr>
+            </w:pPr>
+          </w:p>
+          <w:p>
+            <w:pPr>
+              <w:rPr>
+                <w:rFonts w:hint="eastAsia"/>
+              </w:rPr>
+            </w:pPr>
+            <w:r>
+              <w:rPr>
+                <w:rFonts w:hint="eastAsia"/>
+              </w:rPr>
+              <w:t>childMenus</w:t>
+            </w:r>
+            <w:r>
+              <w:rPr>
+                <w:rFonts w:hint="eastAsia"/>
+              </w:rPr>
+              <w:t>是二级菜单集</w:t>
+            </w:r>
+            <w:r>
+              <w:rPr>
+                <w:rFonts w:hint="eastAsia"/>
+              </w:rPr>
+              <w:lastRenderedPageBreak/>
+              <w:t>合，包含有</w:t>
+            </w:r>
+          </w:p>
+          <w:p>
+            <w:pPr>
+              <w:rPr>
+                <w:rFonts w:hint="eastAsia"/>
+              </w:rPr>
+            </w:pPr>
+            <w:r>
+              <w:rPr>
+                <w:rFonts w:hint="eastAsia"/>
+              </w:rPr>
+              <w:t>menuItem.menuId</w:t>
+            </w:r>
+          </w:p>
+          <w:p>
+            <w:pPr>
+              <w:rPr>
+                <w:rFonts w:hint="eastAsia"/>
+              </w:rPr>
+            </w:pPr>
+            <w:r>
+              <w:rPr>
+                <w:rFonts w:hint="eastAsia"/>
+              </w:rPr>
+              <w:t>menuItem.menuName</w:t>
+            </w:r>
+          </w:p>
+          <w:p>
+            <w:pPr>
+              <w:rPr>
+                <w:rFonts w:hint="eastAsia"/>
+              </w:rPr>
+            </w:pPr>
+            <w:r>
+              <w:rPr>
+                <w:rFonts w:hint="eastAsia"/>
+              </w:rPr>
+              <w:t>menuItem.menuUrl</w:t>
+            </w:r>
+          </w:p>
+          <w:p>
+            <w:pPr>
+              <w:rPr>
+                <w:rFonts w:hint="eastAsia"/>
+              </w:rPr>
+            </w:pPr>
+          </w:p>
+          <w:p>
+            <w:pPr>
+              <w:rPr>
+                <w:rFonts w:hint="eastAsia"/>
+              </w:rPr>
+            </w:pPr>
+          </w:p>
+        </w:tc>
+      </w:tr>
+      <w:tr>
+        <w:trPr>
+          <w:trHeight w:val="406"/>
+        </w:trPr>
+        <w:tc>
+          <w:tcPr>
+            <w:tcW w:w="674" w:type="pct"/>
+            <w:vMerge/>
+          </w:tcPr>
+          <w:p/>
+        </w:tc>
+        <w:tc>
+          <w:tcPr>
+            <w:tcW w:w="3315" w:type="pct"/>
+          </w:tcPr>
+          <w:p>
+            <w:pPr>
+              <w:rPr>
+                <w:color w:val="A9B7C6"/>
+              </w:rPr>
+            </w:pPr>
+            <w:r>
+              <w:t>{</w:t>
+            </w:r>
+            <w:r>
+              <w:rPr>
+                <w:color w:val="CC7832"/>
+              </w:rPr>
+              <w:t>"</w:t>
+            </w:r>
+            <w:r>
+              <w:t>code</w:t>
+            </w:r>
+            <w:r>
+              <w:rPr>
+                <w:color w:val="CC7832"/>
+              </w:rPr>
+              <w:t>"</w:t>
+            </w:r>
+            <w:r>
+              <w:t>:</w:t>
+            </w:r>
+            <w:r>
+              <w:rPr>
+                <w:rFonts w:hint="eastAsia"/>
+              </w:rPr>
+              <w:t>-</w:t>
+            </w:r>
+            <w:r>
+              <w:t>1}</w:t>
+            </w:r>
+          </w:p>
+        </w:tc>
+        <w:tc>
+          <w:tcPr>
+            <w:tcW w:w="1011" w:type="pct"/>
+          </w:tcPr>
+          <w:p>
+            <w:r>
+              <w:rPr>
+                <w:rFonts w:hint="eastAsia"/>
+              </w:rPr>
+              <w:t>用户未登录</w:t>
+            </w:r>
+          </w:p>
+        </w:tc>
+      </w:tr>
+    </w:tbl>
+    <w:p>
+      <w:pPr>
+        <w:rPr>
+          <w:rFonts w:hint="eastAsia"/>
+        </w:rPr>
+      </w:pPr>
+    </w:p>
+    <w:p>
+      <w:pPr>
+        <w:pStyle w:val="P4"/>
+        <w:rPr>
+          <w:rFonts w:hint="eastAsia"/>
+        </w:rPr>
+      </w:pPr>
+      <w:r>
+        <w:rPr>
+          <w:rFonts w:hint="eastAsia"/>
+        </w:rPr>
+        <w:t>加载</w:t>
+      </w:r>
+      <w:r>
+        <w:rPr>
+          <w:rFonts w:hint="eastAsia"/>
+        </w:rPr>
+        <w:t>用户信息</w:t>
+      </w:r>
+    </w:p>
+    <w:tbl>
+      <w:tblPr>
+        <w:tblStyle w:val="a4"/>
+        <w:tblW w:w="5000" w:type="pct"/>
+        <w:tblLook w:val="04A0"/>
+      </w:tblPr>
+      <w:tblGrid>
+        <w:gridCol w:w="1910"/>
+        <w:gridCol w:w="6560"/>
+        <w:gridCol w:w="5704"/>
+      </w:tblGrid>
+      <w:tr>
+        <w:tc>
+          <w:tcPr>
+            <w:tcW w:w="674" w:type="pct"/>
+          </w:tcPr>
+          <w:p>
+            <w:pPr>
+              <w:rPr>
+                <w:rFonts w:hint="eastAsia"/>
+              </w:rPr>
+            </w:pPr>
+          </w:p>
+        </w:tc>
+        <w:tc>
+          <w:tcPr>
+            <w:tcW w:w="4326" w:type="pct"/>
+            <w:gridSpan w:val="2"/>
+          </w:tcPr>
+          <w:p>
+            <w:pPr>
+              <w:rPr>
+                <w:rFonts w:hint="eastAsia"/>
+              </w:rPr>
+            </w:pPr>
+            <w:r>
+              <w:rPr>
+                <w:rFonts w:hint="eastAsia"/>
+              </w:rPr>
+              <w:t>AdminIndexController-&gt;</w:t>
+            </w:r>
+            <w:r>
+              <w:t>backLoadUserInfo</w:t>
+            </w:r>
+          </w:p>
+        </w:tc>
+      </w:tr>
+      <w:tr>
+        <w:tc>
+          <w:tcPr>
+            <w:tcW w:w="674" w:type="pct"/>
+          </w:tcPr>
+          <w:p>
+            <w:r>
+              <w:rPr>
+                <w:rFonts w:hint="eastAsia"/>
+              </w:rPr>
+              <w:t>请求地址</w:t>
+            </w:r>
+          </w:p>
+        </w:tc>
+        <w:tc>
+          <w:tcPr>
+            <w:tcW w:w="4326" w:type="pct"/>
+            <w:gridSpan w:val="2"/>
+          </w:tcPr>
+          <w:p>
+            <w:r>
+              <w:rPr>
+                <w:rFonts w:hint="eastAsia"/>
+              </w:rPr>
+              <w:t>/</w:t>
+            </w:r>
+            <w:r>
+              <w:t>admin/loadUser</w:t>
+            </w:r>
+          </w:p>
+        </w:tc>
+      </w:tr>
+      <w:tr>
+        <w:tc>
+          <w:tcPr>
+            <w:tcW w:w="674" w:type="pct"/>
+          </w:tcPr>
+          <w:p>
+            <w:r>
+              <w:rPr>
+                <w:rFonts w:hint="eastAsia"/>
+              </w:rPr>
+              <w:t>请求方式</w:t>
+            </w:r>
+          </w:p>
+        </w:tc>
+        <w:tc>
+          <w:tcPr>
+            <w:tcW w:w="4326" w:type="pct"/>
+            <w:gridSpan w:val="2"/>
+          </w:tcPr>
+          <w:p>
+            <w:r>
+              <w:rPr>
+                <w:rFonts w:hint="eastAsia"/>
+              </w:rPr>
+              <w:t>get</w:t>
+            </w:r>
+          </w:p>
+        </w:tc>
+      </w:tr>
+      <w:tr>
+        <w:tc>
+          <w:tcPr>
+            <w:tcW w:w="674" w:type="pct"/>
+          </w:tcPr>
+          <w:p>
+            <w:pPr>
+              <w:rPr>
+                <w:rFonts w:hint="eastAsia"/>
+              </w:rPr>
+            </w:pPr>
+            <w:r>
+              <w:rPr>
+                <w:rFonts w:hint="eastAsia"/>
+              </w:rPr>
+              <w:t>前提条件</w:t>
+            </w:r>
+          </w:p>
+        </w:tc>
+        <w:tc>
+          <w:tcPr>
+            <w:tcW w:w="4326" w:type="pct"/>
+            <w:gridSpan w:val="2"/>
+          </w:tcPr>
+          <w:p>
+            <w:pPr>
+              <w:rPr>
+                <w:rFonts w:hint="eastAsia"/>
+              </w:rPr>
+            </w:pPr>
+            <w:r>
+              <w:rPr>
+                <w:rFonts w:hint="eastAsia"/>
+              </w:rPr>
+              <w:t>用户已经正确登录，保存</w:t>
+            </w:r>
+            <w:r>
+              <w:rPr>
+                <w:rFonts w:hint="eastAsia"/>
+              </w:rPr>
+              <w:t>session</w:t>
+            </w:r>
+            <w:r>
+              <w:rPr>
+                <w:rFonts w:hint="eastAsia"/>
+              </w:rPr>
+              <w:t>标识</w:t>
+            </w:r>
+          </w:p>
+        </w:tc>
+      </w:tr>
+      <w:tr>
+        <w:trPr>
+          <w:trHeight w:val="383"/>
+        </w:trPr>
+        <w:tc>
+          <w:tcPr>
+            <w:tcW w:w="674" w:type="pct"/>
+            <w:vMerge w:val="restart"/>
+          </w:tcPr>
+          <w:p>
+            <w:r>
+              <w:rPr>
+                <w:rFonts w:hint="eastAsia"/>
+              </w:rPr>
+              <w:t>请求数据</w:t>
+            </w:r>
+          </w:p>
+        </w:tc>
+        <w:tc>
+          <w:tcPr>
+            <w:tcW w:w="2314" w:type="pct"/>
+          </w:tcPr>
+          <w:p>
+            <w:r>
+              <w:rPr>
+                <w:rFonts w:hint="eastAsia"/>
+              </w:rPr>
+              <w:t>参数名</w:t>
+            </w:r>
+          </w:p>
+        </w:tc>
+        <w:tc>
+          <w:tcPr>
+            <w:tcW w:w="2011" w:type="pct"/>
+          </w:tcPr>
+          <w:p>
+            <w:r>
+              <w:rPr>
+                <w:rFonts w:hint="eastAsia"/>
+              </w:rPr>
+              <w:t>含义</w:t>
+            </w:r>
+          </w:p>
+        </w:tc>
+      </w:tr>
+      <w:tr>
+        <w:trPr>
+          <w:trHeight w:val="383"/>
+        </w:trPr>
+        <w:tc>
+          <w:tcPr>
+            <w:tcW w:w="674" w:type="pct"/>
+            <w:vMerge/>
+          </w:tcPr>
+          <w:p>
+            <w:pPr>
+              <w:rPr>
+                <w:rFonts w:hint="eastAsia"/>
+              </w:rPr>
+            </w:pPr>
+          </w:p>
+        </w:tc>
+        <w:tc>
+          <w:tcPr>
+            <w:tcW w:w="2314" w:type="pct"/>
+          </w:tcPr>
+          <w:p>
+            <w:pPr>
+              <w:rPr>
+                <w:rFonts w:hint="eastAsia"/>
+              </w:rPr>
+            </w:pPr>
+          </w:p>
+        </w:tc>
+        <w:tc>
+          <w:tcPr>
+            <w:tcW w:w="2011" w:type="pct"/>
+          </w:tcPr>
+          <w:p>
+            <w:pPr>
+              <w:rPr>
+                <w:rFonts w:hint="eastAsia"/>
+              </w:rPr>
+            </w:pPr>
+          </w:p>
+        </w:tc>
+      </w:tr>
+      <w:tr>
+        <w:trPr>
+          <w:trHeight w:val="279"/>
+        </w:trPr>
+        <w:tc>
+          <w:tcPr>
+            <w:tcW w:w="674" w:type="pct"/>
+            <w:vMerge w:val="restart"/>
+          </w:tcPr>
+          <w:p>
+            <w:r>
+              <w:rPr>
+                <w:rFonts w:hint="eastAsia"/>
+              </w:rPr>
+              <w:t>回应数据</w:t>
+            </w:r>
+          </w:p>
+        </w:tc>
+        <w:tc>
+          <w:tcPr>
+            <w:tcW w:w="2314" w:type="pct"/>
+          </w:tcPr>
+          <w:p>
+            <w:r>
+              <w:rPr>
+                <w:rFonts w:hint="eastAsia"/>
+              </w:rPr>
+              <w:t>json</w:t>
+            </w:r>
+          </w:p>
+        </w:tc>
+        <w:tc>
+          <w:tcPr>
+            <w:tcW w:w="2011" w:type="pct"/>
+          </w:tcPr>
+          <w:p>
+            <w:r>
+              <w:rPr>
+                <w:rFonts w:hint="eastAsia"/>
+              </w:rPr>
+              <w:t>含义</w:t>
+            </w:r>
+          </w:p>
+        </w:tc>
+      </w:tr>
+      <w:tr>
+        <w:trPr>
+          <w:trHeight w:val="443"/>
+        </w:trPr>
+        <w:tc>
+          <w:tcPr>
+            <w:tcW w:w="674" w:type="pct"/>
+            <w:vMerge/>
+          </w:tcPr>
+          <w:p/>
+        </w:tc>
+        <w:tc>
+          <w:tcPr>
+            <w:tcW w:w="2314" w:type="pct"/>
+          </w:tcPr>
+          <w:p>
+            <w:r>
+              <w:t>{</w:t>
+            </w:r>
+          </w:p>
+          <w:p>
+            <w:r>
+              <w:t xml:space="preserve">    "code": {</w:t>
+            </w:r>
+          </w:p>
+          <w:p>
+            <w:r>
+              <w:t xml:space="preserve">        "answer": "10",</w:t>
+            </w:r>
+          </w:p>
+          <w:p>
+            <w:r>
+              <w:t xml:space="preserve">        "code": "420400197402111013",</w:t>
+            </w:r>
+          </w:p>
+          <w:p>
+            <w:r>
+              <w:t xml:space="preserve">        "duihuanScore": 0,</w:t>
+            </w:r>
+          </w:p>
+          <w:p>
+            <w:r>
+              <w:t xml:space="preserve">        "email": "371866295@qq.com",</w:t>
+            </w:r>
+          </w:p>
+          <w:p>
+            <w:pPr>
+              <w:rPr>
+                <w:rFonts w:hint="eastAsia"/>
+              </w:rPr>
+            </w:pPr>
+            <w:r>
+              <w:t xml:space="preserve">        "gouwuScore": 0,</w:t>
+            </w:r>
+          </w:p>
+          <w:p>
+            <w:pPr>
+              <w:ind w:firstLineChars="250" w:firstLine="550"/>
+            </w:pPr>
+            <w:r>
+              <w:t>"headPic":"/upload/userHead/defaultHead.jpg"</w:t>
+            </w:r>
+            <w:r>
+              <w:t>,</w:t>
+            </w:r>
+          </w:p>
+          <w:p>
+            <w:r>
+              <w:t xml:space="preserve">        "name": "admin",</w:t>
+            </w:r>
+          </w:p>
+          <w:p>
+            <w:r>
+              <w:t xml:space="preserve">        "question": "1+1=?",</w:t>
+            </w:r>
+          </w:p>
+          <w:p>
+            <w:r>
+              <w:t xml:space="preserve">        "regTime": 1503966717000,</w:t>
+            </w:r>
+          </w:p>
+          <w:p>
+            <w:r>
+              <w:t xml:space="preserve">        "shopCars": [],</w:t>
+            </w:r>
+          </w:p>
+          <w:p>
+            <w:r>
+              <w:t xml:space="preserve">        "tradePass": "123",</w:t>
+            </w:r>
+          </w:p>
+          <w:p>
+            <w:r>
+              <w:t xml:space="preserve">        "tuiguanScore": 0,</w:t>
+            </w:r>
+          </w:p>
+          <w:p>
+            <w:r>
+              <w:t xml:space="preserve">        "userId": 1,</w:t>
+            </w:r>
+          </w:p>
+          <w:p>
+            <w:r>
+              <w:t xml:space="preserve">        "userName": "admin",</w:t>
+            </w:r>
+          </w:p>
+          <w:p>
+            <w:r>
+              <w:t xml:space="preserve">        "userPass": "c4ca4238a0b923820dcc509a6f75849b",</w:t>
+            </w:r>
+          </w:p>
+          <w:p>
+            <w:r>
+              <w:t xml:space="preserve">        "userState": 1,</w:t>
+            </w:r>
+          </w:p>
+          <w:p>
+            <w:r>
+              <w:t xml:space="preserve">        "userType": {</w:t>
+            </w:r>
+          </w:p>
+          <w:p>
+            <w:r>
+              <w:t xml:space="preserve">            "permissions": [],</w:t>
+            </w:r>
+          </w:p>
+          <w:p>
+            <w:r>
+              <w:t xml:space="preserve">            "userTypeId": 10,</w:t>
+            </w:r>
+          </w:p>
+          <w:p>
+            <w:pPr>
+              <w:rPr>
+                <w:rFonts w:hint="eastAsia"/>
+              </w:rPr>
+            </w:pPr>
+            <w:r>
+              <w:rPr>
+                <w:rFonts w:hint="eastAsia"/>
+              </w:rPr>
+              <w:t xml:space="preserve">            "userTypeName": "</w:t>
+            </w:r>
+            <w:r>
+              <w:rPr>
+                <w:rFonts w:hint="eastAsia"/>
+              </w:rPr>
+              <w:t>管理员</w:t>
+            </w:r>
+            <w:r>
+              <w:rPr>
+                <w:rFonts w:hint="eastAsia"/>
+              </w:rPr>
+              <w:t>"</w:t>
+            </w:r>
+          </w:p>
+          <w:p>
+            <w:r>
+              <w:t xml:space="preserve">        },</w:t>
+            </w:r>
+          </w:p>
+          <w:p>
+            <w:r>
+              <w:t xml:space="preserve">        "xianjinScore": 0,</w:t>
+            </w:r>
+          </w:p>
+          <w:p>
+            <w:r>
+              <w:t xml:space="preserve">        "zengzhiScore": 0</w:t>
+            </w:r>
+          </w:p>
+          <w:p>
+            <w:r>
+              <w:t xml:space="preserve">    }</w:t>
+            </w:r>
+          </w:p>
+          <w:p>
+            <w:r>
+              <w:t>}</w:t>
+            </w:r>
+          </w:p>
+        </w:tc>
+        <w:tc>
+          <w:tcPr>
+            <w:tcW w:w="2011" w:type="pct"/>
+          </w:tcPr>
+          <w:p>
+            <w:pPr>
+              <w:rPr>
+                <w:rFonts w:hint="eastAsia"/>
+              </w:rPr>
+            </w:pPr>
+          </w:p>
+          <w:p>
+            <w:pPr>
+              <w:rPr>
+                <w:rFonts w:hint="eastAsia"/>
+              </w:rPr>
+            </w:pPr>
+            <w:r>
+              <w:rPr>
+                <w:rFonts w:hint="eastAsia"/>
+              </w:rPr>
+              <w:t>userId:</w:t>
+            </w:r>
+            <w:r>
+              <w:rPr>
+                <w:rFonts w:hint="eastAsia"/>
+              </w:rPr>
+              <w:t>用户编号</w:t>
+            </w:r>
+          </w:p>
+          <w:p>
+            <w:pPr>
+              <w:rPr>
+                <w:rFonts w:hint="eastAsia"/>
+              </w:rPr>
+            </w:pPr>
+            <w:r>
+              <w:t>user</w:t>
+            </w:r>
+            <w:r>
+              <w:rPr>
+                <w:rFonts w:hint="eastAsia"/>
+              </w:rPr>
+              <w:t>Name</w:t>
+            </w:r>
+            <w:r>
+              <w:rPr>
+                <w:rFonts w:hint="eastAsia"/>
+              </w:rPr>
+              <w:t>：用户登录名</w:t>
+            </w:r>
+          </w:p>
+          <w:p>
+            <w:pPr>
+              <w:rPr>
+                <w:rFonts w:hint="eastAsia"/>
+              </w:rPr>
+            </w:pPr>
+            <w:r>
+              <w:rPr>
+                <w:rFonts w:hint="eastAsia"/>
+              </w:rPr>
+              <w:t>userPass:</w:t>
+            </w:r>
+            <w:r>
+              <w:rPr>
+                <w:rFonts w:hint="eastAsia"/>
+              </w:rPr>
+              <w:t>用户登录密码</w:t>
+            </w:r>
+          </w:p>
+          <w:p>
+            <w:pPr>
+              <w:rPr>
+                <w:rFonts w:hint="eastAsia"/>
+              </w:rPr>
+            </w:pPr>
+            <w:r>
+              <w:rPr>
+                <w:rFonts w:hint="eastAsia"/>
+              </w:rPr>
+              <w:t>userType.userTypeId</w:t>
+            </w:r>
+            <w:r>
+              <w:rPr>
+                <w:rFonts w:hint="eastAsia"/>
+              </w:rPr>
+              <w:t>用户类型编号</w:t>
+            </w:r>
+          </w:p>
+          <w:p>
+            <w:pPr>
+              <w:rPr>
+                <w:rFonts w:hint="eastAsia"/>
+              </w:rPr>
+            </w:pPr>
+            <w:r>
+              <w:rPr>
+                <w:rFonts w:hint="eastAsia"/>
+              </w:rPr>
+              <w:t>userType.userTypeName</w:t>
+            </w:r>
+            <w:r>
+              <w:rPr>
+                <w:rFonts w:hint="eastAsia"/>
+              </w:rPr>
+              <w:t>：用户</w:t>
+            </w:r>
+            <w:r>
+              <w:rPr>
+                <w:rFonts w:hint="eastAsia"/>
+              </w:rPr>
+              <w:t>类型名称</w:t>
+            </w:r>
+          </w:p>
+          <w:p>
+            <w:pPr>
+              <w:rPr>
+                <w:rFonts w:hint="eastAsia"/>
+              </w:rPr>
+            </w:pPr>
+            <w:r>
+              <w:rPr>
+                <w:rFonts w:hint="eastAsia"/>
+              </w:rPr>
+              <w:t>name:</w:t>
+            </w:r>
+            <w:r>
+              <w:rPr>
+                <w:rFonts w:hint="eastAsia"/>
+              </w:rPr>
+              <w:t>用户真实姓名</w:t>
+            </w:r>
+          </w:p>
+          <w:p>
+            <w:pPr>
+              <w:rPr>
+                <w:rFonts w:hint="eastAsia"/>
+              </w:rPr>
+            </w:pPr>
+            <w:r>
+              <w:rPr>
+                <w:rFonts w:hint="eastAsia"/>
+              </w:rPr>
+              <w:t>code:</w:t>
+            </w:r>
+            <w:r>
+              <w:rPr>
+                <w:rFonts w:hint="eastAsia"/>
+              </w:rPr>
+              <w:t>用户身份证号码</w:t>
+            </w:r>
+          </w:p>
+          <w:p>
+            <w:pPr>
+              <w:rPr>
+                <w:rFonts w:hint="eastAsia"/>
+              </w:rPr>
+            </w:pPr>
+            <w:r>
+              <w:rPr>
+                <w:rFonts w:hint="eastAsia"/>
+              </w:rPr>
+              <w:t>userState:</w:t>
+            </w:r>
+            <w:r>
+              <w:rPr>
+                <w:rFonts w:hint="eastAsia"/>
+              </w:rPr>
+              <w:t>用户状态，</w:t>
+            </w:r>
+            <w:r>
+              <w:rPr>
+                <w:rFonts w:hint="eastAsia"/>
+              </w:rPr>
+              <w:t>1:</w:t>
+            </w:r>
+            <w:r>
+              <w:rPr>
+                <w:rFonts w:hint="eastAsia"/>
+              </w:rPr>
+              <w:t>正常用户，</w:t>
+            </w:r>
+            <w:r>
+              <w:rPr>
+                <w:rFonts w:hint="eastAsia"/>
+              </w:rPr>
+              <w:t>0</w:t>
+            </w:r>
+            <w:r>
+              <w:rPr>
+                <w:rFonts w:hint="eastAsia"/>
+              </w:rPr>
+              <w:t>：冻结用户</w:t>
+            </w:r>
+          </w:p>
+          <w:p>
+            <w:pPr>
+              <w:rPr>
+                <w:rFonts w:hint="eastAsia"/>
+              </w:rPr>
+            </w:pPr>
+            <w:r>
+              <w:rPr>
+                <w:rFonts w:hint="eastAsia"/>
+              </w:rPr>
+              <w:t>headPic</w:t>
+            </w:r>
+            <w:r>
+              <w:rPr>
+                <w:rFonts w:hint="eastAsia"/>
+              </w:rPr>
+              <w:t>：用户头像</w:t>
+            </w:r>
+          </w:p>
+          <w:p>
+            <w:pPr>
+              <w:rPr>
+                <w:rFonts w:hint="eastAsia"/>
+              </w:rPr>
+            </w:pPr>
+            <w:r>
+              <w:rPr>
+                <w:rFonts w:hint="eastAsia"/>
+              </w:rPr>
+              <w:t>regTime</w:t>
+            </w:r>
+            <w:r>
+              <w:rPr>
+                <w:rFonts w:hint="eastAsia"/>
+              </w:rPr>
+              <w:t>：用户注册时间</w:t>
+            </w:r>
+          </w:p>
+          <w:p>
+            <w:pPr>
+              <w:rPr>
+                <w:rFonts w:hint="eastAsia"/>
+              </w:rPr>
+            </w:pPr>
+            <w:r>
+              <w:rPr>
+                <w:rFonts w:hint="eastAsia"/>
+              </w:rPr>
+              <w:t>tuiguanScore:</w:t>
+            </w:r>
+            <w:r>
+              <w:rPr>
+                <w:rFonts w:hint="eastAsia"/>
+              </w:rPr>
+              <w:t>推广积分</w:t>
+            </w:r>
+          </w:p>
+          <w:p>
+            <w:pPr>
+              <w:rPr>
+                <w:rFonts w:hint="eastAsia"/>
+              </w:rPr>
+            </w:pPr>
+            <w:r>
+              <w:rPr>
+                <w:rFonts w:hint="eastAsia"/>
+              </w:rPr>
+              <w:t>gouwuScore</w:t>
+            </w:r>
+            <w:r>
+              <w:rPr>
+                <w:rFonts w:hint="eastAsia"/>
+              </w:rPr>
+              <w:t>：购物积分</w:t>
+            </w:r>
+          </w:p>
+          <w:p>
+            <w:pPr>
+              <w:rPr>
+                <w:rFonts w:hint="eastAsia"/>
+              </w:rPr>
+            </w:pPr>
+            <w:r>
+              <w:rPr>
+                <w:rFonts w:hint="eastAsia"/>
+              </w:rPr>
+              <w:t>duihuanScore</w:t>
+            </w:r>
+            <w:r>
+              <w:rPr>
+                <w:rFonts w:hint="eastAsia"/>
+              </w:rPr>
+              <w:t>：兑换积分</w:t>
+            </w:r>
+          </w:p>
+          <w:p>
+            <w:pPr>
+              <w:rPr>
+                <w:rFonts w:hint="eastAsia"/>
+              </w:rPr>
+            </w:pPr>
+            <w:r>
+              <w:rPr>
+                <w:rFonts w:hint="eastAsia"/>
+              </w:rPr>
+              <w:t>xianjinScore:</w:t>
+            </w:r>
+            <w:r>
+              <w:rPr>
+                <w:rFonts w:hint="eastAsia"/>
+              </w:rPr>
+              <w:t>现金积分</w:t>
+            </w:r>
+          </w:p>
+          <w:p>
+            <w:pPr>
+              <w:rPr>
+                <w:rFonts w:hint="eastAsia"/>
+              </w:rPr>
+            </w:pPr>
+            <w:r>
+              <w:rPr>
+                <w:rFonts w:hint="eastAsia"/>
+              </w:rPr>
+              <w:t>zengzhiScore:</w:t>
+            </w:r>
+            <w:r>
+              <w:rPr>
+                <w:rFonts w:hint="eastAsia"/>
+              </w:rPr>
+              <w:t>增值积分</w:t>
+            </w:r>
+          </w:p>
+          <w:p>
+            <w:pPr>
+              <w:rPr>
+                <w:rFonts w:hint="eastAsia"/>
+              </w:rPr>
+            </w:pPr>
+          </w:p>
+          <w:p>
+            <w:pPr>
+              <w:rPr>
+                <w:rFonts w:hint="eastAsia"/>
+              </w:rPr>
+            </w:pPr>
+          </w:p>
+        </w:tc>
+      </w:tr>
+      <w:tr>
+        <w:trPr>
+          <w:trHeight w:val="406"/>
+        </w:trPr>
+        <w:tc>
+          <w:tcPr>
+            <w:tcW w:w="674" w:type="pct"/>
+            <w:vMerge/>
+          </w:tcPr>
+          <w:p/>
+        </w:tc>
+        <w:tc>
+          <w:tcPr>
+            <w:tcW w:w="2314" w:type="pct"/>
+          </w:tcPr>
+          <w:p>
+            <w:pPr>
+              <w:rPr>
+                <w:color w:val="A9B7C6"/>
+              </w:rPr>
+            </w:pPr>
+            <w:r>
+              <w:t>{</w:t>
+            </w:r>
+            <w:r>
+              <w:rPr>
+                <w:color w:val="CC7832"/>
+              </w:rPr>
+              <w:t>"</w:t>
+            </w:r>
+            <w:r>
+              <w:t>code</w:t>
+            </w:r>
+            <w:r>
+              <w:rPr>
+                <w:color w:val="CC7832"/>
+              </w:rPr>
+              <w:t>"</w:t>
+            </w:r>
+            <w:r>
+              <w:t>:</w:t>
+            </w:r>
+            <w:r>
+              <w:rPr>
+                <w:rFonts w:hint="eastAsia"/>
+              </w:rPr>
+              <w:t>-</w:t>
+            </w:r>
+            <w:r>
+              <w:t>1}</w:t>
+            </w:r>
+          </w:p>
+        </w:tc>
+        <w:tc>
+          <w:tcPr>
+            <w:tcW w:w="2011" w:type="pct"/>
+          </w:tcPr>
+          <w:p>
+            <w:r>
+              <w:rPr>
+                <w:rFonts w:hint="eastAsia"/>
+              </w:rPr>
+              <w:t>用户未登录</w:t>
+            </w:r>
+          </w:p>
+        </w:tc>
+      </w:tr>
+    </w:tbl>
+    <w:p>
+      <w:pPr>
+        <w:rPr>
+          <w:rFonts w:hint="eastAsia"/>
+        </w:rPr>
+      </w:pPr>
+    </w:p>
+    <w:p/>
+    <w:p>
+      <w:pPr>
+        <w:pStyle w:val="P2"/>
+      </w:pPr>
+      <w:r>
+        <w:rPr>
+          <w:rFonts w:hint="eastAsia"/>
+        </w:rPr>
+        <w:t>前台</w:t>
+      </w:r>
+    </w:p>
+    <w:p>
+      <w:pPr>
+        <w:pStyle w:val="P3"/>
+      </w:pPr>
+      <w:r>
+        <w:rPr>
+          <w:rFonts w:hint="eastAsia"/>
+        </w:rPr>
+        <w:t>首页</w:t>
+      </w:r>
+      <w:r>
+        <w:rPr>
+          <w:rFonts w:hint="eastAsia"/>
+        </w:rPr>
+        <w:t>浏览</w:t>
+      </w:r>
+    </w:p>
+    <w:p>
+      <w:pPr>
+        <w:pStyle w:val="P3"/>
+      </w:pPr>
+      <w:r>
+        <w:rPr>
+          <w:rFonts w:hint="eastAsia"/>
+        </w:rPr>
+        <w:t>商品分类</w:t>
+      </w:r>
+      <w:r>
+        <w:rPr>
+          <w:rFonts w:hint="eastAsia"/>
+        </w:rPr>
+        <w:t>浏览</w:t>
+      </w:r>
+    </w:p>
+    <w:p>
+      <w:pPr>
+        <w:pStyle w:val="P3"/>
+      </w:pPr>
+      <w:r>
+        <w:rPr>
+          <w:rFonts w:hint="eastAsia"/>
+        </w:rPr>
+        <w:t>商品信息浏览</w:t>
+      </w:r>
+    </w:p>
+    <w:p>
+      <w:pPr>
+        <w:pStyle w:val="P3"/>
+      </w:pPr>
+      <w:r>
+        <w:rPr>
+          <w:rFonts w:hint="eastAsia"/>
+        </w:rPr>
+        <w:t>购物车浏览</w:t>
+      </w:r>
+    </w:p>
+    <w:p>
+      <w:pPr>
+        <w:pStyle w:val="P3"/>
+      </w:pPr>
+      <w:r>
+        <w:rPr>
+          <w:rFonts w:hint="eastAsia"/>
+        </w:rPr>
+        <w:t>个人中心</w:t>
+      </w:r>
+    </w:p>
+    <w:p>
+      <w:pPr>
+        <w:adjustRightInd/>
+        <w:snapToGrid/>
+        <w:spacing w:line="220" w:lineRule="atLeast"/>
+      </w:pPr>
+      <w:r>
+        <w:br w:type="page"/>
+      </w:r>
+    </w:p>
+    <w:p/>
+    <w:p>
+      <w:pPr>
+        <w:pStyle w:val="P1"/>
+        <w:rPr>
+          <w:rFonts w:hint="eastAsia"/>
+        </w:rPr>
+      </w:pPr>
+      <w:r>
+        <w:rPr>
+          <w:rFonts w:hint="eastAsia"/>
+        </w:rPr>
+        <w:t>附录</w:t>
       </w:r>
     </w:p>
     <w:tbl>
@@ -176,18 +2745,11 @@
             <w:tcW w:w="1526" w:type="dxa"/>
           </w:tcPr>
           <w:p>
-            <w:r>
-              <w:rPr>
-                <w:rFonts w:hint="eastAsia"/>
-              </w:rPr>
-              <w:t>请求</w:t>
-            </w:r>
-            <w:r>
-              <w:rPr>
-                <w:rFonts w:hint="eastAsia"/>
-              </w:rPr>
-              <w:t>地址</w:t>
-            </w:r>
+            <w:pPr>
+              <w:rPr>
+                <w:rFonts w:hint="eastAsia"/>
+              </w:rPr>
+            </w:pPr>
           </w:p>
         </w:tc>
         <w:tc>
@@ -196,14 +2758,19 @@
             <w:gridSpan w:val="2"/>
           </w:tcPr>
           <w:p>
-            <w:r>
-              <w:rPr>
-                <w:rFonts w:hint="eastAsia"/>
-              </w:rPr>
-              <w:t>/admin/</w:t>
-            </w:r>
-            <w:r>
-              <w:t>validUser</w:t>
+            <w:pPr>
+              <w:rPr>
+                <w:rFonts w:hint="eastAsia"/>
+              </w:rPr>
+            </w:pPr>
+            <w:r>
+              <w:rPr>
+                <w:rFonts w:hint="eastAsia"/>
+              </w:rPr>
+              <w:t>UserInfoController-&gt;</w:t>
+            </w:r>
+            <w:r>
+              <w:t>authImage</w:t>
             </w:r>
           </w:p>
         </w:tc>
@@ -218,7 +2785,7 @@
               <w:rPr>
                 <w:rFonts w:hint="eastAsia"/>
               </w:rPr>
-              <w:t>请求方式</w:t>
+              <w:t>请求地址</w:t>
             </w:r>
           </w:p>
         </w:tc>
@@ -229,13 +2796,45 @@
           </w:tcPr>
           <w:p>
             <w:r>
-              <w:t>P</w:t>
-            </w:r>
-            <w:r>
-              <w:rPr>
-                <w:rFonts w:hint="eastAsia"/>
-              </w:rPr>
-              <w:t>ost</w:t>
+              <w:rPr>
+                <w:rFonts w:hint="eastAsia"/>
+              </w:rPr>
+              <w:t>/</w:t>
+            </w:r>
+            <w:r>
+              <w:t>valiCode</w:t>
+            </w:r>
+          </w:p>
+        </w:tc>
+      </w:tr>
+      <w:tr>
+        <w:tc>
+          <w:tcPr>
+            <w:tcW w:w="1526" w:type="dxa"/>
+          </w:tcPr>
+          <w:p>
+            <w:r>
+              <w:rPr>
+                <w:rFonts w:hint="eastAsia"/>
+              </w:rPr>
+              <w:t>请求方式</w:t>
+            </w:r>
+          </w:p>
+        </w:tc>
+        <w:tc>
+          <w:tcPr>
+            <w:tcW w:w="6996" w:type="dxa"/>
+            <w:gridSpan w:val="2"/>
+          </w:tcPr>
+          <w:p>
+            <w:r>
+              <w:t>G</w:t>
+            </w:r>
+            <w:r>
+              <w:rPr>
+                <w:rFonts w:hint="eastAsia"/>
+              </w:rPr>
+              <w:t>et</w:t>
             </w:r>
           </w:p>
         </w:tc>
@@ -247,7 +2846,6 @@
         <w:tc>
           <w:tcPr>
             <w:tcW w:w="1526" w:type="dxa"/>
-            <w:vMerge w:val="restart"/>
           </w:tcPr>
           <w:p>
             <w:r>
@@ -262,159 +2860,13 @@
           <w:tcPr>
             <w:tcW w:w="2126" w:type="dxa"/>
           </w:tcPr>
-          <w:p>
-            <w:r>
-              <w:rPr>
-                <w:rFonts w:hint="eastAsia"/>
-              </w:rPr>
-              <w:t>参数名</w:t>
-            </w:r>
-          </w:p>
+          <w:p/>
         </w:tc>
         <w:tc>
           <w:tcPr>
             <w:tcW w:w="4870" w:type="dxa"/>
           </w:tcPr>
-          <w:p>
-            <w:r>
-              <w:rPr>
-                <w:rFonts w:hint="eastAsia"/>
-              </w:rPr>
-              <w:t>含义</w:t>
-            </w:r>
-          </w:p>
-        </w:tc>
-      </w:tr>
-      <w:tr>
-        <w:trPr>
-          <w:trHeight w:val="416"/>
-        </w:trPr>
-        <w:tc>
-          <w:tcPr>
-            <w:tcW w:w="1526" w:type="dxa"/>
-            <w:vMerge/>
-          </w:tcPr>
           <w:p/>
-        </w:tc>
-        <w:tc>
-          <w:tcPr>
-            <w:tcW w:w="2126" w:type="dxa"/>
-          </w:tcPr>
-          <w:p>
-            <w:r>
-              <w:rPr>
-                <w:rFonts w:hint="eastAsia"/>
-              </w:rPr>
-              <w:t>u</w:t>
-            </w:r>
-            <w:r>
-              <w:t>ser</w:t>
-            </w:r>
-            <w:r>
-              <w:rPr>
-                <w:rFonts w:hint="eastAsia"/>
-              </w:rPr>
-              <w:t>N</w:t>
-            </w:r>
-            <w:r>
-              <w:t>ame</w:t>
-            </w:r>
-          </w:p>
-        </w:tc>
-        <w:tc>
-          <w:tcPr>
-            <w:tcW w:w="4870" w:type="dxa"/>
-          </w:tcPr>
-          <w:p>
-            <w:r>
-              <w:rPr>
-                <w:rFonts w:hint="eastAsia"/>
-              </w:rPr>
-              <w:t>登录用户名</w:t>
-            </w:r>
-          </w:p>
-        </w:tc>
-      </w:tr>
-      <w:tr>
-        <w:trPr>
-          <w:trHeight w:val="422"/>
-        </w:trPr>
-        <w:tc>
-          <w:tcPr>
-            <w:tcW w:w="1526" w:type="dxa"/>
-            <w:vMerge/>
-          </w:tcPr>
-          <w:p/>
-        </w:tc>
-        <w:tc>
-          <w:tcPr>
-            <w:tcW w:w="2126" w:type="dxa"/>
-          </w:tcPr>
-          <w:p>
-            <w:r>
-              <w:rPr>
-                <w:rFonts w:hint="eastAsia"/>
-              </w:rPr>
-              <w:t>userPass</w:t>
-            </w:r>
-          </w:p>
-        </w:tc>
-        <w:tc>
-          <w:tcPr>
-            <w:tcW w:w="4870" w:type="dxa"/>
-          </w:tcPr>
-          <w:p>
-            <w:r>
-              <w:rPr>
-                <w:rFonts w:hint="eastAsia"/>
-              </w:rPr>
-              <w:t>登录密码</w:t>
-            </w:r>
-          </w:p>
-        </w:tc>
-      </w:tr>
-      <w:tr>
-        <w:trPr>
-          <w:trHeight w:val="415"/>
-        </w:trPr>
-        <w:tc>
-          <w:tcPr>
-            <w:tcW w:w="1526" w:type="dxa"/>
-            <w:vMerge/>
-          </w:tcPr>
-          <w:p/>
-        </w:tc>
-        <w:tc>
-          <w:tcPr>
-            <w:tcW w:w="2126" w:type="dxa"/>
-          </w:tcPr>
-          <w:p>
-            <w:r>
-              <w:t>check</w:t>
-            </w:r>
-            <w:r>
-              <w:rPr>
-                <w:rFonts w:hint="eastAsia"/>
-              </w:rPr>
-              <w:t>c</w:t>
-            </w:r>
-            <w:r>
-              <w:t>ode</w:t>
-            </w:r>
-          </w:p>
-        </w:tc>
-        <w:tc>
-          <w:tcPr>
-            <w:tcW w:w="4870" w:type="dxa"/>
-          </w:tcPr>
-          <w:p>
-            <w:r>
-              <w:rPr>
-                <w:rFonts w:hint="eastAsia"/>
-              </w:rPr>
-              <w:t>图形验证码</w:t>
-            </w:r>
-          </w:p>
         </w:tc>
       </w:tr>
       <w:tr>
@@ -444,7 +2896,7 @@
               <w:rPr>
                 <w:rFonts w:hint="eastAsia"/>
               </w:rPr>
-              <w:t>code:</w:t>
+              <w:t>文件流</w:t>
             </w:r>
           </w:p>
         </w:tc>
@@ -482,7 +2934,7 @@
               <w:rPr>
                 <w:rFonts w:hint="eastAsia"/>
               </w:rPr>
-              <w:t>1</w:t>
+              <w:t>验证码图片</w:t>
             </w:r>
           </w:p>
         </w:tc>
@@ -495,191 +2947,13 @@
               <w:rPr>
                 <w:rFonts w:hint="eastAsia"/>
               </w:rPr>
-              <w:t>登录成功</w:t>
-            </w:r>
-          </w:p>
-        </w:tc>
-      </w:tr>
-      <w:tr>
-        <w:trPr>
-          <w:trHeight w:val="406"/>
-        </w:trPr>
-        <w:tc>
-          <w:tcPr>
-            <w:tcW w:w="1526" w:type="dxa"/>
-            <w:vMerge/>
-          </w:tcPr>
-          <w:p/>
-        </w:tc>
-        <w:tc>
-          <w:tcPr>
-            <w:tcW w:w="2126" w:type="dxa"/>
-          </w:tcPr>
-          <w:p>
-            <w:r>
-              <w:rPr>
-                <w:rFonts w:hint="eastAsia"/>
-              </w:rPr>
-              <w:t>-1</w:t>
-            </w:r>
-          </w:p>
-        </w:tc>
-        <w:tc>
-          <w:tcPr>
-            <w:tcW w:w="4870" w:type="dxa"/>
-          </w:tcPr>
-          <w:p>
-            <w:r>
-              <w:rPr>
-                <w:rFonts w:hint="eastAsia"/>
-              </w:rPr>
-              <w:t>用户名或密码不正确</w:t>
-            </w:r>
-          </w:p>
-        </w:tc>
-      </w:tr>
-      <w:tr>
-        <w:trPr>
-          <w:trHeight w:val="427"/>
-        </w:trPr>
-        <w:tc>
-          <w:tcPr>
-            <w:tcW w:w="1526" w:type="dxa"/>
-            <w:vMerge/>
-          </w:tcPr>
-          <w:p/>
-        </w:tc>
-        <w:tc>
-          <w:tcPr>
-            <w:tcW w:w="2126" w:type="dxa"/>
-          </w:tcPr>
-          <w:p>
-            <w:r>
-              <w:rPr>
-                <w:rFonts w:hint="eastAsia"/>
-              </w:rPr>
-              <w:t>-2</w:t>
-            </w:r>
-          </w:p>
-        </w:tc>
-        <w:tc>
-          <w:tcPr>
-            <w:tcW w:w="4870" w:type="dxa"/>
-          </w:tcPr>
-          <w:p>
-            <w:r>
-              <w:rPr>
-                <w:rFonts w:hint="eastAsia"/>
-              </w:rPr>
-              <w:t>验证码不正确</w:t>
+              <w:t>验证码图片</w:t>
             </w:r>
           </w:p>
         </w:tc>
       </w:tr>
     </w:tbl>
     <w:p/>
-    <w:p>
-      <w:pPr>
-        <w:pStyle w:val="P3"/>
-      </w:pPr>
-      <w:r>
-        <w:rPr>
-          <w:rFonts w:hint="eastAsia"/>
-        </w:rPr>
-        <w:t>后台首页</w:t>
-      </w:r>
-    </w:p>
-    <w:p/>
-    <w:p>
-      <w:pPr>
-        <w:pStyle w:val="P2"/>
-      </w:pPr>
-      <w:r>
-        <w:rPr>
-          <w:rFonts w:hint="eastAsia"/>
-        </w:rPr>
-        <w:t>前台</w:t>
-      </w:r>
-    </w:p>
-    <w:p>
-      <w:pPr>
-        <w:pStyle w:val="P3"/>
-      </w:pPr>
-      <w:r>
-        <w:rPr>
-          <w:rFonts w:hint="eastAsia"/>
-        </w:rPr>
-        <w:t>首页</w:t>
-      </w:r>
-      <w:r>
-        <w:rPr>
-          <w:rFonts w:hint="eastAsia"/>
-        </w:rPr>
-        <w:t>浏览</w:t>
-      </w:r>
-    </w:p>
-    <w:p>
-      <w:pPr>
-        <w:pStyle w:val="P3"/>
-      </w:pPr>
-      <w:r>
-        <w:rPr>
-          <w:rFonts w:hint="eastAsia"/>
-        </w:rPr>
-        <w:t>商品分类</w:t>
-      </w:r>
-      <w:r>
-        <w:rPr>
-          <w:rFonts w:hint="eastAsia"/>
-        </w:rPr>
-        <w:t>浏览</w:t>
-      </w:r>
-    </w:p>
-    <w:p>
-      <w:pPr>
-        <w:pStyle w:val="P3"/>
-      </w:pPr>
-      <w:r>
-        <w:rPr>
-          <w:rFonts w:hint="eastAsia"/>
-        </w:rPr>
-        <w:t>商品信息浏览</w:t>
-      </w:r>
-    </w:p>
-    <w:p>
-      <w:pPr>
-        <w:pStyle w:val="P3"/>
-      </w:pPr>
-      <w:r>
-        <w:rPr>
-          <w:rFonts w:hint="eastAsia"/>
-        </w:rPr>
-        <w:t>购物车浏览</w:t>
-      </w:r>
-    </w:p>
-    <w:p>
-      <w:pPr>
-        <w:pStyle w:val="P3"/>
-      </w:pPr>
-      <w:r>
-        <w:rPr>
-          <w:rFonts w:hint="eastAsia"/>
-        </w:rPr>
-        <w:t>个人中心</w:t>
-      </w:r>
-    </w:p>
-    <w:p/>
-    <w:p>
-      <w:pPr>
-        <w:pStyle w:val="P1"/>
-      </w:pPr>
-      <w:r>
-        <w:rPr>
-          <w:rFonts w:hint="eastAsia"/>
-        </w:rPr>
-        <w:t>附录</w:t>
-      </w:r>
-    </w:p>
     <w:p>
       <w:pPr>
         <w:pStyle w:val="a5"/>
@@ -695,8 +2969,8 @@
       </w:r>
     </w:p>
     <w:sectPr>
-      <w:pgSz w:w="11906" w:h="16838"/>
-      <w:pgMar w:top="1440" w:right="1800" w:bottom="1440" w:left="1800" w:header="708" w:footer="708" w:gutter="0"/>
+      <w:pgSz w:w="16838" w:h="11906" w:orient="landscape"/>
+      <w:pgMar w:top="1800" w:right="1440" w:bottom="1800" w:left="1440" w:header="708" w:footer="708" w:gutter="0"/>
       <w:cols w:space="708"/>
       <w:docGrid w:linePitch="360"/>
     </w:sectPr>
@@ -1378,6 +3652,56 @@
       <w:ind w:firstLineChars="200" w:firstLine="420"/>
     </w:pPr>
   </w:style>
+  <w:style w:type="paragraph" w:styleId="HTML">
+    <w:name w:val="HTML Preformatted"/>
+    <w:basedOn w:val="a"/>
+    <w:link w:val="HTMLChar"/>
+    <w:uiPriority w:val="99"/>
+    <w:semiHidden/>
+    <w:unhideWhenUsed/>
+    <w:rsid w:val="004D519C"/>
+    <w:pPr>
+      <w:tabs>
+        <w:tab w:val="left" w:pos="916"/>
+        <w:tab w:val="left" w:pos="1832"/>
+        <w:tab w:val="left" w:pos="2748"/>
+        <w:tab w:val="left" w:pos="3664"/>
+        <w:tab w:val="left" w:pos="4580"/>
+        <w:tab w:val="left" w:pos="5496"/>
+        <w:tab w:val="left" w:pos="6412"/>
+        <w:tab w:val="left" w:pos="7328"/>
+        <w:tab w:val="left" w:pos="8244"/>
+        <w:tab w:val="left" w:pos="9160"/>
+        <w:tab w:val="left" w:pos="10076"/>
+        <w:tab w:val="left" w:pos="10992"/>
+        <w:tab w:val="left" w:pos="11908"/>
+        <w:tab w:val="left" w:pos="12824"/>
+        <w:tab w:val="left" w:pos="13740"/>
+        <w:tab w:val="left" w:pos="14656"/>
+      </w:tabs>
+      <w:adjustRightInd/>
+      <w:snapToGrid/>
+      <w:spacing w:after="0"/>
+    </w:pPr>
+    <w:rPr>
+      <w:rFonts w:ascii="宋体" w:eastAsia="宋体" w:hAnsi="宋体" w:cs="宋体"/>
+      <w:sz w:val="24"/>
+      <w:szCs w:val="24"/>
+    </w:rPr>
+  </w:style>
+  <w:style w:type="character" w:customStyle="1" w:styleId="HTMLChar">
+    <w:name w:val="HTML 预设格式 Char"/>
+    <w:basedOn w:val="a0"/>
+    <w:link w:val="HTML"/>
+    <w:uiPriority w:val="99"/>
+    <w:semiHidden/>
+    <w:rsid w:val="004D519C"/>
+    <w:rPr>
+      <w:rFonts w:ascii="宋体" w:eastAsia="宋体" w:hAnsi="宋体" w:cs="宋体"/>
+      <w:sz w:val="24"/>
+      <w:szCs w:val="24"/>
+    </w:rPr>
+  </w:style>
 </w:styles>
 </file>
 

--- a/doc/商城spring boot+vue接口文档.docx
+++ b/doc/商城spring boot+vue接口文档.docx
@@ -17,8 +17,16 @@
         <w:rPr>
           <w:rFonts w:hint="eastAsia"/>
         </w:rPr>
-        <w:t>Spring Boot+Vue</w:t>
+        <w:t xml:space="preserve">Spring </w:t>
       </w:r>
+      <w:proofErr w:type="spellStart"/>
+      <w:r>
+        <w:rPr>
+          <w:rFonts w:hint="eastAsia"/>
+        </w:rPr>
+        <w:t>Boot+Vue</w:t>
+      </w:r>
+      <w:proofErr w:type="spellEnd"/>
       <w:r>
         <w:rPr>
           <w:rFonts w:hint="eastAsia"/>
@@ -30,17 +38,17 @@
     <w:tbl>
       <w:tblPr>
         <w:tblStyle w:val="a4"/>
-        <w:tblW w:w="0" w:type="auto"/>
+        <w:tblW w:w="5000" w:type="pct"/>
         <w:tblLook w:val="04A0"/>
       </w:tblPr>
       <w:tblGrid>
-        <w:gridCol w:w="4261"/>
-        <w:gridCol w:w="4261"/>
+        <w:gridCol w:w="6069"/>
+        <w:gridCol w:w="8105"/>
       </w:tblGrid>
       <w:tr>
         <w:tc>
           <w:tcPr>
-            <w:tcW w:w="4261" w:type="dxa"/>
+            <w:tcW w:w="2141" w:type="pct"/>
           </w:tcPr>
           <w:p>
             <w:r>
@@ -53,7 +61,7 @@
         </w:tc>
         <w:tc>
           <w:tcPr>
-            <w:tcW w:w="4261" w:type="dxa"/>
+            <w:tcW w:w="2859" w:type="pct"/>
           </w:tcPr>
           <w:p>
             <w:r>
@@ -68,13 +76,13 @@
       <w:tr>
         <w:tc>
           <w:tcPr>
-            <w:tcW w:w="4261" w:type="dxa"/>
+            <w:tcW w:w="2141" w:type="pct"/>
           </w:tcPr>
           <w:p/>
         </w:tc>
         <w:tc>
           <w:tcPr>
-            <w:tcW w:w="4261" w:type="dxa"/>
+            <w:tcW w:w="2859" w:type="pct"/>
           </w:tcPr>
           <w:p/>
         </w:tc>
@@ -175,13 +183,7 @@
           <w:tcPr>
             <w:tcW w:w="895" w:type="pct"/>
           </w:tcPr>
-          <w:p>
-            <w:pPr>
-              <w:rPr>
-                <w:rFonts w:hint="eastAsia"/>
-              </w:rPr>
-            </w:pPr>
-          </w:p>
+          <w:p/>
         </w:tc>
         <w:tc>
           <w:tcPr>
@@ -189,20 +191,25 @@
             <w:gridSpan w:val="2"/>
           </w:tcPr>
           <w:p>
-            <w:pPr>
-              <w:rPr>
-                <w:rFonts w:hint="eastAsia"/>
-              </w:rPr>
-            </w:pPr>
-            <w:r>
-              <w:rPr>
-                <w:rFonts w:hint="eastAsia"/>
-              </w:rPr>
-              <w:t>UserInfoController-&gt;</w:t>
-            </w:r>
+            <w:proofErr w:type="spellStart"/>
+            <w:r>
+              <w:rPr>
+                <w:rFonts w:hint="eastAsia"/>
+              </w:rPr>
+              <w:t>UserInfoController</w:t>
+            </w:r>
+            <w:proofErr w:type="spellEnd"/>
+            <w:r>
+              <w:rPr>
+                <w:rFonts w:hint="eastAsia"/>
+              </w:rPr>
+              <w:t>-&gt;</w:t>
+            </w:r>
+            <w:proofErr w:type="spellStart"/>
             <w:r>
               <w:t>validUser</w:t>
             </w:r>
+            <w:proofErr w:type="spellEnd"/>
           </w:p>
         </w:tc>
       </w:tr>
@@ -238,9 +245,11 @@
               </w:rPr>
               <w:t>/admin/</w:t>
             </w:r>
+            <w:proofErr w:type="spellStart"/>
             <w:r>
               <w:t>validUser</w:t>
             </w:r>
+            <w:proofErr w:type="spellEnd"/>
           </w:p>
         </w:tc>
       </w:tr>
@@ -250,11 +259,6 @@
             <w:tcW w:w="895" w:type="pct"/>
           </w:tcPr>
           <w:p>
-            <w:pPr>
-              <w:rPr>
-                <w:rFonts w:hint="eastAsia"/>
-              </w:rPr>
-            </w:pPr>
             <w:r>
               <w:rPr>
                 <w:rFonts w:hint="eastAsia"/>
@@ -269,11 +273,6 @@
             <w:gridSpan w:val="2"/>
           </w:tcPr>
           <w:p>
-            <w:pPr>
-              <w:rPr>
-                <w:rFonts w:hint="eastAsia"/>
-              </w:rPr>
-            </w:pPr>
             <w:r>
               <w:rPr>
                 <w:rFonts w:hint="eastAsia"/>
@@ -376,6 +375,7 @@
             <w:tcW w:w="1247" w:type="pct"/>
           </w:tcPr>
           <w:p>
+            <w:proofErr w:type="spellStart"/>
             <w:r>
               <w:rPr>
                 <w:rFonts w:hint="eastAsia"/>
@@ -394,6 +394,7 @@
             <w:r>
               <w:t>ame</w:t>
             </w:r>
+            <w:proofErr w:type="spellEnd"/>
           </w:p>
         </w:tc>
         <w:tc>
@@ -426,12 +427,14 @@
             <w:tcW w:w="1247" w:type="pct"/>
           </w:tcPr>
           <w:p>
+            <w:proofErr w:type="spellStart"/>
             <w:r>
               <w:rPr>
                 <w:rFonts w:hint="eastAsia"/>
               </w:rPr>
               <w:t>userPass</w:t>
             </w:r>
+            <w:proofErr w:type="spellEnd"/>
           </w:p>
         </w:tc>
         <w:tc>
@@ -464,6 +467,7 @@
             <w:tcW w:w="1247" w:type="pct"/>
           </w:tcPr>
           <w:p>
+            <w:proofErr w:type="spellStart"/>
             <w:r>
               <w:t>check</w:t>
             </w:r>
@@ -476,6 +480,7 @@
             <w:r>
               <w:t>ode</w:t>
             </w:r>
+            <w:proofErr w:type="spellEnd"/>
           </w:p>
         </w:tc>
         <w:tc>
@@ -515,12 +520,14 @@
             <w:tcW w:w="1247" w:type="pct"/>
           </w:tcPr>
           <w:p>
+            <w:proofErr w:type="spellStart"/>
             <w:r>
               <w:rPr>
                 <w:rFonts w:hint="eastAsia"/>
               </w:rPr>
               <w:t>json</w:t>
             </w:r>
+            <w:proofErr w:type="spellEnd"/>
           </w:p>
         </w:tc>
         <w:tc>
@@ -746,9 +753,6 @@
     <w:p>
       <w:pPr>
         <w:pStyle w:val="P3"/>
-        <w:rPr>
-          <w:rFonts w:hint="eastAsia"/>
-        </w:rPr>
       </w:pPr>
       <w:r>
         <w:rPr>
@@ -790,13 +794,7 @@
           <w:tcPr>
             <w:tcW w:w="674" w:type="pct"/>
           </w:tcPr>
-          <w:p>
-            <w:pPr>
-              <w:rPr>
-                <w:rFonts w:hint="eastAsia"/>
-              </w:rPr>
-            </w:pPr>
-          </w:p>
+          <w:p/>
         </w:tc>
         <w:tc>
           <w:tcPr>
@@ -804,26 +802,25 @@
             <w:gridSpan w:val="2"/>
           </w:tcPr>
           <w:p>
-            <w:pPr>
-              <w:rPr>
-                <w:rFonts w:hint="eastAsia"/>
-              </w:rPr>
-            </w:pPr>
-            <w:r>
-              <w:rPr>
-                <w:rFonts w:hint="eastAsia"/>
-              </w:rPr>
-              <w:t>AdminIndex</w:t>
-            </w:r>
-            <w:r>
-              <w:rPr>
-                <w:rFonts w:hint="eastAsia"/>
-              </w:rPr>
-              <w:t>Controller-&gt;</w:t>
-            </w:r>
+            <w:proofErr w:type="spellStart"/>
+            <w:r>
+              <w:rPr>
+                <w:rFonts w:hint="eastAsia"/>
+              </w:rPr>
+              <w:t>AdminIndexController</w:t>
+            </w:r>
+            <w:proofErr w:type="spellEnd"/>
+            <w:r>
+              <w:rPr>
+                <w:rFonts w:hint="eastAsia"/>
+              </w:rPr>
+              <w:t>-&gt;</w:t>
+            </w:r>
+            <w:proofErr w:type="spellStart"/>
             <w:r>
               <w:t>backIndexMenu</w:t>
             </w:r>
+            <w:proofErr w:type="spellEnd"/>
           </w:p>
         </w:tc>
       </w:tr>
@@ -894,11 +891,6 @@
             <w:tcW w:w="674" w:type="pct"/>
           </w:tcPr>
           <w:p>
-            <w:pPr>
-              <w:rPr>
-                <w:rFonts w:hint="eastAsia"/>
-              </w:rPr>
-            </w:pPr>
             <w:r>
               <w:rPr>
                 <w:rFonts w:hint="eastAsia"/>
@@ -913,11 +905,6 @@
             <w:gridSpan w:val="2"/>
           </w:tcPr>
           <w:p>
-            <w:pPr>
-              <w:rPr>
-                <w:rFonts w:hint="eastAsia"/>
-              </w:rPr>
-            </w:pPr>
             <w:r>
               <w:rPr>
                 <w:rFonts w:hint="eastAsia"/>
@@ -993,37 +980,19 @@
             <w:tcW w:w="674" w:type="pct"/>
             <w:vMerge/>
           </w:tcPr>
-          <w:p>
-            <w:pPr>
-              <w:rPr>
-                <w:rFonts w:hint="eastAsia"/>
-              </w:rPr>
-            </w:pPr>
-          </w:p>
+          <w:p/>
         </w:tc>
         <w:tc>
           <w:tcPr>
             <w:tcW w:w="3315" w:type="pct"/>
           </w:tcPr>
-          <w:p>
-            <w:pPr>
-              <w:rPr>
-                <w:rFonts w:hint="eastAsia"/>
-              </w:rPr>
-            </w:pPr>
-          </w:p>
+          <w:p/>
         </w:tc>
         <w:tc>
           <w:tcPr>
             <w:tcW w:w="1011" w:type="pct"/>
           </w:tcPr>
-          <w:p>
-            <w:pPr>
-              <w:rPr>
-                <w:rFonts w:hint="eastAsia"/>
-              </w:rPr>
-            </w:pPr>
-          </w:p>
+          <w:p/>
         </w:tc>
       </w:tr>
       <w:tr>
@@ -1049,12 +1018,14 @@
             <w:tcW w:w="3315" w:type="pct"/>
           </w:tcPr>
           <w:p>
+            <w:proofErr w:type="spellStart"/>
             <w:r>
               <w:rPr>
                 <w:rFonts w:hint="eastAsia"/>
               </w:rPr>
               <w:t>json</w:t>
             </w:r>
+            <w:proofErr w:type="spellEnd"/>
           </w:p>
         </w:tc>
         <w:tc>
@@ -1102,20 +1073,37 @@
           </w:p>
           <w:p>
             <w:r>
-              <w:t xml:space="preserve">        {"childMenus": [</w:t>
-            </w:r>
-          </w:p>
-          <w:p>
-            <w:pPr>
-              <w:rPr>
-                <w:rFonts w:hint="eastAsia"/>
-              </w:rPr>
-            </w:pPr>
-            <w:r>
-              <w:rPr>
-                <w:rFonts w:hint="eastAsia"/>
-              </w:rPr>
-              <w:t xml:space="preserve">                {"menuId": 130,"menuName": "</w:t>
+              <w:t xml:space="preserve">        {"</w:t>
+            </w:r>
+            <w:proofErr w:type="spellStart"/>
+            <w:r>
+              <w:t>childMenus</w:t>
+            </w:r>
+            <w:proofErr w:type="spellEnd"/>
+            <w:r>
+              <w:t>": [</w:t>
+            </w:r>
+          </w:p>
+          <w:p>
+            <w:r>
+              <w:rPr>
+                <w:rFonts w:hint="eastAsia"/>
+              </w:rPr>
+              <w:t xml:space="preserve">                {"</w:t>
+            </w:r>
+            <w:proofErr w:type="spellStart"/>
+            <w:r>
+              <w:rPr>
+                <w:rFonts w:hint="eastAsia"/>
+              </w:rPr>
+              <w:t>menuId</w:t>
+            </w:r>
+            <w:proofErr w:type="spellEnd"/>
+            <w:r>
+              <w:rPr>
+                <w:rFonts w:hint="eastAsia"/>
+              </w:rPr>
+              <w:t>": 130,"menuName": "</w:t>
             </w:r>
             <w:r>
               <w:rPr>
@@ -1127,20 +1115,57 @@
               <w:rPr>
                 <w:rFonts w:hint="eastAsia"/>
               </w:rPr>
-              <w:t>","menuUrl": "../admin/shopInfoSet"},</w:t>
-            </w:r>
-          </w:p>
-          <w:p>
-            <w:pPr>
-              <w:rPr>
-                <w:rFonts w:hint="eastAsia"/>
-              </w:rPr>
-            </w:pPr>
-            <w:r>
-              <w:rPr>
-                <w:rFonts w:hint="eastAsia"/>
-              </w:rPr>
-              <w:t xml:space="preserve">                {"menuId": 140,"menuName": "</w:t>
+              <w:t>","</w:t>
+            </w:r>
+            <w:proofErr w:type="spellStart"/>
+            <w:r>
+              <w:rPr>
+                <w:rFonts w:hint="eastAsia"/>
+              </w:rPr>
+              <w:t>menuUrl</w:t>
+            </w:r>
+            <w:proofErr w:type="spellEnd"/>
+            <w:r>
+              <w:rPr>
+                <w:rFonts w:hint="eastAsia"/>
+              </w:rPr>
+              <w:t>": "../admin/</w:t>
+            </w:r>
+            <w:proofErr w:type="spellStart"/>
+            <w:r>
+              <w:rPr>
+                <w:rFonts w:hint="eastAsia"/>
+              </w:rPr>
+              <w:t>shopInfoSet</w:t>
+            </w:r>
+            <w:proofErr w:type="spellEnd"/>
+            <w:r>
+              <w:rPr>
+                <w:rFonts w:hint="eastAsia"/>
+              </w:rPr>
+              <w:t>"},</w:t>
+            </w:r>
+          </w:p>
+          <w:p>
+            <w:r>
+              <w:rPr>
+                <w:rFonts w:hint="eastAsia"/>
+              </w:rPr>
+              <w:t xml:space="preserve">                {"</w:t>
+            </w:r>
+            <w:proofErr w:type="spellStart"/>
+            <w:r>
+              <w:rPr>
+                <w:rFonts w:hint="eastAsia"/>
+              </w:rPr>
+              <w:t>menuId</w:t>
+            </w:r>
+            <w:proofErr w:type="spellEnd"/>
+            <w:r>
+              <w:rPr>
+                <w:rFonts w:hint="eastAsia"/>
+              </w:rPr>
+              <w:t>": 140,"menuName": "</w:t>
             </w:r>
             <w:r>
               <w:rPr>
@@ -1152,20 +1177,57 @@
               <w:rPr>
                 <w:rFonts w:hint="eastAsia"/>
               </w:rPr>
-              <w:t>","menuUrl": "../admin/shopBanner"},</w:t>
-            </w:r>
-          </w:p>
-          <w:p>
-            <w:pPr>
-              <w:rPr>
-                <w:rFonts w:hint="eastAsia"/>
-              </w:rPr>
-            </w:pPr>
-            <w:r>
-              <w:rPr>
-                <w:rFonts w:hint="eastAsia"/>
-              </w:rPr>
-              <w:t xml:space="preserve">                {"menuId": 150,"menuName": "</w:t>
+              <w:t>","</w:t>
+            </w:r>
+            <w:proofErr w:type="spellStart"/>
+            <w:r>
+              <w:rPr>
+                <w:rFonts w:hint="eastAsia"/>
+              </w:rPr>
+              <w:t>menuUrl</w:t>
+            </w:r>
+            <w:proofErr w:type="spellEnd"/>
+            <w:r>
+              <w:rPr>
+                <w:rFonts w:hint="eastAsia"/>
+              </w:rPr>
+              <w:t>": "../admin/</w:t>
+            </w:r>
+            <w:proofErr w:type="spellStart"/>
+            <w:r>
+              <w:rPr>
+                <w:rFonts w:hint="eastAsia"/>
+              </w:rPr>
+              <w:t>shopBanner</w:t>
+            </w:r>
+            <w:proofErr w:type="spellEnd"/>
+            <w:r>
+              <w:rPr>
+                <w:rFonts w:hint="eastAsia"/>
+              </w:rPr>
+              <w:t>"},</w:t>
+            </w:r>
+          </w:p>
+          <w:p>
+            <w:r>
+              <w:rPr>
+                <w:rFonts w:hint="eastAsia"/>
+              </w:rPr>
+              <w:t xml:space="preserve">                {"</w:t>
+            </w:r>
+            <w:proofErr w:type="spellStart"/>
+            <w:r>
+              <w:rPr>
+                <w:rFonts w:hint="eastAsia"/>
+              </w:rPr>
+              <w:t>menuId</w:t>
+            </w:r>
+            <w:proofErr w:type="spellEnd"/>
+            <w:r>
+              <w:rPr>
+                <w:rFonts w:hint="eastAsia"/>
+              </w:rPr>
+              <w:t>": 150,"menuName": "</w:t>
             </w:r>
             <w:r>
               <w:rPr>
@@ -1177,20 +1239,57 @@
               <w:rPr>
                 <w:rFonts w:hint="eastAsia"/>
               </w:rPr>
-              <w:t>","menuUrl": "../admin/userType"},</w:t>
-            </w:r>
-          </w:p>
-          <w:p>
-            <w:pPr>
-              <w:rPr>
-                <w:rFonts w:hint="eastAsia"/>
-              </w:rPr>
-            </w:pPr>
-            <w:r>
-              <w:rPr>
-                <w:rFonts w:hint="eastAsia"/>
-              </w:rPr>
-              <w:t xml:space="preserve">                {"menuId": 160,"menuName": "</w:t>
+              <w:t>","</w:t>
+            </w:r>
+            <w:proofErr w:type="spellStart"/>
+            <w:r>
+              <w:rPr>
+                <w:rFonts w:hint="eastAsia"/>
+              </w:rPr>
+              <w:t>menuUrl</w:t>
+            </w:r>
+            <w:proofErr w:type="spellEnd"/>
+            <w:r>
+              <w:rPr>
+                <w:rFonts w:hint="eastAsia"/>
+              </w:rPr>
+              <w:t>": "../admin/</w:t>
+            </w:r>
+            <w:proofErr w:type="spellStart"/>
+            <w:r>
+              <w:rPr>
+                <w:rFonts w:hint="eastAsia"/>
+              </w:rPr>
+              <w:t>userType</w:t>
+            </w:r>
+            <w:proofErr w:type="spellEnd"/>
+            <w:r>
+              <w:rPr>
+                <w:rFonts w:hint="eastAsia"/>
+              </w:rPr>
+              <w:t>"},</w:t>
+            </w:r>
+          </w:p>
+          <w:p>
+            <w:r>
+              <w:rPr>
+                <w:rFonts w:hint="eastAsia"/>
+              </w:rPr>
+              <w:t xml:space="preserve">                {"</w:t>
+            </w:r>
+            <w:proofErr w:type="spellStart"/>
+            <w:r>
+              <w:rPr>
+                <w:rFonts w:hint="eastAsia"/>
+              </w:rPr>
+              <w:t>menuId</w:t>
+            </w:r>
+            <w:proofErr w:type="spellEnd"/>
+            <w:r>
+              <w:rPr>
+                <w:rFonts w:hint="eastAsia"/>
+              </w:rPr>
+              <w:t>": 160,"menuName": "</w:t>
             </w:r>
             <w:r>
               <w:rPr>
@@ -1202,7 +1301,35 @@
               <w:rPr>
                 <w:rFonts w:hint="eastAsia"/>
               </w:rPr>
-              <w:t>","menuUrl": "../admin/goodsPlate"},</w:t>
+              <w:t>","</w:t>
+            </w:r>
+            <w:proofErr w:type="spellStart"/>
+            <w:r>
+              <w:rPr>
+                <w:rFonts w:hint="eastAsia"/>
+              </w:rPr>
+              <w:t>menuUrl</w:t>
+            </w:r>
+            <w:proofErr w:type="spellEnd"/>
+            <w:r>
+              <w:rPr>
+                <w:rFonts w:hint="eastAsia"/>
+              </w:rPr>
+              <w:t>": "../admin/</w:t>
+            </w:r>
+            <w:proofErr w:type="spellStart"/>
+            <w:r>
+              <w:rPr>
+                <w:rFonts w:hint="eastAsia"/>
+              </w:rPr>
+              <w:t>goodsPlate</w:t>
+            </w:r>
+            <w:proofErr w:type="spellEnd"/>
+            <w:r>
+              <w:rPr>
+                <w:rFonts w:hint="eastAsia"/>
+              </w:rPr>
+              <w:t>"},</w:t>
             </w:r>
           </w:p>
           <w:p>
@@ -1212,20 +1339,37 @@
           </w:p>
           <w:p>
             <w:r>
-              <w:t xml:space="preserve">            "menuId": 10,</w:t>
-            </w:r>
-          </w:p>
-          <w:p>
-            <w:pPr>
-              <w:rPr>
-                <w:rFonts w:hint="eastAsia"/>
-              </w:rPr>
-            </w:pPr>
-            <w:r>
-              <w:rPr>
-                <w:rFonts w:hint="eastAsia"/>
-              </w:rPr>
-              <w:t xml:space="preserve">            "menuName": "</w:t>
+              <w:t xml:space="preserve">            "</w:t>
+            </w:r>
+            <w:proofErr w:type="spellStart"/>
+            <w:r>
+              <w:t>menuId</w:t>
+            </w:r>
+            <w:proofErr w:type="spellEnd"/>
+            <w:r>
+              <w:t>": 10,</w:t>
+            </w:r>
+          </w:p>
+          <w:p>
+            <w:r>
+              <w:rPr>
+                <w:rFonts w:hint="eastAsia"/>
+              </w:rPr>
+              <w:t xml:space="preserve">            "</w:t>
+            </w:r>
+            <w:proofErr w:type="spellStart"/>
+            <w:r>
+              <w:rPr>
+                <w:rFonts w:hint="eastAsia"/>
+              </w:rPr>
+              <w:t>menuName</w:t>
+            </w:r>
+            <w:proofErr w:type="spellEnd"/>
+            <w:r>
+              <w:rPr>
+                <w:rFonts w:hint="eastAsia"/>
+              </w:rPr>
+              <w:t>": "</w:t>
             </w:r>
             <w:r>
               <w:rPr>
@@ -1242,7 +1386,15 @@
           </w:p>
           <w:p>
             <w:r>
-              <w:t xml:space="preserve">            "menuUrl": ""</w:t>
+              <w:t xml:space="preserve">            "</w:t>
+            </w:r>
+            <w:proofErr w:type="spellStart"/>
+            <w:r>
+              <w:t>menuUrl</w:t>
+            </w:r>
+            <w:proofErr w:type="spellEnd"/>
+            <w:r>
+              <w:t>": ""</w:t>
             </w:r>
           </w:p>
           <w:p>
@@ -1253,20 +1405,37 @@
           <w:p>
             <w:r>
               <w:lastRenderedPageBreak/>
-              <w:t xml:space="preserve">        {"childMenus": [</w:t>
-            </w:r>
-          </w:p>
-          <w:p>
-            <w:pPr>
-              <w:rPr>
-                <w:rFonts w:hint="eastAsia"/>
-              </w:rPr>
-            </w:pPr>
-            <w:r>
-              <w:rPr>
-                <w:rFonts w:hint="eastAsia"/>
-              </w:rPr>
-              <w:t xml:space="preserve">                {"menuId": 180,"menuName": "</w:t>
+              <w:t xml:space="preserve">        {"</w:t>
+            </w:r>
+            <w:proofErr w:type="spellStart"/>
+            <w:r>
+              <w:t>childMenus</w:t>
+            </w:r>
+            <w:proofErr w:type="spellEnd"/>
+            <w:r>
+              <w:t>": [</w:t>
+            </w:r>
+          </w:p>
+          <w:p>
+            <w:r>
+              <w:rPr>
+                <w:rFonts w:hint="eastAsia"/>
+              </w:rPr>
+              <w:t xml:space="preserve">                {"</w:t>
+            </w:r>
+            <w:proofErr w:type="spellStart"/>
+            <w:r>
+              <w:rPr>
+                <w:rFonts w:hint="eastAsia"/>
+              </w:rPr>
+              <w:t>menuId</w:t>
+            </w:r>
+            <w:proofErr w:type="spellEnd"/>
+            <w:r>
+              <w:rPr>
+                <w:rFonts w:hint="eastAsia"/>
+              </w:rPr>
+              <w:t>": 180,"menuName": "</w:t>
             </w:r>
             <w:r>
               <w:rPr>
@@ -1278,20 +1447,57 @@
               <w:rPr>
                 <w:rFonts w:hint="eastAsia"/>
               </w:rPr>
-              <w:t>","menuUrl": "../admin/goodsManagerApprove"},</w:t>
-            </w:r>
-          </w:p>
-          <w:p>
-            <w:pPr>
-              <w:rPr>
-                <w:rFonts w:hint="eastAsia"/>
-              </w:rPr>
-            </w:pPr>
-            <w:r>
-              <w:rPr>
-                <w:rFonts w:hint="eastAsia"/>
-              </w:rPr>
-              <w:t xml:space="preserve">                {"menuId": 340,"menuName": "</w:t>
+              <w:t>","</w:t>
+            </w:r>
+            <w:proofErr w:type="spellStart"/>
+            <w:r>
+              <w:rPr>
+                <w:rFonts w:hint="eastAsia"/>
+              </w:rPr>
+              <w:t>menuUrl</w:t>
+            </w:r>
+            <w:proofErr w:type="spellEnd"/>
+            <w:r>
+              <w:rPr>
+                <w:rFonts w:hint="eastAsia"/>
+              </w:rPr>
+              <w:t>": "../admin/</w:t>
+            </w:r>
+            <w:proofErr w:type="spellStart"/>
+            <w:r>
+              <w:rPr>
+                <w:rFonts w:hint="eastAsia"/>
+              </w:rPr>
+              <w:t>goodsManagerApprove</w:t>
+            </w:r>
+            <w:proofErr w:type="spellEnd"/>
+            <w:r>
+              <w:rPr>
+                <w:rFonts w:hint="eastAsia"/>
+              </w:rPr>
+              <w:t>"},</w:t>
+            </w:r>
+          </w:p>
+          <w:p>
+            <w:r>
+              <w:rPr>
+                <w:rFonts w:hint="eastAsia"/>
+              </w:rPr>
+              <w:t xml:space="preserve">                {"</w:t>
+            </w:r>
+            <w:proofErr w:type="spellStart"/>
+            <w:r>
+              <w:rPr>
+                <w:rFonts w:hint="eastAsia"/>
+              </w:rPr>
+              <w:t>menuId</w:t>
+            </w:r>
+            <w:proofErr w:type="spellEnd"/>
+            <w:r>
+              <w:rPr>
+                <w:rFonts w:hint="eastAsia"/>
+              </w:rPr>
+              <w:t>": 340,"menuName": "</w:t>
             </w:r>
             <w:r>
               <w:rPr>
@@ -1303,20 +1509,57 @@
               <w:rPr>
                 <w:rFonts w:hint="eastAsia"/>
               </w:rPr>
-              <w:t>","menuUrl": "../admin/userTypeUpgrade"},</w:t>
-            </w:r>
-          </w:p>
-          <w:p>
-            <w:pPr>
-              <w:rPr>
-                <w:rFonts w:hint="eastAsia"/>
-              </w:rPr>
-            </w:pPr>
-            <w:r>
-              <w:rPr>
-                <w:rFonts w:hint="eastAsia"/>
-              </w:rPr>
-              <w:t xml:space="preserve">                {"menuId": 350,"menuName": "</w:t>
+              <w:t>","</w:t>
+            </w:r>
+            <w:proofErr w:type="spellStart"/>
+            <w:r>
+              <w:rPr>
+                <w:rFonts w:hint="eastAsia"/>
+              </w:rPr>
+              <w:t>menuUrl</w:t>
+            </w:r>
+            <w:proofErr w:type="spellEnd"/>
+            <w:r>
+              <w:rPr>
+                <w:rFonts w:hint="eastAsia"/>
+              </w:rPr>
+              <w:t>": "../admin/</w:t>
+            </w:r>
+            <w:proofErr w:type="spellStart"/>
+            <w:r>
+              <w:rPr>
+                <w:rFonts w:hint="eastAsia"/>
+              </w:rPr>
+              <w:t>userTypeUpgrade</w:t>
+            </w:r>
+            <w:proofErr w:type="spellEnd"/>
+            <w:r>
+              <w:rPr>
+                <w:rFonts w:hint="eastAsia"/>
+              </w:rPr>
+              <w:t>"},</w:t>
+            </w:r>
+          </w:p>
+          <w:p>
+            <w:r>
+              <w:rPr>
+                <w:rFonts w:hint="eastAsia"/>
+              </w:rPr>
+              <w:t xml:space="preserve">                {"</w:t>
+            </w:r>
+            <w:proofErr w:type="spellStart"/>
+            <w:r>
+              <w:rPr>
+                <w:rFonts w:hint="eastAsia"/>
+              </w:rPr>
+              <w:t>menuId</w:t>
+            </w:r>
+            <w:proofErr w:type="spellEnd"/>
+            <w:r>
+              <w:rPr>
+                <w:rFonts w:hint="eastAsia"/>
+              </w:rPr>
+              <w:t>": 350,"menuName": "</w:t>
             </w:r>
             <w:r>
               <w:rPr>
@@ -1328,7 +1571,35 @@
               <w:rPr>
                 <w:rFonts w:hint="eastAsia"/>
               </w:rPr>
-              <w:t>","menuUrl": "../admin/userResetPass"},</w:t>
+              <w:t>","</w:t>
+            </w:r>
+            <w:proofErr w:type="spellStart"/>
+            <w:r>
+              <w:rPr>
+                <w:rFonts w:hint="eastAsia"/>
+              </w:rPr>
+              <w:t>menuUrl</w:t>
+            </w:r>
+            <w:proofErr w:type="spellEnd"/>
+            <w:r>
+              <w:rPr>
+                <w:rFonts w:hint="eastAsia"/>
+              </w:rPr>
+              <w:t>": "../admin/</w:t>
+            </w:r>
+            <w:proofErr w:type="spellStart"/>
+            <w:r>
+              <w:rPr>
+                <w:rFonts w:hint="eastAsia"/>
+              </w:rPr>
+              <w:t>userResetPass</w:t>
+            </w:r>
+            <w:proofErr w:type="spellEnd"/>
+            <w:r>
+              <w:rPr>
+                <w:rFonts w:hint="eastAsia"/>
+              </w:rPr>
+              <w:t>"},</w:t>
             </w:r>
           </w:p>
           <w:p>
@@ -1338,20 +1609,37 @@
           </w:p>
           <w:p>
             <w:r>
-              <w:t xml:space="preserve">            "menuId": 20,</w:t>
-            </w:r>
-          </w:p>
-          <w:p>
-            <w:pPr>
-              <w:rPr>
-                <w:rFonts w:hint="eastAsia"/>
-              </w:rPr>
-            </w:pPr>
-            <w:r>
-              <w:rPr>
-                <w:rFonts w:hint="eastAsia"/>
-              </w:rPr>
-              <w:t xml:space="preserve">            "menuName": "</w:t>
+              <w:t xml:space="preserve">            "</w:t>
+            </w:r>
+            <w:proofErr w:type="spellStart"/>
+            <w:r>
+              <w:t>menuId</w:t>
+            </w:r>
+            <w:proofErr w:type="spellEnd"/>
+            <w:r>
+              <w:t>": 20,</w:t>
+            </w:r>
+          </w:p>
+          <w:p>
+            <w:r>
+              <w:rPr>
+                <w:rFonts w:hint="eastAsia"/>
+              </w:rPr>
+              <w:t xml:space="preserve">            "</w:t>
+            </w:r>
+            <w:proofErr w:type="spellStart"/>
+            <w:r>
+              <w:rPr>
+                <w:rFonts w:hint="eastAsia"/>
+              </w:rPr>
+              <w:t>menuName</w:t>
+            </w:r>
+            <w:proofErr w:type="spellEnd"/>
+            <w:r>
+              <w:rPr>
+                <w:rFonts w:hint="eastAsia"/>
+              </w:rPr>
+              <w:t>": "</w:t>
             </w:r>
             <w:r>
               <w:rPr>
@@ -1388,11 +1676,6 @@
             <w:tcW w:w="1011" w:type="pct"/>
           </w:tcPr>
           <w:p>
-            <w:pPr>
-              <w:rPr>
-                <w:rFonts w:hint="eastAsia"/>
-              </w:rPr>
-            </w:pPr>
             <w:r>
               <w:rPr>
                 <w:rFonts w:hint="eastAsia"/>
@@ -1402,11 +1685,7 @@
             </w:r>
           </w:p>
           <w:p>
-            <w:pPr>
-              <w:rPr>
-                <w:rFonts w:hint="eastAsia"/>
-              </w:rPr>
-            </w:pPr>
+            <w:proofErr w:type="spellStart"/>
             <w:r>
               <w:t>K</w:t>
             </w:r>
@@ -1422,13 +1701,9 @@
               </w:rPr>
               <w:t>code</w:t>
             </w:r>
-          </w:p>
-          <w:p>
-            <w:pPr>
-              <w:rPr>
-                <w:rFonts w:hint="eastAsia"/>
-              </w:rPr>
-            </w:pPr>
+            <w:proofErr w:type="spellEnd"/>
+          </w:p>
+          <w:p>
             <w:r>
               <w:t>V</w:t>
             </w:r>
@@ -1445,38 +1720,24 @@
               <w:t>菜单集合</w:t>
             </w:r>
           </w:p>
-          <w:p>
-            <w:pPr>
-              <w:rPr>
-                <w:rFonts w:hint="eastAsia"/>
-              </w:rPr>
-            </w:pPr>
-          </w:p>
-          <w:p>
-            <w:pPr>
-              <w:rPr>
-                <w:rFonts w:hint="eastAsia"/>
-              </w:rPr>
-            </w:pPr>
+          <w:p/>
+          <w:p>
             <w:r>
               <w:rPr>
                 <w:rFonts w:hint="eastAsia"/>
               </w:rPr>
               <w:t>菜单集合元素</w:t>
             </w:r>
+            <w:proofErr w:type="spellStart"/>
             <w:r>
               <w:rPr>
                 <w:rFonts w:hint="eastAsia"/>
               </w:rPr>
               <w:t>menuItem</w:t>
             </w:r>
-          </w:p>
-          <w:p>
-            <w:pPr>
-              <w:rPr>
-                <w:rFonts w:hint="eastAsia"/>
-              </w:rPr>
-            </w:pPr>
+            <w:proofErr w:type="spellEnd"/>
+          </w:p>
+          <w:p>
             <w:r>
               <w:rPr>
                 <w:rFonts w:hint="eastAsia"/>
@@ -1497,76 +1758,55 @@
             </w:r>
           </w:p>
           <w:p>
-            <w:pPr>
-              <w:rPr>
-                <w:rFonts w:hint="eastAsia"/>
-              </w:rPr>
-            </w:pPr>
+            <w:proofErr w:type="spellStart"/>
             <w:r>
               <w:rPr>
                 <w:rFonts w:hint="eastAsia"/>
               </w:rPr>
               <w:t>menuItem.menuId</w:t>
             </w:r>
-          </w:p>
-          <w:p>
-            <w:pPr>
-              <w:rPr>
-                <w:rFonts w:hint="eastAsia"/>
-              </w:rPr>
-            </w:pPr>
+            <w:proofErr w:type="spellEnd"/>
+          </w:p>
+          <w:p>
+            <w:proofErr w:type="spellStart"/>
             <w:r>
               <w:rPr>
                 <w:rFonts w:hint="eastAsia"/>
               </w:rPr>
               <w:t>menuItem.menuName</w:t>
             </w:r>
-          </w:p>
-          <w:p>
-            <w:pPr>
-              <w:rPr>
-                <w:rFonts w:hint="eastAsia"/>
-              </w:rPr>
-            </w:pPr>
+            <w:proofErr w:type="spellEnd"/>
+          </w:p>
+          <w:p>
+            <w:proofErr w:type="spellStart"/>
             <w:r>
               <w:rPr>
                 <w:rFonts w:hint="eastAsia"/>
               </w:rPr>
               <w:t>menuItem.menuUrl</w:t>
             </w:r>
-          </w:p>
-          <w:p>
-            <w:pPr>
-              <w:rPr>
-                <w:rFonts w:hint="eastAsia"/>
-              </w:rPr>
-            </w:pPr>
+            <w:proofErr w:type="spellEnd"/>
+          </w:p>
+          <w:p>
+            <w:proofErr w:type="spellStart"/>
             <w:r>
               <w:rPr>
                 <w:rFonts w:hint="eastAsia"/>
               </w:rPr>
               <w:t>menuItem.childMenus</w:t>
             </w:r>
-          </w:p>
-          <w:p>
-            <w:pPr>
-              <w:rPr>
-                <w:rFonts w:hint="eastAsia"/>
-              </w:rPr>
-            </w:pPr>
-          </w:p>
-          <w:p>
-            <w:pPr>
-              <w:rPr>
-                <w:rFonts w:hint="eastAsia"/>
-              </w:rPr>
-            </w:pPr>
+            <w:proofErr w:type="spellEnd"/>
+          </w:p>
+          <w:p/>
+          <w:p>
+            <w:proofErr w:type="spellStart"/>
             <w:r>
               <w:rPr>
                 <w:rFonts w:hint="eastAsia"/>
               </w:rPr>
               <w:t>childMenus</w:t>
             </w:r>
+            <w:proofErr w:type="spellEnd"/>
             <w:r>
               <w:rPr>
                 <w:rFonts w:hint="eastAsia"/>
@@ -1582,58 +1822,37 @@
             </w:r>
           </w:p>
           <w:p>
-            <w:pPr>
-              <w:rPr>
-                <w:rFonts w:hint="eastAsia"/>
-              </w:rPr>
-            </w:pPr>
+            <w:proofErr w:type="spellStart"/>
             <w:r>
               <w:rPr>
                 <w:rFonts w:hint="eastAsia"/>
               </w:rPr>
               <w:t>menuItem.menuId</w:t>
             </w:r>
-          </w:p>
-          <w:p>
-            <w:pPr>
-              <w:rPr>
-                <w:rFonts w:hint="eastAsia"/>
-              </w:rPr>
-            </w:pPr>
+            <w:proofErr w:type="spellEnd"/>
+          </w:p>
+          <w:p>
+            <w:proofErr w:type="spellStart"/>
             <w:r>
               <w:rPr>
                 <w:rFonts w:hint="eastAsia"/>
               </w:rPr>
               <w:t>menuItem.menuName</w:t>
             </w:r>
-          </w:p>
-          <w:p>
-            <w:pPr>
-              <w:rPr>
-                <w:rFonts w:hint="eastAsia"/>
-              </w:rPr>
-            </w:pPr>
+            <w:proofErr w:type="spellEnd"/>
+          </w:p>
+          <w:p>
+            <w:proofErr w:type="spellStart"/>
             <w:r>
               <w:rPr>
                 <w:rFonts w:hint="eastAsia"/>
               </w:rPr>
               <w:t>menuItem.menuUrl</w:t>
             </w:r>
-          </w:p>
-          <w:p>
-            <w:pPr>
-              <w:rPr>
-                <w:rFonts w:hint="eastAsia"/>
-              </w:rPr>
-            </w:pPr>
-          </w:p>
-          <w:p>
-            <w:pPr>
-              <w:rPr>
-                <w:rFonts w:hint="eastAsia"/>
-              </w:rPr>
-            </w:pPr>
-          </w:p>
+            <w:proofErr w:type="spellEnd"/>
+          </w:p>
+          <w:p/>
+          <w:p/>
         </w:tc>
       </w:tr>
       <w:tr>
@@ -1704,19 +1923,10 @@
         </w:tc>
       </w:tr>
     </w:tbl>
-    <w:p>
-      <w:pPr>
-        <w:rPr>
-          <w:rFonts w:hint="eastAsia"/>
-        </w:rPr>
-      </w:pPr>
-    </w:p>
+    <w:p/>
     <w:p>
       <w:pPr>
         <w:pStyle w:val="P4"/>
-        <w:rPr>
-          <w:rFonts w:hint="eastAsia"/>
-        </w:rPr>
       </w:pPr>
       <w:r>
         <w:rPr>
@@ -1747,13 +1957,7 @@
           <w:tcPr>
             <w:tcW w:w="674" w:type="pct"/>
           </w:tcPr>
-          <w:p>
-            <w:pPr>
-              <w:rPr>
-                <w:rFonts w:hint="eastAsia"/>
-              </w:rPr>
-            </w:pPr>
-          </w:p>
+          <w:p/>
         </w:tc>
         <w:tc>
           <w:tcPr>
@@ -1761,20 +1965,25 @@
             <w:gridSpan w:val="2"/>
           </w:tcPr>
           <w:p>
-            <w:pPr>
-              <w:rPr>
-                <w:rFonts w:hint="eastAsia"/>
-              </w:rPr>
-            </w:pPr>
-            <w:r>
-              <w:rPr>
-                <w:rFonts w:hint="eastAsia"/>
-              </w:rPr>
-              <w:t>AdminIndexController-&gt;</w:t>
-            </w:r>
+            <w:proofErr w:type="spellStart"/>
+            <w:r>
+              <w:rPr>
+                <w:rFonts w:hint="eastAsia"/>
+              </w:rPr>
+              <w:t>AdminIndexController</w:t>
+            </w:r>
+            <w:proofErr w:type="spellEnd"/>
+            <w:r>
+              <w:rPr>
+                <w:rFonts w:hint="eastAsia"/>
+              </w:rPr>
+              <w:t>-&gt;</w:t>
+            </w:r>
+            <w:proofErr w:type="spellStart"/>
             <w:r>
               <w:t>backLoadUserInfo</w:t>
             </w:r>
+            <w:proofErr w:type="spellEnd"/>
           </w:p>
         </w:tc>
       </w:tr>
@@ -1805,8 +2014,13 @@
               <w:t>/</w:t>
             </w:r>
             <w:r>
-              <w:t>admin/loadUser</w:t>
-            </w:r>
+              <w:t>admin/</w:t>
+            </w:r>
+            <w:proofErr w:type="spellStart"/>
+            <w:r>
+              <w:t>loadUser</w:t>
+            </w:r>
+            <w:proofErr w:type="spellEnd"/>
           </w:p>
         </w:tc>
       </w:tr>
@@ -1845,11 +2059,6 @@
             <w:tcW w:w="674" w:type="pct"/>
           </w:tcPr>
           <w:p>
-            <w:pPr>
-              <w:rPr>
-                <w:rFonts w:hint="eastAsia"/>
-              </w:rPr>
-            </w:pPr>
             <w:r>
               <w:rPr>
                 <w:rFonts w:hint="eastAsia"/>
@@ -1864,11 +2073,6 @@
             <w:gridSpan w:val="2"/>
           </w:tcPr>
           <w:p>
-            <w:pPr>
-              <w:rPr>
-                <w:rFonts w:hint="eastAsia"/>
-              </w:rPr>
-            </w:pPr>
             <w:r>
               <w:rPr>
                 <w:rFonts w:hint="eastAsia"/>
@@ -1944,37 +2148,19 @@
             <w:tcW w:w="674" w:type="pct"/>
             <w:vMerge/>
           </w:tcPr>
-          <w:p>
-            <w:pPr>
-              <w:rPr>
-                <w:rFonts w:hint="eastAsia"/>
-              </w:rPr>
-            </w:pPr>
-          </w:p>
+          <w:p/>
         </w:tc>
         <w:tc>
           <w:tcPr>
             <w:tcW w:w="2314" w:type="pct"/>
           </w:tcPr>
-          <w:p>
-            <w:pPr>
-              <w:rPr>
-                <w:rFonts w:hint="eastAsia"/>
-              </w:rPr>
-            </w:pPr>
-          </w:p>
+          <w:p/>
         </w:tc>
         <w:tc>
           <w:tcPr>
             <w:tcW w:w="2011" w:type="pct"/>
           </w:tcPr>
-          <w:p>
-            <w:pPr>
-              <w:rPr>
-                <w:rFonts w:hint="eastAsia"/>
-              </w:rPr>
-            </w:pPr>
-          </w:p>
+          <w:p/>
         </w:tc>
       </w:tr>
       <w:tr>
@@ -2000,12 +2186,14 @@
             <w:tcW w:w="2314" w:type="pct"/>
           </w:tcPr>
           <w:p>
+            <w:proofErr w:type="spellStart"/>
             <w:r>
               <w:rPr>
                 <w:rFonts w:hint="eastAsia"/>
               </w:rPr>
               <w:t>json</w:t>
             </w:r>
+            <w:proofErr w:type="spellEnd"/>
           </w:p>
         </w:tc>
         <w:tc>
@@ -2059,7 +2247,15 @@
           </w:p>
           <w:p>
             <w:r>
-              <w:t xml:space="preserve">        "duihuanScore": 0,</w:t>
+              <w:t xml:space="preserve">        "</w:t>
+            </w:r>
+            <w:proofErr w:type="spellStart"/>
+            <w:r>
+              <w:t>duihuanScore</w:t>
+            </w:r>
+            <w:proofErr w:type="spellEnd"/>
+            <w:r>
+              <w:t>": 0,</w:t>
             </w:r>
           </w:p>
           <w:p>
@@ -2068,13 +2264,16 @@
             </w:r>
           </w:p>
           <w:p>
-            <w:pPr>
-              <w:rPr>
-                <w:rFonts w:hint="eastAsia"/>
-              </w:rPr>
-            </w:pPr>
-            <w:r>
-              <w:t xml:space="preserve">        "gouwuScore": 0,</w:t>
+            <w:r>
+              <w:t xml:space="preserve">        "</w:t>
+            </w:r>
+            <w:proofErr w:type="spellStart"/>
+            <w:r>
+              <w:t>gouwuScore</w:t>
+            </w:r>
+            <w:proofErr w:type="spellEnd"/>
+            <w:r>
+              <w:t>": 0,</w:t>
             </w:r>
           </w:p>
           <w:p>
@@ -2082,7 +2281,15 @@
               <w:ind w:firstLineChars="250" w:firstLine="550"/>
             </w:pPr>
             <w:r>
-              <w:t>"headPic":"/upload/userHead/defaultHead.jpg"</w:t>
+              <w:t>"</w:t>
+            </w:r>
+            <w:proofErr w:type="spellStart"/>
+            <w:r>
+              <w:t>headPic":"/upload/userHead/defaultHead.jpg</w:t>
+            </w:r>
+            <w:proofErr w:type="spellEnd"/>
+            <w:r>
+              <w:t>"</w:t>
             </w:r>
             <w:r>
               <w:t>,</w:t>
@@ -2100,47 +2307,119 @@
           </w:p>
           <w:p>
             <w:r>
-              <w:t xml:space="preserve">        "regTime": 1503966717000,</w:t>
-            </w:r>
-          </w:p>
-          <w:p>
-            <w:r>
-              <w:t xml:space="preserve">        "shopCars": [],</w:t>
-            </w:r>
-          </w:p>
-          <w:p>
-            <w:r>
-              <w:t xml:space="preserve">        "tradePass": "123",</w:t>
-            </w:r>
-          </w:p>
-          <w:p>
-            <w:r>
-              <w:t xml:space="preserve">        "tuiguanScore": 0,</w:t>
-            </w:r>
-          </w:p>
-          <w:p>
-            <w:r>
-              <w:t xml:space="preserve">        "userId": 1,</w:t>
-            </w:r>
-          </w:p>
-          <w:p>
-            <w:r>
-              <w:t xml:space="preserve">        "userName": "admin",</w:t>
-            </w:r>
-          </w:p>
-          <w:p>
-            <w:r>
-              <w:t xml:space="preserve">        "userPass": "c4ca4238a0b923820dcc509a6f75849b",</w:t>
-            </w:r>
-          </w:p>
-          <w:p>
-            <w:r>
-              <w:t xml:space="preserve">        "userState": 1,</w:t>
-            </w:r>
-          </w:p>
-          <w:p>
-            <w:r>
-              <w:t xml:space="preserve">        "userType": {</w:t>
+              <w:t xml:space="preserve">        "</w:t>
+            </w:r>
+            <w:proofErr w:type="spellStart"/>
+            <w:r>
+              <w:t>regTime</w:t>
+            </w:r>
+            <w:proofErr w:type="spellEnd"/>
+            <w:r>
+              <w:t>": 1503966717000,</w:t>
+            </w:r>
+          </w:p>
+          <w:p>
+            <w:r>
+              <w:t xml:space="preserve">        "</w:t>
+            </w:r>
+            <w:proofErr w:type="spellStart"/>
+            <w:r>
+              <w:t>shopCars</w:t>
+            </w:r>
+            <w:proofErr w:type="spellEnd"/>
+            <w:r>
+              <w:t>": [],</w:t>
+            </w:r>
+          </w:p>
+          <w:p>
+            <w:r>
+              <w:t xml:space="preserve">        "</w:t>
+            </w:r>
+            <w:proofErr w:type="spellStart"/>
+            <w:r>
+              <w:t>tradePass</w:t>
+            </w:r>
+            <w:proofErr w:type="spellEnd"/>
+            <w:r>
+              <w:t>": "123",</w:t>
+            </w:r>
+          </w:p>
+          <w:p>
+            <w:r>
+              <w:t xml:space="preserve">        "</w:t>
+            </w:r>
+            <w:proofErr w:type="spellStart"/>
+            <w:r>
+              <w:t>tuiguanScore</w:t>
+            </w:r>
+            <w:proofErr w:type="spellEnd"/>
+            <w:r>
+              <w:t>": 0,</w:t>
+            </w:r>
+          </w:p>
+          <w:p>
+            <w:r>
+              <w:t xml:space="preserve">        "</w:t>
+            </w:r>
+            <w:proofErr w:type="spellStart"/>
+            <w:r>
+              <w:t>userId</w:t>
+            </w:r>
+            <w:proofErr w:type="spellEnd"/>
+            <w:r>
+              <w:t>": 1,</w:t>
+            </w:r>
+          </w:p>
+          <w:p>
+            <w:r>
+              <w:t xml:space="preserve">        "</w:t>
+            </w:r>
+            <w:proofErr w:type="spellStart"/>
+            <w:r>
+              <w:t>userName</w:t>
+            </w:r>
+            <w:proofErr w:type="spellEnd"/>
+            <w:r>
+              <w:t>": "admin",</w:t>
+            </w:r>
+          </w:p>
+          <w:p>
+            <w:r>
+              <w:t xml:space="preserve">        "</w:t>
+            </w:r>
+            <w:proofErr w:type="spellStart"/>
+            <w:r>
+              <w:t>userPass</w:t>
+            </w:r>
+            <w:proofErr w:type="spellEnd"/>
+            <w:r>
+              <w:t>": "c4ca4238a0b923820dcc509a6f75849b",</w:t>
+            </w:r>
+          </w:p>
+          <w:p>
+            <w:r>
+              <w:t xml:space="preserve">        "</w:t>
+            </w:r>
+            <w:proofErr w:type="spellStart"/>
+            <w:r>
+              <w:t>userState</w:t>
+            </w:r>
+            <w:proofErr w:type="spellEnd"/>
+            <w:r>
+              <w:t>": 1,</w:t>
+            </w:r>
+          </w:p>
+          <w:p>
+            <w:r>
+              <w:t xml:space="preserve">        "</w:t>
+            </w:r>
+            <w:proofErr w:type="spellStart"/>
+            <w:r>
+              <w:t>userType</w:t>
+            </w:r>
+            <w:proofErr w:type="spellEnd"/>
+            <w:r>
+              <w:t>": {</w:t>
             </w:r>
           </w:p>
           <w:p>
@@ -2150,20 +2429,37 @@
           </w:p>
           <w:p>
             <w:r>
-              <w:t xml:space="preserve">            "userTypeId": 10,</w:t>
-            </w:r>
-          </w:p>
-          <w:p>
-            <w:pPr>
-              <w:rPr>
-                <w:rFonts w:hint="eastAsia"/>
-              </w:rPr>
-            </w:pPr>
-            <w:r>
-              <w:rPr>
-                <w:rFonts w:hint="eastAsia"/>
-              </w:rPr>
-              <w:t xml:space="preserve">            "userTypeName": "</w:t>
+              <w:t xml:space="preserve">            "</w:t>
+            </w:r>
+            <w:proofErr w:type="spellStart"/>
+            <w:r>
+              <w:t>userTypeId</w:t>
+            </w:r>
+            <w:proofErr w:type="spellEnd"/>
+            <w:r>
+              <w:t>": 10,</w:t>
+            </w:r>
+          </w:p>
+          <w:p>
+            <w:r>
+              <w:rPr>
+                <w:rFonts w:hint="eastAsia"/>
+              </w:rPr>
+              <w:t xml:space="preserve">            "</w:t>
+            </w:r>
+            <w:proofErr w:type="spellStart"/>
+            <w:r>
+              <w:rPr>
+                <w:rFonts w:hint="eastAsia"/>
+              </w:rPr>
+              <w:t>userTypeName</w:t>
+            </w:r>
+            <w:proofErr w:type="spellEnd"/>
+            <w:r>
+              <w:rPr>
+                <w:rFonts w:hint="eastAsia"/>
+              </w:rPr>
+              <w:t>": "</w:t>
             </w:r>
             <w:r>
               <w:rPr>
@@ -2185,12 +2481,28 @@
           </w:p>
           <w:p>
             <w:r>
-              <w:t xml:space="preserve">        "xianjinScore": 0,</w:t>
-            </w:r>
-          </w:p>
-          <w:p>
-            <w:r>
-              <w:t xml:space="preserve">        "zengzhiScore": 0</w:t>
+              <w:t xml:space="preserve">        "</w:t>
+            </w:r>
+            <w:proofErr w:type="spellStart"/>
+            <w:r>
+              <w:t>xianjinScore</w:t>
+            </w:r>
+            <w:proofErr w:type="spellEnd"/>
+            <w:r>
+              <w:t>": 0,</w:t>
+            </w:r>
+          </w:p>
+          <w:p>
+            <w:r>
+              <w:t xml:space="preserve">        "</w:t>
+            </w:r>
+            <w:proofErr w:type="spellStart"/>
+            <w:r>
+              <w:t>zengzhiScore</w:t>
+            </w:r>
+            <w:proofErr w:type="spellEnd"/>
+            <w:r>
+              <w:t>": 0</w:t>
             </w:r>
           </w:p>
           <w:p>
@@ -2208,24 +2520,21 @@
           <w:tcPr>
             <w:tcW w:w="2011" w:type="pct"/>
           </w:tcPr>
-          <w:p>
-            <w:pPr>
-              <w:rPr>
-                <w:rFonts w:hint="eastAsia"/>
-              </w:rPr>
-            </w:pPr>
-          </w:p>
-          <w:p>
-            <w:pPr>
-              <w:rPr>
-                <w:rFonts w:hint="eastAsia"/>
-              </w:rPr>
-            </w:pPr>
-            <w:r>
-              <w:rPr>
-                <w:rFonts w:hint="eastAsia"/>
-              </w:rPr>
-              <w:t>userId:</w:t>
+          <w:p/>
+          <w:p>
+            <w:proofErr w:type="spellStart"/>
+            <w:r>
+              <w:rPr>
+                <w:rFonts w:hint="eastAsia"/>
+              </w:rPr>
+              <w:t>userId</w:t>
+            </w:r>
+            <w:proofErr w:type="spellEnd"/>
+            <w:r>
+              <w:rPr>
+                <w:rFonts w:hint="eastAsia"/>
+              </w:rPr>
+              <w:t>:</w:t>
             </w:r>
             <w:r>
               <w:rPr>
@@ -2235,11 +2544,7 @@
             </w:r>
           </w:p>
           <w:p>
-            <w:pPr>
-              <w:rPr>
-                <w:rFonts w:hint="eastAsia"/>
-              </w:rPr>
-            </w:pPr>
+            <w:proofErr w:type="spellStart"/>
             <w:r>
               <w:t>user</w:t>
             </w:r>
@@ -2249,6 +2554,7 @@
               </w:rPr>
               <w:t>Name</w:t>
             </w:r>
+            <w:proofErr w:type="spellEnd"/>
             <w:r>
               <w:rPr>
                 <w:rFonts w:hint="eastAsia"/>
@@ -2257,16 +2563,19 @@
             </w:r>
           </w:p>
           <w:p>
-            <w:pPr>
-              <w:rPr>
-                <w:rFonts w:hint="eastAsia"/>
-              </w:rPr>
-            </w:pPr>
-            <w:r>
-              <w:rPr>
-                <w:rFonts w:hint="eastAsia"/>
-              </w:rPr>
-              <w:t>userPass:</w:t>
+            <w:proofErr w:type="spellStart"/>
+            <w:r>
+              <w:rPr>
+                <w:rFonts w:hint="eastAsia"/>
+              </w:rPr>
+              <w:t>userPass</w:t>
+            </w:r>
+            <w:proofErr w:type="spellEnd"/>
+            <w:r>
+              <w:rPr>
+                <w:rFonts w:hint="eastAsia"/>
+              </w:rPr>
+              <w:t>:</w:t>
             </w:r>
             <w:r>
               <w:rPr>
@@ -2276,17 +2585,14 @@
             </w:r>
           </w:p>
           <w:p>
-            <w:pPr>
-              <w:rPr>
-                <w:rFonts w:hint="eastAsia"/>
-              </w:rPr>
-            </w:pPr>
+            <w:proofErr w:type="spellStart"/>
             <w:r>
               <w:rPr>
                 <w:rFonts w:hint="eastAsia"/>
               </w:rPr>
               <w:t>userType.userTypeId</w:t>
             </w:r>
+            <w:proofErr w:type="spellEnd"/>
             <w:r>
               <w:rPr>
                 <w:rFonts w:hint="eastAsia"/>
@@ -2295,17 +2601,14 @@
             </w:r>
           </w:p>
           <w:p>
-            <w:pPr>
-              <w:rPr>
-                <w:rFonts w:hint="eastAsia"/>
-              </w:rPr>
-            </w:pPr>
+            <w:proofErr w:type="spellStart"/>
             <w:r>
               <w:rPr>
                 <w:rFonts w:hint="eastAsia"/>
               </w:rPr>
               <w:t>userType.userTypeName</w:t>
             </w:r>
+            <w:proofErr w:type="spellEnd"/>
             <w:r>
               <w:rPr>
                 <w:rFonts w:hint="eastAsia"/>
@@ -2320,11 +2623,6 @@
             </w:r>
           </w:p>
           <w:p>
-            <w:pPr>
-              <w:rPr>
-                <w:rFonts w:hint="eastAsia"/>
-              </w:rPr>
-            </w:pPr>
             <w:r>
               <w:rPr>
                 <w:rFonts w:hint="eastAsia"/>
@@ -2339,11 +2637,6 @@
             </w:r>
           </w:p>
           <w:p>
-            <w:pPr>
-              <w:rPr>
-                <w:rFonts w:hint="eastAsia"/>
-              </w:rPr>
-            </w:pPr>
             <w:r>
               <w:rPr>
                 <w:rFonts w:hint="eastAsia"/>
@@ -2358,16 +2651,19 @@
             </w:r>
           </w:p>
           <w:p>
-            <w:pPr>
-              <w:rPr>
-                <w:rFonts w:hint="eastAsia"/>
-              </w:rPr>
-            </w:pPr>
-            <w:r>
-              <w:rPr>
-                <w:rFonts w:hint="eastAsia"/>
-              </w:rPr>
-              <w:t>userState:</w:t>
+            <w:proofErr w:type="spellStart"/>
+            <w:r>
+              <w:rPr>
+                <w:rFonts w:hint="eastAsia"/>
+              </w:rPr>
+              <w:t>userState</w:t>
+            </w:r>
+            <w:proofErr w:type="spellEnd"/>
+            <w:r>
+              <w:rPr>
+                <w:rFonts w:hint="eastAsia"/>
+              </w:rPr>
+              <w:t>:</w:t>
             </w:r>
             <w:r>
               <w:rPr>
@@ -2401,17 +2697,14 @@
             </w:r>
           </w:p>
           <w:p>
-            <w:pPr>
-              <w:rPr>
-                <w:rFonts w:hint="eastAsia"/>
-              </w:rPr>
-            </w:pPr>
+            <w:proofErr w:type="spellStart"/>
             <w:r>
               <w:rPr>
                 <w:rFonts w:hint="eastAsia"/>
               </w:rPr>
               <w:t>headPic</w:t>
             </w:r>
+            <w:proofErr w:type="spellEnd"/>
             <w:r>
               <w:rPr>
                 <w:rFonts w:hint="eastAsia"/>
@@ -2420,17 +2713,14 @@
             </w:r>
           </w:p>
           <w:p>
-            <w:pPr>
-              <w:rPr>
-                <w:rFonts w:hint="eastAsia"/>
-              </w:rPr>
-            </w:pPr>
+            <w:proofErr w:type="spellStart"/>
             <w:r>
               <w:rPr>
                 <w:rFonts w:hint="eastAsia"/>
               </w:rPr>
               <w:t>regTime</w:t>
             </w:r>
+            <w:proofErr w:type="spellEnd"/>
             <w:r>
               <w:rPr>
                 <w:rFonts w:hint="eastAsia"/>
@@ -2439,16 +2729,19 @@
             </w:r>
           </w:p>
           <w:p>
-            <w:pPr>
-              <w:rPr>
-                <w:rFonts w:hint="eastAsia"/>
-              </w:rPr>
-            </w:pPr>
-            <w:r>
-              <w:rPr>
-                <w:rFonts w:hint="eastAsia"/>
-              </w:rPr>
-              <w:t>tuiguanScore:</w:t>
+            <w:proofErr w:type="spellStart"/>
+            <w:r>
+              <w:rPr>
+                <w:rFonts w:hint="eastAsia"/>
+              </w:rPr>
+              <w:t>tuiguanScore</w:t>
+            </w:r>
+            <w:proofErr w:type="spellEnd"/>
+            <w:r>
+              <w:rPr>
+                <w:rFonts w:hint="eastAsia"/>
+              </w:rPr>
+              <w:t>:</w:t>
             </w:r>
             <w:r>
               <w:rPr>
@@ -2458,17 +2751,14 @@
             </w:r>
           </w:p>
           <w:p>
-            <w:pPr>
-              <w:rPr>
-                <w:rFonts w:hint="eastAsia"/>
-              </w:rPr>
-            </w:pPr>
+            <w:proofErr w:type="spellStart"/>
             <w:r>
               <w:rPr>
                 <w:rFonts w:hint="eastAsia"/>
               </w:rPr>
               <w:t>gouwuScore</w:t>
             </w:r>
+            <w:proofErr w:type="spellEnd"/>
             <w:r>
               <w:rPr>
                 <w:rFonts w:hint="eastAsia"/>
@@ -2477,17 +2767,14 @@
             </w:r>
           </w:p>
           <w:p>
-            <w:pPr>
-              <w:rPr>
-                <w:rFonts w:hint="eastAsia"/>
-              </w:rPr>
-            </w:pPr>
+            <w:proofErr w:type="spellStart"/>
             <w:r>
               <w:rPr>
                 <w:rFonts w:hint="eastAsia"/>
               </w:rPr>
               <w:t>duihuanScore</w:t>
             </w:r>
+            <w:proofErr w:type="spellEnd"/>
             <w:r>
               <w:rPr>
                 <w:rFonts w:hint="eastAsia"/>
@@ -2496,16 +2783,19 @@
             </w:r>
           </w:p>
           <w:p>
-            <w:pPr>
-              <w:rPr>
-                <w:rFonts w:hint="eastAsia"/>
-              </w:rPr>
-            </w:pPr>
-            <w:r>
-              <w:rPr>
-                <w:rFonts w:hint="eastAsia"/>
-              </w:rPr>
-              <w:t>xianjinScore:</w:t>
+            <w:proofErr w:type="spellStart"/>
+            <w:r>
+              <w:rPr>
+                <w:rFonts w:hint="eastAsia"/>
+              </w:rPr>
+              <w:t>xianjinScore</w:t>
+            </w:r>
+            <w:proofErr w:type="spellEnd"/>
+            <w:r>
+              <w:rPr>
+                <w:rFonts w:hint="eastAsia"/>
+              </w:rPr>
+              <w:t>:</w:t>
             </w:r>
             <w:r>
               <w:rPr>
@@ -2515,16 +2805,19 @@
             </w:r>
           </w:p>
           <w:p>
-            <w:pPr>
-              <w:rPr>
-                <w:rFonts w:hint="eastAsia"/>
-              </w:rPr>
-            </w:pPr>
-            <w:r>
-              <w:rPr>
-                <w:rFonts w:hint="eastAsia"/>
-              </w:rPr>
-              <w:t>zengzhiScore:</w:t>
+            <w:proofErr w:type="spellStart"/>
+            <w:r>
+              <w:rPr>
+                <w:rFonts w:hint="eastAsia"/>
+              </w:rPr>
+              <w:t>zengzhiScore</w:t>
+            </w:r>
+            <w:proofErr w:type="spellEnd"/>
+            <w:r>
+              <w:rPr>
+                <w:rFonts w:hint="eastAsia"/>
+              </w:rPr>
+              <w:t>:</w:t>
             </w:r>
             <w:r>
               <w:rPr>
@@ -2533,20 +2826,8 @@
               <w:t>增值积分</w:t>
             </w:r>
           </w:p>
-          <w:p>
-            <w:pPr>
-              <w:rPr>
-                <w:rFonts w:hint="eastAsia"/>
-              </w:rPr>
-            </w:pPr>
-          </w:p>
-          <w:p>
-            <w:pPr>
-              <w:rPr>
-                <w:rFonts w:hint="eastAsia"/>
-              </w:rPr>
-            </w:pPr>
-          </w:p>
+          <w:p/>
+          <w:p/>
         </w:tc>
       </w:tr>
       <w:tr>
@@ -2617,13 +2898,7 @@
         </w:tc>
       </w:tr>
     </w:tbl>
-    <w:p>
-      <w:pPr>
-        <w:rPr>
-          <w:rFonts w:hint="eastAsia"/>
-        </w:rPr>
-      </w:pPr>
-    </w:p>
+    <w:p/>
     <w:p/>
     <w:p>
       <w:pPr>
@@ -2717,9 +2992,6 @@
     <w:p>
       <w:pPr>
         <w:pStyle w:val="P1"/>
-        <w:rPr>
-          <w:rFonts w:hint="eastAsia"/>
-        </w:rPr>
       </w:pPr>
       <w:r>
         <w:rPr>
@@ -2731,54 +3003,53 @@
     <w:tbl>
       <w:tblPr>
         <w:tblStyle w:val="a4"/>
-        <w:tblW w:w="0" w:type="auto"/>
+        <w:tblW w:w="5000" w:type="pct"/>
         <w:tblLook w:val="04A0"/>
       </w:tblPr>
       <w:tblGrid>
-        <w:gridCol w:w="1526"/>
-        <w:gridCol w:w="2126"/>
-        <w:gridCol w:w="4870"/>
+        <w:gridCol w:w="2537"/>
+        <w:gridCol w:w="3535"/>
+        <w:gridCol w:w="8102"/>
       </w:tblGrid>
       <w:tr>
         <w:tc>
           <w:tcPr>
-            <w:tcW w:w="1526" w:type="dxa"/>
-          </w:tcPr>
-          <w:p>
-            <w:pPr>
-              <w:rPr>
-                <w:rFonts w:hint="eastAsia"/>
-              </w:rPr>
-            </w:pPr>
-          </w:p>
-        </w:tc>
-        <w:tc>
-          <w:tcPr>
-            <w:tcW w:w="6996" w:type="dxa"/>
+            <w:tcW w:w="895" w:type="pct"/>
+          </w:tcPr>
+          <w:p/>
+        </w:tc>
+        <w:tc>
+          <w:tcPr>
+            <w:tcW w:w="4105" w:type="pct"/>
             <w:gridSpan w:val="2"/>
           </w:tcPr>
           <w:p>
-            <w:pPr>
-              <w:rPr>
-                <w:rFonts w:hint="eastAsia"/>
-              </w:rPr>
-            </w:pPr>
-            <w:r>
-              <w:rPr>
-                <w:rFonts w:hint="eastAsia"/>
-              </w:rPr>
-              <w:t>UserInfoController-&gt;</w:t>
-            </w:r>
+            <w:proofErr w:type="spellStart"/>
+            <w:r>
+              <w:rPr>
+                <w:rFonts w:hint="eastAsia"/>
+              </w:rPr>
+              <w:t>UserInfoController</w:t>
+            </w:r>
+            <w:proofErr w:type="spellEnd"/>
+            <w:r>
+              <w:rPr>
+                <w:rFonts w:hint="eastAsia"/>
+              </w:rPr>
+              <w:t>-&gt;</w:t>
+            </w:r>
+            <w:proofErr w:type="spellStart"/>
             <w:r>
               <w:t>authImage</w:t>
             </w:r>
+            <w:proofErr w:type="spellEnd"/>
           </w:p>
         </w:tc>
       </w:tr>
       <w:tr>
         <w:tc>
           <w:tcPr>
-            <w:tcW w:w="1526" w:type="dxa"/>
+            <w:tcW w:w="895" w:type="pct"/>
           </w:tcPr>
           <w:p>
             <w:r>
@@ -2791,7 +3062,7 @@
         </w:tc>
         <w:tc>
           <w:tcPr>
-            <w:tcW w:w="6996" w:type="dxa"/>
+            <w:tcW w:w="4105" w:type="pct"/>
             <w:gridSpan w:val="2"/>
           </w:tcPr>
           <w:p>
@@ -2801,16 +3072,18 @@
               </w:rPr>
               <w:t>/</w:t>
             </w:r>
+            <w:proofErr w:type="spellStart"/>
             <w:r>
               <w:t>valiCode</w:t>
             </w:r>
+            <w:proofErr w:type="spellEnd"/>
           </w:p>
         </w:tc>
       </w:tr>
       <w:tr>
         <w:tc>
           <w:tcPr>
-            <w:tcW w:w="1526" w:type="dxa"/>
+            <w:tcW w:w="895" w:type="pct"/>
           </w:tcPr>
           <w:p>
             <w:r>
@@ -2823,7 +3096,7 @@
         </w:tc>
         <w:tc>
           <w:tcPr>
-            <w:tcW w:w="6996" w:type="dxa"/>
+            <w:tcW w:w="4105" w:type="pct"/>
             <w:gridSpan w:val="2"/>
           </w:tcPr>
           <w:p>
@@ -2845,7 +3118,7 @@
         </w:trPr>
         <w:tc>
           <w:tcPr>
-            <w:tcW w:w="1526" w:type="dxa"/>
+            <w:tcW w:w="895" w:type="pct"/>
           </w:tcPr>
           <w:p>
             <w:r>
@@ -2858,13 +3131,13 @@
         </w:tc>
         <w:tc>
           <w:tcPr>
-            <w:tcW w:w="2126" w:type="dxa"/>
+            <w:tcW w:w="1247" w:type="pct"/>
           </w:tcPr>
           <w:p/>
         </w:tc>
         <w:tc>
           <w:tcPr>
-            <w:tcW w:w="4870" w:type="dxa"/>
+            <w:tcW w:w="2857" w:type="pct"/>
           </w:tcPr>
           <w:p/>
         </w:tc>
@@ -2875,7 +3148,7 @@
         </w:trPr>
         <w:tc>
           <w:tcPr>
-            <w:tcW w:w="1526" w:type="dxa"/>
+            <w:tcW w:w="895" w:type="pct"/>
             <w:vMerge w:val="restart"/>
           </w:tcPr>
           <w:p>
@@ -2889,7 +3162,7 @@
         </w:tc>
         <w:tc>
           <w:tcPr>
-            <w:tcW w:w="2126" w:type="dxa"/>
+            <w:tcW w:w="1247" w:type="pct"/>
           </w:tcPr>
           <w:p>
             <w:r>
@@ -2902,7 +3175,7 @@
         </w:tc>
         <w:tc>
           <w:tcPr>
-            <w:tcW w:w="4870" w:type="dxa"/>
+            <w:tcW w:w="2857" w:type="pct"/>
           </w:tcPr>
           <w:p>
             <w:r>
@@ -2920,14 +3193,14 @@
         </w:trPr>
         <w:tc>
           <w:tcPr>
-            <w:tcW w:w="1526" w:type="dxa"/>
+            <w:tcW w:w="895" w:type="pct"/>
             <w:vMerge/>
           </w:tcPr>
           <w:p/>
         </w:tc>
         <w:tc>
           <w:tcPr>
-            <w:tcW w:w="2126" w:type="dxa"/>
+            <w:tcW w:w="1247" w:type="pct"/>
           </w:tcPr>
           <w:p>
             <w:r>
@@ -2940,7 +3213,7 @@
         </w:tc>
         <w:tc>
           <w:tcPr>
-            <w:tcW w:w="4870" w:type="dxa"/>
+            <w:tcW w:w="2857" w:type="pct"/>
           </w:tcPr>
           <w:p>
             <w:r>

--- a/doc/商城spring boot+vue接口文档.docx
+++ b/doc/商城spring boot+vue接口文档.docx
@@ -49,8 +49,12 @@
         <w:tc>
           <w:tcPr>
             <w:tcW w:w="2141" w:type="pct"/>
-          </w:tcPr>
-          <w:p>
+            <w:vAlign w:val="center"/>
+          </w:tcPr>
+          <w:p>
+            <w:pPr>
+              <w:jc w:val="both"/>
+            </w:pPr>
             <w:r>
               <w:rPr>
                 <w:rFonts w:hint="eastAsia"/>
@@ -62,8 +66,12 @@
         <w:tc>
           <w:tcPr>
             <w:tcW w:w="2859" w:type="pct"/>
-          </w:tcPr>
-          <w:p>
+            <w:vAlign w:val="center"/>
+          </w:tcPr>
+          <w:p>
+            <w:pPr>
+              <w:jc w:val="both"/>
+            </w:pPr>
             <w:r>
               <w:rPr>
                 <w:rFonts w:hint="eastAsia"/>
@@ -77,14 +85,24 @@
         <w:tc>
           <w:tcPr>
             <w:tcW w:w="2141" w:type="pct"/>
-          </w:tcPr>
-          <w:p/>
+            <w:vAlign w:val="center"/>
+          </w:tcPr>
+          <w:p>
+            <w:pPr>
+              <w:jc w:val="both"/>
+            </w:pPr>
+          </w:p>
         </w:tc>
         <w:tc>
           <w:tcPr>
             <w:tcW w:w="2859" w:type="pct"/>
-          </w:tcPr>
-          <w:p/>
+            <w:vAlign w:val="center"/>
+          </w:tcPr>
+          <w:p>
+            <w:pPr>
+              <w:jc w:val="both"/>
+            </w:pPr>
+          </w:p>
         </w:tc>
       </w:tr>
     </w:tbl>
@@ -182,15 +200,24 @@
         <w:tc>
           <w:tcPr>
             <w:tcW w:w="895" w:type="pct"/>
-          </w:tcPr>
-          <w:p/>
+            <w:vAlign w:val="center"/>
+          </w:tcPr>
+          <w:p>
+            <w:pPr>
+              <w:jc w:val="both"/>
+            </w:pPr>
+          </w:p>
         </w:tc>
         <w:tc>
           <w:tcPr>
             <w:tcW w:w="4105" w:type="pct"/>
             <w:gridSpan w:val="2"/>
-          </w:tcPr>
-          <w:p>
+            <w:vAlign w:val="center"/>
+          </w:tcPr>
+          <w:p>
+            <w:pPr>
+              <w:jc w:val="both"/>
+            </w:pPr>
             <w:proofErr w:type="spellStart"/>
             <w:r>
               <w:rPr>
@@ -217,8 +244,12 @@
         <w:tc>
           <w:tcPr>
             <w:tcW w:w="895" w:type="pct"/>
-          </w:tcPr>
-          <w:p>
+            <w:vAlign w:val="center"/>
+          </w:tcPr>
+          <w:p>
+            <w:pPr>
+              <w:jc w:val="both"/>
+            </w:pPr>
             <w:r>
               <w:rPr>
                 <w:rFonts w:hint="eastAsia"/>
@@ -237,8 +268,12 @@
           <w:tcPr>
             <w:tcW w:w="4105" w:type="pct"/>
             <w:gridSpan w:val="2"/>
-          </w:tcPr>
-          <w:p>
+            <w:vAlign w:val="center"/>
+          </w:tcPr>
+          <w:p>
+            <w:pPr>
+              <w:jc w:val="both"/>
+            </w:pPr>
             <w:r>
               <w:rPr>
                 <w:rFonts w:hint="eastAsia"/>
@@ -257,8 +292,12 @@
         <w:tc>
           <w:tcPr>
             <w:tcW w:w="895" w:type="pct"/>
-          </w:tcPr>
-          <w:p>
+            <w:vAlign w:val="center"/>
+          </w:tcPr>
+          <w:p>
+            <w:pPr>
+              <w:jc w:val="both"/>
+            </w:pPr>
             <w:r>
               <w:rPr>
                 <w:rFonts w:hint="eastAsia"/>
@@ -271,8 +310,12 @@
           <w:tcPr>
             <w:tcW w:w="4105" w:type="pct"/>
             <w:gridSpan w:val="2"/>
-          </w:tcPr>
-          <w:p>
+            <w:vAlign w:val="center"/>
+          </w:tcPr>
+          <w:p>
+            <w:pPr>
+              <w:jc w:val="both"/>
+            </w:pPr>
             <w:r>
               <w:rPr>
                 <w:rFonts w:hint="eastAsia"/>
@@ -286,8 +329,12 @@
         <w:tc>
           <w:tcPr>
             <w:tcW w:w="895" w:type="pct"/>
-          </w:tcPr>
-          <w:p>
+            <w:vAlign w:val="center"/>
+          </w:tcPr>
+          <w:p>
+            <w:pPr>
+              <w:jc w:val="both"/>
+            </w:pPr>
             <w:r>
               <w:rPr>
                 <w:rFonts w:hint="eastAsia"/>
@@ -300,8 +347,12 @@
           <w:tcPr>
             <w:tcW w:w="4105" w:type="pct"/>
             <w:gridSpan w:val="2"/>
-          </w:tcPr>
-          <w:p>
+            <w:vAlign w:val="center"/>
+          </w:tcPr>
+          <w:p>
+            <w:pPr>
+              <w:jc w:val="both"/>
+            </w:pPr>
             <w:r>
               <w:t>P</w:t>
             </w:r>
@@ -322,8 +373,12 @@
           <w:tcPr>
             <w:tcW w:w="895" w:type="pct"/>
             <w:vMerge w:val="restart"/>
-          </w:tcPr>
-          <w:p>
+            <w:vAlign w:val="center"/>
+          </w:tcPr>
+          <w:p>
+            <w:pPr>
+              <w:jc w:val="both"/>
+            </w:pPr>
             <w:r>
               <w:rPr>
                 <w:rFonts w:hint="eastAsia"/>
@@ -335,8 +390,12 @@
         <w:tc>
           <w:tcPr>
             <w:tcW w:w="1247" w:type="pct"/>
-          </w:tcPr>
-          <w:p>
+            <w:vAlign w:val="center"/>
+          </w:tcPr>
+          <w:p>
+            <w:pPr>
+              <w:jc w:val="both"/>
+            </w:pPr>
             <w:r>
               <w:rPr>
                 <w:rFonts w:hint="eastAsia"/>
@@ -348,8 +407,12 @@
         <w:tc>
           <w:tcPr>
             <w:tcW w:w="2857" w:type="pct"/>
-          </w:tcPr>
-          <w:p>
+            <w:vAlign w:val="center"/>
+          </w:tcPr>
+          <w:p>
+            <w:pPr>
+              <w:jc w:val="both"/>
+            </w:pPr>
             <w:r>
               <w:rPr>
                 <w:rFonts w:hint="eastAsia"/>
@@ -367,14 +430,23 @@
           <w:tcPr>
             <w:tcW w:w="895" w:type="pct"/>
             <w:vMerge/>
-          </w:tcPr>
-          <w:p/>
+            <w:vAlign w:val="center"/>
+          </w:tcPr>
+          <w:p>
+            <w:pPr>
+              <w:jc w:val="both"/>
+            </w:pPr>
+          </w:p>
         </w:tc>
         <w:tc>
           <w:tcPr>
             <w:tcW w:w="1247" w:type="pct"/>
-          </w:tcPr>
-          <w:p>
+            <w:vAlign w:val="center"/>
+          </w:tcPr>
+          <w:p>
+            <w:pPr>
+              <w:jc w:val="both"/>
+            </w:pPr>
             <w:proofErr w:type="spellStart"/>
             <w:r>
               <w:rPr>
@@ -400,8 +472,12 @@
         <w:tc>
           <w:tcPr>
             <w:tcW w:w="2857" w:type="pct"/>
-          </w:tcPr>
-          <w:p>
+            <w:vAlign w:val="center"/>
+          </w:tcPr>
+          <w:p>
+            <w:pPr>
+              <w:jc w:val="both"/>
+            </w:pPr>
             <w:r>
               <w:rPr>
                 <w:rFonts w:hint="eastAsia"/>
@@ -419,14 +495,23 @@
           <w:tcPr>
             <w:tcW w:w="895" w:type="pct"/>
             <w:vMerge/>
-          </w:tcPr>
-          <w:p/>
+            <w:vAlign w:val="center"/>
+          </w:tcPr>
+          <w:p>
+            <w:pPr>
+              <w:jc w:val="both"/>
+            </w:pPr>
+          </w:p>
         </w:tc>
         <w:tc>
           <w:tcPr>
             <w:tcW w:w="1247" w:type="pct"/>
-          </w:tcPr>
-          <w:p>
+            <w:vAlign w:val="center"/>
+          </w:tcPr>
+          <w:p>
+            <w:pPr>
+              <w:jc w:val="both"/>
+            </w:pPr>
             <w:proofErr w:type="spellStart"/>
             <w:r>
               <w:rPr>
@@ -440,8 +525,12 @@
         <w:tc>
           <w:tcPr>
             <w:tcW w:w="2857" w:type="pct"/>
-          </w:tcPr>
-          <w:p>
+            <w:vAlign w:val="center"/>
+          </w:tcPr>
+          <w:p>
+            <w:pPr>
+              <w:jc w:val="both"/>
+            </w:pPr>
             <w:r>
               <w:rPr>
                 <w:rFonts w:hint="eastAsia"/>
@@ -459,14 +548,23 @@
           <w:tcPr>
             <w:tcW w:w="895" w:type="pct"/>
             <w:vMerge/>
-          </w:tcPr>
-          <w:p/>
+            <w:vAlign w:val="center"/>
+          </w:tcPr>
+          <w:p>
+            <w:pPr>
+              <w:jc w:val="both"/>
+            </w:pPr>
+          </w:p>
         </w:tc>
         <w:tc>
           <w:tcPr>
             <w:tcW w:w="1247" w:type="pct"/>
-          </w:tcPr>
-          <w:p>
+            <w:vAlign w:val="center"/>
+          </w:tcPr>
+          <w:p>
+            <w:pPr>
+              <w:jc w:val="both"/>
+            </w:pPr>
             <w:proofErr w:type="spellStart"/>
             <w:r>
               <w:t>check</w:t>
@@ -486,8 +584,12 @@
         <w:tc>
           <w:tcPr>
             <w:tcW w:w="2857" w:type="pct"/>
-          </w:tcPr>
-          <w:p>
+            <w:vAlign w:val="center"/>
+          </w:tcPr>
+          <w:p>
+            <w:pPr>
+              <w:jc w:val="both"/>
+            </w:pPr>
             <w:r>
               <w:rPr>
                 <w:rFonts w:hint="eastAsia"/>
@@ -505,8 +607,12 @@
           <w:tcPr>
             <w:tcW w:w="895" w:type="pct"/>
             <w:vMerge w:val="restart"/>
-          </w:tcPr>
-          <w:p>
+            <w:vAlign w:val="center"/>
+          </w:tcPr>
+          <w:p>
+            <w:pPr>
+              <w:jc w:val="both"/>
+            </w:pPr>
             <w:r>
               <w:rPr>
                 <w:rFonts w:hint="eastAsia"/>
@@ -518,8 +624,12 @@
         <w:tc>
           <w:tcPr>
             <w:tcW w:w="1247" w:type="pct"/>
-          </w:tcPr>
-          <w:p>
+            <w:vAlign w:val="center"/>
+          </w:tcPr>
+          <w:p>
+            <w:pPr>
+              <w:jc w:val="both"/>
+            </w:pPr>
             <w:proofErr w:type="spellStart"/>
             <w:r>
               <w:rPr>
@@ -533,8 +643,12 @@
         <w:tc>
           <w:tcPr>
             <w:tcW w:w="2857" w:type="pct"/>
-          </w:tcPr>
-          <w:p>
+            <w:vAlign w:val="center"/>
+          </w:tcPr>
+          <w:p>
+            <w:pPr>
+              <w:jc w:val="both"/>
+            </w:pPr>
             <w:r>
               <w:rPr>
                 <w:rFonts w:hint="eastAsia"/>
@@ -552,15 +666,22 @@
           <w:tcPr>
             <w:tcW w:w="895" w:type="pct"/>
             <w:vMerge/>
-          </w:tcPr>
-          <w:p/>
+            <w:vAlign w:val="center"/>
+          </w:tcPr>
+          <w:p>
+            <w:pPr>
+              <w:jc w:val="both"/>
+            </w:pPr>
+          </w:p>
         </w:tc>
         <w:tc>
           <w:tcPr>
             <w:tcW w:w="1247" w:type="pct"/>
-          </w:tcPr>
-          <w:p>
-            <w:pPr>
+            <w:vAlign w:val="center"/>
+          </w:tcPr>
+          <w:p>
+            <w:pPr>
+              <w:jc w:val="both"/>
               <w:rPr>
                 <w:color w:val="A9B7C6"/>
               </w:rPr>
@@ -587,13 +708,21 @@
               <w:t>:1}</w:t>
             </w:r>
           </w:p>
-          <w:p/>
+          <w:p>
+            <w:pPr>
+              <w:jc w:val="both"/>
+            </w:pPr>
+          </w:p>
         </w:tc>
         <w:tc>
           <w:tcPr>
             <w:tcW w:w="2857" w:type="pct"/>
-          </w:tcPr>
-          <w:p>
+            <w:vAlign w:val="center"/>
+          </w:tcPr>
+          <w:p>
+            <w:pPr>
+              <w:jc w:val="both"/>
+            </w:pPr>
             <w:r>
               <w:rPr>
                 <w:rFonts w:hint="eastAsia"/>
@@ -611,15 +740,22 @@
           <w:tcPr>
             <w:tcW w:w="895" w:type="pct"/>
             <w:vMerge/>
-          </w:tcPr>
-          <w:p/>
+            <w:vAlign w:val="center"/>
+          </w:tcPr>
+          <w:p>
+            <w:pPr>
+              <w:jc w:val="both"/>
+            </w:pPr>
+          </w:p>
         </w:tc>
         <w:tc>
           <w:tcPr>
             <w:tcW w:w="1247" w:type="pct"/>
-          </w:tcPr>
-          <w:p>
-            <w:pPr>
+            <w:vAlign w:val="center"/>
+          </w:tcPr>
+          <w:p>
+            <w:pPr>
+              <w:jc w:val="both"/>
               <w:rPr>
                 <w:color w:val="A9B7C6"/>
               </w:rPr>
@@ -659,8 +795,12 @@
         <w:tc>
           <w:tcPr>
             <w:tcW w:w="2857" w:type="pct"/>
-          </w:tcPr>
-          <w:p>
+            <w:vAlign w:val="center"/>
+          </w:tcPr>
+          <w:p>
+            <w:pPr>
+              <w:jc w:val="both"/>
+            </w:pPr>
             <w:r>
               <w:rPr>
                 <w:rFonts w:hint="eastAsia"/>
@@ -678,15 +818,22 @@
           <w:tcPr>
             <w:tcW w:w="895" w:type="pct"/>
             <w:vMerge/>
-          </w:tcPr>
-          <w:p/>
+            <w:vAlign w:val="center"/>
+          </w:tcPr>
+          <w:p>
+            <w:pPr>
+              <w:jc w:val="both"/>
+            </w:pPr>
+          </w:p>
         </w:tc>
         <w:tc>
           <w:tcPr>
             <w:tcW w:w="1247" w:type="pct"/>
-          </w:tcPr>
-          <w:p>
-            <w:pPr>
+            <w:vAlign w:val="center"/>
+          </w:tcPr>
+          <w:p>
+            <w:pPr>
+              <w:jc w:val="both"/>
               <w:rPr>
                 <w:color w:val="A9B7C6"/>
               </w:rPr>
@@ -726,8 +873,12 @@
         <w:tc>
           <w:tcPr>
             <w:tcW w:w="2857" w:type="pct"/>
-          </w:tcPr>
-          <w:p>
+            <w:vAlign w:val="center"/>
+          </w:tcPr>
+          <w:p>
+            <w:pPr>
+              <w:jc w:val="both"/>
+            </w:pPr>
             <w:r>
               <w:rPr>
                 <w:rFonts w:hint="eastAsia"/>
@@ -793,15 +944,24 @@
         <w:tc>
           <w:tcPr>
             <w:tcW w:w="674" w:type="pct"/>
-          </w:tcPr>
-          <w:p/>
+            <w:vAlign w:val="center"/>
+          </w:tcPr>
+          <w:p>
+            <w:pPr>
+              <w:jc w:val="both"/>
+            </w:pPr>
+          </w:p>
         </w:tc>
         <w:tc>
           <w:tcPr>
             <w:tcW w:w="4326" w:type="pct"/>
             <w:gridSpan w:val="2"/>
-          </w:tcPr>
-          <w:p>
+            <w:vAlign w:val="center"/>
+          </w:tcPr>
+          <w:p>
+            <w:pPr>
+              <w:jc w:val="both"/>
+            </w:pPr>
             <w:proofErr w:type="spellStart"/>
             <w:r>
               <w:rPr>
@@ -828,8 +988,12 @@
         <w:tc>
           <w:tcPr>
             <w:tcW w:w="674" w:type="pct"/>
-          </w:tcPr>
-          <w:p>
+            <w:vAlign w:val="center"/>
+          </w:tcPr>
+          <w:p>
+            <w:pPr>
+              <w:jc w:val="both"/>
+            </w:pPr>
             <w:r>
               <w:rPr>
                 <w:rFonts w:hint="eastAsia"/>
@@ -842,8 +1006,12 @@
           <w:tcPr>
             <w:tcW w:w="4326" w:type="pct"/>
             <w:gridSpan w:val="2"/>
-          </w:tcPr>
-          <w:p>
+            <w:vAlign w:val="center"/>
+          </w:tcPr>
+          <w:p>
+            <w:pPr>
+              <w:jc w:val="both"/>
+            </w:pPr>
             <w:r>
               <w:rPr>
                 <w:rFonts w:hint="eastAsia"/>
@@ -860,8 +1028,12 @@
         <w:tc>
           <w:tcPr>
             <w:tcW w:w="674" w:type="pct"/>
-          </w:tcPr>
-          <w:p>
+            <w:vAlign w:val="center"/>
+          </w:tcPr>
+          <w:p>
+            <w:pPr>
+              <w:jc w:val="both"/>
+            </w:pPr>
             <w:r>
               <w:rPr>
                 <w:rFonts w:hint="eastAsia"/>
@@ -874,8 +1046,12 @@
           <w:tcPr>
             <w:tcW w:w="4326" w:type="pct"/>
             <w:gridSpan w:val="2"/>
-          </w:tcPr>
-          <w:p>
+            <w:vAlign w:val="center"/>
+          </w:tcPr>
+          <w:p>
+            <w:pPr>
+              <w:jc w:val="both"/>
+            </w:pPr>
             <w:r>
               <w:rPr>
                 <w:rFonts w:hint="eastAsia"/>
@@ -889,8 +1065,12 @@
         <w:tc>
           <w:tcPr>
             <w:tcW w:w="674" w:type="pct"/>
-          </w:tcPr>
-          <w:p>
+            <w:vAlign w:val="center"/>
+          </w:tcPr>
+          <w:p>
+            <w:pPr>
+              <w:jc w:val="both"/>
+            </w:pPr>
             <w:r>
               <w:rPr>
                 <w:rFonts w:hint="eastAsia"/>
@@ -903,8 +1083,12 @@
           <w:tcPr>
             <w:tcW w:w="4326" w:type="pct"/>
             <w:gridSpan w:val="2"/>
-          </w:tcPr>
-          <w:p>
+            <w:vAlign w:val="center"/>
+          </w:tcPr>
+          <w:p>
+            <w:pPr>
+              <w:jc w:val="both"/>
+            </w:pPr>
             <w:r>
               <w:rPr>
                 <w:rFonts w:hint="eastAsia"/>
@@ -934,8 +1118,12 @@
           <w:tcPr>
             <w:tcW w:w="674" w:type="pct"/>
             <w:vMerge w:val="restart"/>
-          </w:tcPr>
-          <w:p>
+            <w:vAlign w:val="center"/>
+          </w:tcPr>
+          <w:p>
+            <w:pPr>
+              <w:jc w:val="both"/>
+            </w:pPr>
             <w:r>
               <w:rPr>
                 <w:rFonts w:hint="eastAsia"/>
@@ -947,8 +1135,12 @@
         <w:tc>
           <w:tcPr>
             <w:tcW w:w="3315" w:type="pct"/>
-          </w:tcPr>
-          <w:p>
+            <w:vAlign w:val="center"/>
+          </w:tcPr>
+          <w:p>
+            <w:pPr>
+              <w:jc w:val="both"/>
+            </w:pPr>
             <w:r>
               <w:rPr>
                 <w:rFonts w:hint="eastAsia"/>
@@ -960,8 +1152,12 @@
         <w:tc>
           <w:tcPr>
             <w:tcW w:w="1011" w:type="pct"/>
-          </w:tcPr>
-          <w:p>
+            <w:vAlign w:val="center"/>
+          </w:tcPr>
+          <w:p>
+            <w:pPr>
+              <w:jc w:val="both"/>
+            </w:pPr>
             <w:r>
               <w:rPr>
                 <w:rFonts w:hint="eastAsia"/>
@@ -979,20 +1175,35 @@
           <w:tcPr>
             <w:tcW w:w="674" w:type="pct"/>
             <w:vMerge/>
-          </w:tcPr>
-          <w:p/>
+            <w:vAlign w:val="center"/>
+          </w:tcPr>
+          <w:p>
+            <w:pPr>
+              <w:jc w:val="both"/>
+            </w:pPr>
+          </w:p>
         </w:tc>
         <w:tc>
           <w:tcPr>
             <w:tcW w:w="3315" w:type="pct"/>
-          </w:tcPr>
-          <w:p/>
+            <w:vAlign w:val="center"/>
+          </w:tcPr>
+          <w:p>
+            <w:pPr>
+              <w:jc w:val="both"/>
+            </w:pPr>
+          </w:p>
         </w:tc>
         <w:tc>
           <w:tcPr>
             <w:tcW w:w="1011" w:type="pct"/>
-          </w:tcPr>
-          <w:p/>
+            <w:vAlign w:val="center"/>
+          </w:tcPr>
+          <w:p>
+            <w:pPr>
+              <w:jc w:val="both"/>
+            </w:pPr>
+          </w:p>
         </w:tc>
       </w:tr>
       <w:tr>
@@ -1003,8 +1214,12 @@
           <w:tcPr>
             <w:tcW w:w="674" w:type="pct"/>
             <w:vMerge w:val="restart"/>
-          </w:tcPr>
-          <w:p>
+            <w:vAlign w:val="center"/>
+          </w:tcPr>
+          <w:p>
+            <w:pPr>
+              <w:jc w:val="both"/>
+            </w:pPr>
             <w:r>
               <w:rPr>
                 <w:rFonts w:hint="eastAsia"/>
@@ -1016,8 +1231,12 @@
         <w:tc>
           <w:tcPr>
             <w:tcW w:w="3315" w:type="pct"/>
-          </w:tcPr>
-          <w:p>
+            <w:vAlign w:val="center"/>
+          </w:tcPr>
+          <w:p>
+            <w:pPr>
+              <w:jc w:val="both"/>
+            </w:pPr>
             <w:proofErr w:type="spellStart"/>
             <w:r>
               <w:rPr>
@@ -1031,8 +1250,12 @@
         <w:tc>
           <w:tcPr>
             <w:tcW w:w="1011" w:type="pct"/>
-          </w:tcPr>
-          <w:p>
+            <w:vAlign w:val="center"/>
+          </w:tcPr>
+          <w:p>
+            <w:pPr>
+              <w:jc w:val="both"/>
+            </w:pPr>
             <w:r>
               <w:rPr>
                 <w:rFonts w:hint="eastAsia"/>
@@ -1050,14 +1273,23 @@
           <w:tcPr>
             <w:tcW w:w="674" w:type="pct"/>
             <w:vMerge/>
-          </w:tcPr>
-          <w:p/>
+            <w:vAlign w:val="center"/>
+          </w:tcPr>
+          <w:p>
+            <w:pPr>
+              <w:jc w:val="both"/>
+            </w:pPr>
+          </w:p>
         </w:tc>
         <w:tc>
           <w:tcPr>
             <w:tcW w:w="3315" w:type="pct"/>
-          </w:tcPr>
-          <w:p>
+            <w:vAlign w:val="center"/>
+          </w:tcPr>
+          <w:p>
+            <w:pPr>
+              <w:jc w:val="both"/>
+            </w:pPr>
             <w:r>
               <w:t>{"</w:t>
             </w:r>
@@ -1072,6 +1304,9 @@
             </w:r>
           </w:p>
           <w:p>
+            <w:pPr>
+              <w:jc w:val="both"/>
+            </w:pPr>
             <w:r>
               <w:t xml:space="preserve">        {"</w:t>
             </w:r>
@@ -1085,6 +1320,9 @@
             </w:r>
           </w:p>
           <w:p>
+            <w:pPr>
+              <w:jc w:val="both"/>
+            </w:pPr>
             <w:r>
               <w:rPr>
                 <w:rFonts w:hint="eastAsia"/>
@@ -1147,6 +1385,9 @@
             </w:r>
           </w:p>
           <w:p>
+            <w:pPr>
+              <w:jc w:val="both"/>
+            </w:pPr>
             <w:r>
               <w:rPr>
                 <w:rFonts w:hint="eastAsia"/>
@@ -1209,6 +1450,9 @@
             </w:r>
           </w:p>
           <w:p>
+            <w:pPr>
+              <w:jc w:val="both"/>
+            </w:pPr>
             <w:r>
               <w:rPr>
                 <w:rFonts w:hint="eastAsia"/>
@@ -1271,6 +1515,9 @@
             </w:r>
           </w:p>
           <w:p>
+            <w:pPr>
+              <w:jc w:val="both"/>
+            </w:pPr>
             <w:r>
               <w:rPr>
                 <w:rFonts w:hint="eastAsia"/>
@@ -1333,11 +1580,17 @@
             </w:r>
           </w:p>
           <w:p>
+            <w:pPr>
+              <w:jc w:val="both"/>
+            </w:pPr>
             <w:r>
               <w:t xml:space="preserve">             ],</w:t>
             </w:r>
           </w:p>
           <w:p>
+            <w:pPr>
+              <w:jc w:val="both"/>
+            </w:pPr>
             <w:r>
               <w:t xml:space="preserve">            "</w:t>
             </w:r>
@@ -1351,6 +1604,9 @@
             </w:r>
           </w:p>
           <w:p>
+            <w:pPr>
+              <w:jc w:val="both"/>
+            </w:pPr>
             <w:r>
               <w:rPr>
                 <w:rFonts w:hint="eastAsia"/>
@@ -1385,6 +1641,9 @@
             </w:r>
           </w:p>
           <w:p>
+            <w:pPr>
+              <w:jc w:val="both"/>
+            </w:pPr>
             <w:r>
               <w:t xml:space="preserve">            "</w:t>
             </w:r>
@@ -1398,11 +1657,17 @@
             </w:r>
           </w:p>
           <w:p>
+            <w:pPr>
+              <w:jc w:val="both"/>
+            </w:pPr>
             <w:r>
               <w:t xml:space="preserve">        },</w:t>
             </w:r>
           </w:p>
           <w:p>
+            <w:pPr>
+              <w:jc w:val="both"/>
+            </w:pPr>
             <w:r>
               <w:lastRenderedPageBreak/>
               <w:t xml:space="preserve">        {"</w:t>
@@ -1417,6 +1682,9 @@
             </w:r>
           </w:p>
           <w:p>
+            <w:pPr>
+              <w:jc w:val="both"/>
+            </w:pPr>
             <w:r>
               <w:rPr>
                 <w:rFonts w:hint="eastAsia"/>
@@ -1479,6 +1747,9 @@
             </w:r>
           </w:p>
           <w:p>
+            <w:pPr>
+              <w:jc w:val="both"/>
+            </w:pPr>
             <w:r>
               <w:rPr>
                 <w:rFonts w:hint="eastAsia"/>
@@ -1541,6 +1812,9 @@
             </w:r>
           </w:p>
           <w:p>
+            <w:pPr>
+              <w:jc w:val="both"/>
+            </w:pPr>
             <w:r>
               <w:rPr>
                 <w:rFonts w:hint="eastAsia"/>
@@ -1603,11 +1877,17 @@
             </w:r>
           </w:p>
           <w:p>
+            <w:pPr>
+              <w:jc w:val="both"/>
+            </w:pPr>
             <w:r>
               <w:t xml:space="preserve">             ],</w:t>
             </w:r>
           </w:p>
           <w:p>
+            <w:pPr>
+              <w:jc w:val="both"/>
+            </w:pPr>
             <w:r>
               <w:t xml:space="preserve">            "</w:t>
             </w:r>
@@ -1621,6 +1901,9 @@
             </w:r>
           </w:p>
           <w:p>
+            <w:pPr>
+              <w:jc w:val="both"/>
+            </w:pPr>
             <w:r>
               <w:rPr>
                 <w:rFonts w:hint="eastAsia"/>
@@ -1655,27 +1938,44 @@
             </w:r>
           </w:p>
           <w:p>
+            <w:pPr>
+              <w:jc w:val="both"/>
+            </w:pPr>
             <w:r>
               <w:t xml:space="preserve">        },</w:t>
             </w:r>
           </w:p>
           <w:p>
+            <w:pPr>
+              <w:jc w:val="both"/>
+            </w:pPr>
             <w:r>
               <w:t xml:space="preserve">    ]</w:t>
             </w:r>
           </w:p>
           <w:p>
+            <w:pPr>
+              <w:jc w:val="both"/>
+            </w:pPr>
             <w:r>
               <w:t>}</w:t>
             </w:r>
           </w:p>
-          <w:p/>
+          <w:p>
+            <w:pPr>
+              <w:jc w:val="both"/>
+            </w:pPr>
+          </w:p>
         </w:tc>
         <w:tc>
           <w:tcPr>
             <w:tcW w:w="1011" w:type="pct"/>
-          </w:tcPr>
-          <w:p>
+            <w:vAlign w:val="center"/>
+          </w:tcPr>
+          <w:p>
+            <w:pPr>
+              <w:jc w:val="both"/>
+            </w:pPr>
             <w:r>
               <w:rPr>
                 <w:rFonts w:hint="eastAsia"/>
@@ -1685,6 +1985,9 @@
             </w:r>
           </w:p>
           <w:p>
+            <w:pPr>
+              <w:jc w:val="both"/>
+            </w:pPr>
             <w:proofErr w:type="spellStart"/>
             <w:r>
               <w:t>K</w:t>
@@ -1704,6 +2007,9 @@
             <w:proofErr w:type="spellEnd"/>
           </w:p>
           <w:p>
+            <w:pPr>
+              <w:jc w:val="both"/>
+            </w:pPr>
             <w:r>
               <w:t>V</w:t>
             </w:r>
@@ -1720,8 +2026,15 @@
               <w:t>菜单集合</w:t>
             </w:r>
           </w:p>
-          <w:p/>
-          <w:p>
+          <w:p>
+            <w:pPr>
+              <w:jc w:val="both"/>
+            </w:pPr>
+          </w:p>
+          <w:p>
+            <w:pPr>
+              <w:jc w:val="both"/>
+            </w:pPr>
             <w:r>
               <w:rPr>
                 <w:rFonts w:hint="eastAsia"/>
@@ -1738,6 +2051,9 @@
             <w:proofErr w:type="spellEnd"/>
           </w:p>
           <w:p>
+            <w:pPr>
+              <w:jc w:val="both"/>
+            </w:pPr>
             <w:r>
               <w:rPr>
                 <w:rFonts w:hint="eastAsia"/>
@@ -1758,6 +2074,9 @@
             </w:r>
           </w:p>
           <w:p>
+            <w:pPr>
+              <w:jc w:val="both"/>
+            </w:pPr>
             <w:proofErr w:type="spellStart"/>
             <w:r>
               <w:rPr>
@@ -1768,6 +2087,9 @@
             <w:proofErr w:type="spellEnd"/>
           </w:p>
           <w:p>
+            <w:pPr>
+              <w:jc w:val="both"/>
+            </w:pPr>
             <w:proofErr w:type="spellStart"/>
             <w:r>
               <w:rPr>
@@ -1778,6 +2100,9 @@
             <w:proofErr w:type="spellEnd"/>
           </w:p>
           <w:p>
+            <w:pPr>
+              <w:jc w:val="both"/>
+            </w:pPr>
             <w:proofErr w:type="spellStart"/>
             <w:r>
               <w:rPr>
@@ -1788,6 +2113,9 @@
             <w:proofErr w:type="spellEnd"/>
           </w:p>
           <w:p>
+            <w:pPr>
+              <w:jc w:val="both"/>
+            </w:pPr>
             <w:proofErr w:type="spellStart"/>
             <w:r>
               <w:rPr>
@@ -1797,8 +2125,15 @@
             </w:r>
             <w:proofErr w:type="spellEnd"/>
           </w:p>
-          <w:p/>
-          <w:p>
+          <w:p>
+            <w:pPr>
+              <w:jc w:val="both"/>
+            </w:pPr>
+          </w:p>
+          <w:p>
+            <w:pPr>
+              <w:jc w:val="both"/>
+            </w:pPr>
             <w:proofErr w:type="spellStart"/>
             <w:r>
               <w:rPr>
@@ -1822,6 +2157,9 @@
             </w:r>
           </w:p>
           <w:p>
+            <w:pPr>
+              <w:jc w:val="both"/>
+            </w:pPr>
             <w:proofErr w:type="spellStart"/>
             <w:r>
               <w:rPr>
@@ -1832,6 +2170,9 @@
             <w:proofErr w:type="spellEnd"/>
           </w:p>
           <w:p>
+            <w:pPr>
+              <w:jc w:val="both"/>
+            </w:pPr>
             <w:proofErr w:type="spellStart"/>
             <w:r>
               <w:rPr>
@@ -1842,6 +2183,9 @@
             <w:proofErr w:type="spellEnd"/>
           </w:p>
           <w:p>
+            <w:pPr>
+              <w:jc w:val="both"/>
+            </w:pPr>
             <w:proofErr w:type="spellStart"/>
             <w:r>
               <w:rPr>
@@ -1851,8 +2195,16 @@
             </w:r>
             <w:proofErr w:type="spellEnd"/>
           </w:p>
-          <w:p/>
-          <w:p/>
+          <w:p>
+            <w:pPr>
+              <w:jc w:val="both"/>
+            </w:pPr>
+          </w:p>
+          <w:p>
+            <w:pPr>
+              <w:jc w:val="both"/>
+            </w:pPr>
+          </w:p>
         </w:tc>
       </w:tr>
       <w:tr>
@@ -1863,15 +2215,22 @@
           <w:tcPr>
             <w:tcW w:w="674" w:type="pct"/>
             <w:vMerge/>
-          </w:tcPr>
-          <w:p/>
+            <w:vAlign w:val="center"/>
+          </w:tcPr>
+          <w:p>
+            <w:pPr>
+              <w:jc w:val="both"/>
+            </w:pPr>
+          </w:p>
         </w:tc>
         <w:tc>
           <w:tcPr>
             <w:tcW w:w="3315" w:type="pct"/>
-          </w:tcPr>
-          <w:p>
-            <w:pPr>
+            <w:vAlign w:val="center"/>
+          </w:tcPr>
+          <w:p>
+            <w:pPr>
+              <w:jc w:val="both"/>
               <w:rPr>
                 <w:color w:val="A9B7C6"/>
               </w:rPr>
@@ -1911,8 +2270,12 @@
         <w:tc>
           <w:tcPr>
             <w:tcW w:w="1011" w:type="pct"/>
-          </w:tcPr>
-          <w:p>
+            <w:vAlign w:val="center"/>
+          </w:tcPr>
+          <w:p>
+            <w:pPr>
+              <w:jc w:val="both"/>
+            </w:pPr>
             <w:r>
               <w:rPr>
                 <w:rFonts w:hint="eastAsia"/>
@@ -1956,15 +2319,24 @@
         <w:tc>
           <w:tcPr>
             <w:tcW w:w="674" w:type="pct"/>
-          </w:tcPr>
-          <w:p/>
+            <w:vAlign w:val="center"/>
+          </w:tcPr>
+          <w:p>
+            <w:pPr>
+              <w:jc w:val="both"/>
+            </w:pPr>
+          </w:p>
         </w:tc>
         <w:tc>
           <w:tcPr>
             <w:tcW w:w="4326" w:type="pct"/>
             <w:gridSpan w:val="2"/>
-          </w:tcPr>
-          <w:p>
+            <w:vAlign w:val="center"/>
+          </w:tcPr>
+          <w:p>
+            <w:pPr>
+              <w:jc w:val="both"/>
+            </w:pPr>
             <w:proofErr w:type="spellStart"/>
             <w:r>
               <w:rPr>
@@ -1991,8 +2363,12 @@
         <w:tc>
           <w:tcPr>
             <w:tcW w:w="674" w:type="pct"/>
-          </w:tcPr>
-          <w:p>
+            <w:vAlign w:val="center"/>
+          </w:tcPr>
+          <w:p>
+            <w:pPr>
+              <w:jc w:val="both"/>
+            </w:pPr>
             <w:r>
               <w:rPr>
                 <w:rFonts w:hint="eastAsia"/>
@@ -2005,8 +2381,12 @@
           <w:tcPr>
             <w:tcW w:w="4326" w:type="pct"/>
             <w:gridSpan w:val="2"/>
-          </w:tcPr>
-          <w:p>
+            <w:vAlign w:val="center"/>
+          </w:tcPr>
+          <w:p>
+            <w:pPr>
+              <w:jc w:val="both"/>
+            </w:pPr>
             <w:r>
               <w:rPr>
                 <w:rFonts w:hint="eastAsia"/>
@@ -2028,8 +2408,12 @@
         <w:tc>
           <w:tcPr>
             <w:tcW w:w="674" w:type="pct"/>
-          </w:tcPr>
-          <w:p>
+            <w:vAlign w:val="center"/>
+          </w:tcPr>
+          <w:p>
+            <w:pPr>
+              <w:jc w:val="both"/>
+            </w:pPr>
             <w:r>
               <w:rPr>
                 <w:rFonts w:hint="eastAsia"/>
@@ -2042,8 +2426,12 @@
           <w:tcPr>
             <w:tcW w:w="4326" w:type="pct"/>
             <w:gridSpan w:val="2"/>
-          </w:tcPr>
-          <w:p>
+            <w:vAlign w:val="center"/>
+          </w:tcPr>
+          <w:p>
+            <w:pPr>
+              <w:jc w:val="both"/>
+            </w:pPr>
             <w:r>
               <w:rPr>
                 <w:rFonts w:hint="eastAsia"/>
@@ -2057,8 +2445,12 @@
         <w:tc>
           <w:tcPr>
             <w:tcW w:w="674" w:type="pct"/>
-          </w:tcPr>
-          <w:p>
+            <w:vAlign w:val="center"/>
+          </w:tcPr>
+          <w:p>
+            <w:pPr>
+              <w:jc w:val="both"/>
+            </w:pPr>
             <w:r>
               <w:rPr>
                 <w:rFonts w:hint="eastAsia"/>
@@ -2071,8 +2463,12 @@
           <w:tcPr>
             <w:tcW w:w="4326" w:type="pct"/>
             <w:gridSpan w:val="2"/>
-          </w:tcPr>
-          <w:p>
+            <w:vAlign w:val="center"/>
+          </w:tcPr>
+          <w:p>
+            <w:pPr>
+              <w:jc w:val="both"/>
+            </w:pPr>
             <w:r>
               <w:rPr>
                 <w:rFonts w:hint="eastAsia"/>
@@ -2102,8 +2498,12 @@
           <w:tcPr>
             <w:tcW w:w="674" w:type="pct"/>
             <w:vMerge w:val="restart"/>
-          </w:tcPr>
-          <w:p>
+            <w:vAlign w:val="center"/>
+          </w:tcPr>
+          <w:p>
+            <w:pPr>
+              <w:jc w:val="both"/>
+            </w:pPr>
             <w:r>
               <w:rPr>
                 <w:rFonts w:hint="eastAsia"/>
@@ -2115,8 +2515,12 @@
         <w:tc>
           <w:tcPr>
             <w:tcW w:w="2314" w:type="pct"/>
-          </w:tcPr>
-          <w:p>
+            <w:vAlign w:val="center"/>
+          </w:tcPr>
+          <w:p>
+            <w:pPr>
+              <w:jc w:val="both"/>
+            </w:pPr>
             <w:r>
               <w:rPr>
                 <w:rFonts w:hint="eastAsia"/>
@@ -2128,8 +2532,12 @@
         <w:tc>
           <w:tcPr>
             <w:tcW w:w="2011" w:type="pct"/>
-          </w:tcPr>
-          <w:p>
+            <w:vAlign w:val="center"/>
+          </w:tcPr>
+          <w:p>
+            <w:pPr>
+              <w:jc w:val="both"/>
+            </w:pPr>
             <w:r>
               <w:rPr>
                 <w:rFonts w:hint="eastAsia"/>
@@ -2147,20 +2555,35 @@
           <w:tcPr>
             <w:tcW w:w="674" w:type="pct"/>
             <w:vMerge/>
-          </w:tcPr>
-          <w:p/>
+            <w:vAlign w:val="center"/>
+          </w:tcPr>
+          <w:p>
+            <w:pPr>
+              <w:jc w:val="both"/>
+            </w:pPr>
+          </w:p>
         </w:tc>
         <w:tc>
           <w:tcPr>
             <w:tcW w:w="2314" w:type="pct"/>
-          </w:tcPr>
-          <w:p/>
+            <w:vAlign w:val="center"/>
+          </w:tcPr>
+          <w:p>
+            <w:pPr>
+              <w:jc w:val="both"/>
+            </w:pPr>
+          </w:p>
         </w:tc>
         <w:tc>
           <w:tcPr>
             <w:tcW w:w="2011" w:type="pct"/>
-          </w:tcPr>
-          <w:p/>
+            <w:vAlign w:val="center"/>
+          </w:tcPr>
+          <w:p>
+            <w:pPr>
+              <w:jc w:val="both"/>
+            </w:pPr>
+          </w:p>
         </w:tc>
       </w:tr>
       <w:tr>
@@ -2171,8 +2594,12 @@
           <w:tcPr>
             <w:tcW w:w="674" w:type="pct"/>
             <w:vMerge w:val="restart"/>
-          </w:tcPr>
-          <w:p>
+            <w:vAlign w:val="center"/>
+          </w:tcPr>
+          <w:p>
+            <w:pPr>
+              <w:jc w:val="both"/>
+            </w:pPr>
             <w:r>
               <w:rPr>
                 <w:rFonts w:hint="eastAsia"/>
@@ -2184,8 +2611,12 @@
         <w:tc>
           <w:tcPr>
             <w:tcW w:w="2314" w:type="pct"/>
-          </w:tcPr>
-          <w:p>
+            <w:vAlign w:val="center"/>
+          </w:tcPr>
+          <w:p>
+            <w:pPr>
+              <w:jc w:val="both"/>
+            </w:pPr>
             <w:proofErr w:type="spellStart"/>
             <w:r>
               <w:rPr>
@@ -2199,8 +2630,12 @@
         <w:tc>
           <w:tcPr>
             <w:tcW w:w="2011" w:type="pct"/>
-          </w:tcPr>
-          <w:p>
+            <w:vAlign w:val="center"/>
+          </w:tcPr>
+          <w:p>
+            <w:pPr>
+              <w:jc w:val="both"/>
+            </w:pPr>
             <w:r>
               <w:rPr>
                 <w:rFonts w:hint="eastAsia"/>
@@ -2218,34 +2653,55 @@
           <w:tcPr>
             <w:tcW w:w="674" w:type="pct"/>
             <w:vMerge/>
-          </w:tcPr>
-          <w:p/>
+            <w:vAlign w:val="center"/>
+          </w:tcPr>
+          <w:p>
+            <w:pPr>
+              <w:jc w:val="both"/>
+            </w:pPr>
+          </w:p>
         </w:tc>
         <w:tc>
           <w:tcPr>
             <w:tcW w:w="2314" w:type="pct"/>
-          </w:tcPr>
-          <w:p>
+            <w:vAlign w:val="center"/>
+          </w:tcPr>
+          <w:p>
+            <w:pPr>
+              <w:jc w:val="both"/>
+            </w:pPr>
             <w:r>
               <w:t>{</w:t>
             </w:r>
           </w:p>
           <w:p>
+            <w:pPr>
+              <w:jc w:val="both"/>
+            </w:pPr>
             <w:r>
               <w:t xml:space="preserve">    "code": {</w:t>
             </w:r>
           </w:p>
           <w:p>
+            <w:pPr>
+              <w:jc w:val="both"/>
+            </w:pPr>
             <w:r>
               <w:t xml:space="preserve">        "answer": "10",</w:t>
             </w:r>
           </w:p>
           <w:p>
+            <w:pPr>
+              <w:jc w:val="both"/>
+            </w:pPr>
             <w:r>
               <w:t xml:space="preserve">        "code": "420400197402111013",</w:t>
             </w:r>
           </w:p>
           <w:p>
+            <w:pPr>
+              <w:jc w:val="both"/>
+            </w:pPr>
             <w:r>
               <w:t xml:space="preserve">        "</w:t>
             </w:r>
@@ -2259,11 +2715,17 @@
             </w:r>
           </w:p>
           <w:p>
+            <w:pPr>
+              <w:jc w:val="both"/>
+            </w:pPr>
             <w:r>
               <w:t xml:space="preserve">        "email": "371866295@qq.com",</w:t>
             </w:r>
           </w:p>
           <w:p>
+            <w:pPr>
+              <w:jc w:val="both"/>
+            </w:pPr>
             <w:r>
               <w:t xml:space="preserve">        "</w:t>
             </w:r>
@@ -2279,6 +2741,7 @@
           <w:p>
             <w:pPr>
               <w:ind w:firstLineChars="250" w:firstLine="550"/>
+              <w:jc w:val="both"/>
             </w:pPr>
             <w:r>
               <w:t>"</w:t>
@@ -2296,16 +2759,25 @@
             </w:r>
           </w:p>
           <w:p>
+            <w:pPr>
+              <w:jc w:val="both"/>
+            </w:pPr>
             <w:r>
               <w:t xml:space="preserve">        "name": "admin",</w:t>
             </w:r>
           </w:p>
           <w:p>
+            <w:pPr>
+              <w:jc w:val="both"/>
+            </w:pPr>
             <w:r>
               <w:t xml:space="preserve">        "question": "1+1=?",</w:t>
             </w:r>
           </w:p>
           <w:p>
+            <w:pPr>
+              <w:jc w:val="both"/>
+            </w:pPr>
             <w:r>
               <w:t xml:space="preserve">        "</w:t>
             </w:r>
@@ -2319,6 +2791,9 @@
             </w:r>
           </w:p>
           <w:p>
+            <w:pPr>
+              <w:jc w:val="both"/>
+            </w:pPr>
             <w:r>
               <w:t xml:space="preserve">        "</w:t>
             </w:r>
@@ -2332,6 +2807,9 @@
             </w:r>
           </w:p>
           <w:p>
+            <w:pPr>
+              <w:jc w:val="both"/>
+            </w:pPr>
             <w:r>
               <w:t xml:space="preserve">        "</w:t>
             </w:r>
@@ -2345,6 +2823,9 @@
             </w:r>
           </w:p>
           <w:p>
+            <w:pPr>
+              <w:jc w:val="both"/>
+            </w:pPr>
             <w:r>
               <w:t xml:space="preserve">        "</w:t>
             </w:r>
@@ -2358,6 +2839,9 @@
             </w:r>
           </w:p>
           <w:p>
+            <w:pPr>
+              <w:jc w:val="both"/>
+            </w:pPr>
             <w:r>
               <w:t xml:space="preserve">        "</w:t>
             </w:r>
@@ -2371,6 +2855,9 @@
             </w:r>
           </w:p>
           <w:p>
+            <w:pPr>
+              <w:jc w:val="both"/>
+            </w:pPr>
             <w:r>
               <w:t xml:space="preserve">        "</w:t>
             </w:r>
@@ -2384,6 +2871,9 @@
             </w:r>
           </w:p>
           <w:p>
+            <w:pPr>
+              <w:jc w:val="both"/>
+            </w:pPr>
             <w:r>
               <w:t xml:space="preserve">        "</w:t>
             </w:r>
@@ -2397,6 +2887,9 @@
             </w:r>
           </w:p>
           <w:p>
+            <w:pPr>
+              <w:jc w:val="both"/>
+            </w:pPr>
             <w:r>
               <w:t xml:space="preserve">        "</w:t>
             </w:r>
@@ -2410,6 +2903,9 @@
             </w:r>
           </w:p>
           <w:p>
+            <w:pPr>
+              <w:jc w:val="both"/>
+            </w:pPr>
             <w:r>
               <w:t xml:space="preserve">        "</w:t>
             </w:r>
@@ -2423,11 +2919,17 @@
             </w:r>
           </w:p>
           <w:p>
+            <w:pPr>
+              <w:jc w:val="both"/>
+            </w:pPr>
             <w:r>
               <w:t xml:space="preserve">            "permissions": [],</w:t>
             </w:r>
           </w:p>
           <w:p>
+            <w:pPr>
+              <w:jc w:val="both"/>
+            </w:pPr>
             <w:r>
               <w:t xml:space="preserve">            "</w:t>
             </w:r>
@@ -2441,6 +2943,9 @@
             </w:r>
           </w:p>
           <w:p>
+            <w:pPr>
+              <w:jc w:val="both"/>
+            </w:pPr>
             <w:r>
               <w:rPr>
                 <w:rFonts w:hint="eastAsia"/>
@@ -2475,11 +2980,17 @@
             </w:r>
           </w:p>
           <w:p>
+            <w:pPr>
+              <w:jc w:val="both"/>
+            </w:pPr>
             <w:r>
               <w:t xml:space="preserve">        },</w:t>
             </w:r>
           </w:p>
           <w:p>
+            <w:pPr>
+              <w:jc w:val="both"/>
+            </w:pPr>
             <w:r>
               <w:t xml:space="preserve">        "</w:t>
             </w:r>
@@ -2493,6 +3004,9 @@
             </w:r>
           </w:p>
           <w:p>
+            <w:pPr>
+              <w:jc w:val="both"/>
+            </w:pPr>
             <w:r>
               <w:t xml:space="preserve">        "</w:t>
             </w:r>
@@ -2506,11 +3020,17 @@
             </w:r>
           </w:p>
           <w:p>
+            <w:pPr>
+              <w:jc w:val="both"/>
+            </w:pPr>
             <w:r>
               <w:t xml:space="preserve">    }</w:t>
             </w:r>
           </w:p>
           <w:p>
+            <w:pPr>
+              <w:jc w:val="both"/>
+            </w:pPr>
             <w:r>
               <w:t>}</w:t>
             </w:r>
@@ -2519,9 +3039,17 @@
         <w:tc>
           <w:tcPr>
             <w:tcW w:w="2011" w:type="pct"/>
-          </w:tcPr>
-          <w:p/>
-          <w:p>
+            <w:vAlign w:val="center"/>
+          </w:tcPr>
+          <w:p>
+            <w:pPr>
+              <w:jc w:val="both"/>
+            </w:pPr>
+          </w:p>
+          <w:p>
+            <w:pPr>
+              <w:jc w:val="both"/>
+            </w:pPr>
             <w:proofErr w:type="spellStart"/>
             <w:r>
               <w:rPr>
@@ -2544,6 +3072,9 @@
             </w:r>
           </w:p>
           <w:p>
+            <w:pPr>
+              <w:jc w:val="both"/>
+            </w:pPr>
             <w:proofErr w:type="spellStart"/>
             <w:r>
               <w:t>user</w:t>
@@ -2563,6 +3094,9 @@
             </w:r>
           </w:p>
           <w:p>
+            <w:pPr>
+              <w:jc w:val="both"/>
+            </w:pPr>
             <w:proofErr w:type="spellStart"/>
             <w:r>
               <w:rPr>
@@ -2585,6 +3119,9 @@
             </w:r>
           </w:p>
           <w:p>
+            <w:pPr>
+              <w:jc w:val="both"/>
+            </w:pPr>
             <w:proofErr w:type="spellStart"/>
             <w:r>
               <w:rPr>
@@ -2601,6 +3138,9 @@
             </w:r>
           </w:p>
           <w:p>
+            <w:pPr>
+              <w:jc w:val="both"/>
+            </w:pPr>
             <w:proofErr w:type="spellStart"/>
             <w:r>
               <w:rPr>
@@ -2623,6 +3163,9 @@
             </w:r>
           </w:p>
           <w:p>
+            <w:pPr>
+              <w:jc w:val="both"/>
+            </w:pPr>
             <w:r>
               <w:rPr>
                 <w:rFonts w:hint="eastAsia"/>
@@ -2637,6 +3180,9 @@
             </w:r>
           </w:p>
           <w:p>
+            <w:pPr>
+              <w:jc w:val="both"/>
+            </w:pPr>
             <w:r>
               <w:rPr>
                 <w:rFonts w:hint="eastAsia"/>
@@ -2651,6 +3197,9 @@
             </w:r>
           </w:p>
           <w:p>
+            <w:pPr>
+              <w:jc w:val="both"/>
+            </w:pPr>
             <w:proofErr w:type="spellStart"/>
             <w:r>
               <w:rPr>
@@ -2697,6 +3246,9 @@
             </w:r>
           </w:p>
           <w:p>
+            <w:pPr>
+              <w:jc w:val="both"/>
+            </w:pPr>
             <w:proofErr w:type="spellStart"/>
             <w:r>
               <w:rPr>
@@ -2713,6 +3265,9 @@
             </w:r>
           </w:p>
           <w:p>
+            <w:pPr>
+              <w:jc w:val="both"/>
+            </w:pPr>
             <w:proofErr w:type="spellStart"/>
             <w:r>
               <w:rPr>
@@ -2729,6 +3284,9 @@
             </w:r>
           </w:p>
           <w:p>
+            <w:pPr>
+              <w:jc w:val="both"/>
+            </w:pPr>
             <w:proofErr w:type="spellStart"/>
             <w:r>
               <w:rPr>
@@ -2751,6 +3309,9 @@
             </w:r>
           </w:p>
           <w:p>
+            <w:pPr>
+              <w:jc w:val="both"/>
+            </w:pPr>
             <w:proofErr w:type="spellStart"/>
             <w:r>
               <w:rPr>
@@ -2767,6 +3328,9 @@
             </w:r>
           </w:p>
           <w:p>
+            <w:pPr>
+              <w:jc w:val="both"/>
+            </w:pPr>
             <w:proofErr w:type="spellStart"/>
             <w:r>
               <w:rPr>
@@ -2783,6 +3347,9 @@
             </w:r>
           </w:p>
           <w:p>
+            <w:pPr>
+              <w:jc w:val="both"/>
+            </w:pPr>
             <w:proofErr w:type="spellStart"/>
             <w:r>
               <w:rPr>
@@ -2805,6 +3372,9 @@
             </w:r>
           </w:p>
           <w:p>
+            <w:pPr>
+              <w:jc w:val="both"/>
+            </w:pPr>
             <w:proofErr w:type="spellStart"/>
             <w:r>
               <w:rPr>
@@ -2826,8 +3396,16 @@
               <w:t>增值积分</w:t>
             </w:r>
           </w:p>
-          <w:p/>
-          <w:p/>
+          <w:p>
+            <w:pPr>
+              <w:jc w:val="both"/>
+            </w:pPr>
+          </w:p>
+          <w:p>
+            <w:pPr>
+              <w:jc w:val="both"/>
+            </w:pPr>
+          </w:p>
         </w:tc>
       </w:tr>
       <w:tr>
@@ -2838,15 +3416,22 @@
           <w:tcPr>
             <w:tcW w:w="674" w:type="pct"/>
             <w:vMerge/>
-          </w:tcPr>
-          <w:p/>
+            <w:vAlign w:val="center"/>
+          </w:tcPr>
+          <w:p>
+            <w:pPr>
+              <w:jc w:val="both"/>
+            </w:pPr>
+          </w:p>
         </w:tc>
         <w:tc>
           <w:tcPr>
             <w:tcW w:w="2314" w:type="pct"/>
-          </w:tcPr>
-          <w:p>
-            <w:pPr>
+            <w:vAlign w:val="center"/>
+          </w:tcPr>
+          <w:p>
+            <w:pPr>
+              <w:jc w:val="both"/>
               <w:rPr>
                 <w:color w:val="A9B7C6"/>
               </w:rPr>
@@ -2886,8 +3471,12 @@
         <w:tc>
           <w:tcPr>
             <w:tcW w:w="2011" w:type="pct"/>
-          </w:tcPr>
-          <w:p>
+            <w:vAlign w:val="center"/>
+          </w:tcPr>
+          <w:p>
+            <w:pPr>
+              <w:jc w:val="both"/>
+            </w:pPr>
             <w:r>
               <w:rPr>
                 <w:rFonts w:hint="eastAsia"/>
@@ -2899,7 +3488,1803 @@
       </w:tr>
     </w:tbl>
     <w:p/>
-    <w:p/>
+    <w:p>
+      <w:pPr>
+        <w:pStyle w:val="P3"/>
+        <w:rPr>
+          <w:rFonts w:hint="eastAsia"/>
+        </w:rPr>
+      </w:pPr>
+      <w:r>
+        <w:rPr>
+          <w:rFonts w:hint="eastAsia"/>
+        </w:rPr>
+        <w:lastRenderedPageBreak/>
+        <w:t>网站设置</w:t>
+      </w:r>
+    </w:p>
+    <w:p>
+      <w:pPr>
+        <w:pStyle w:val="P4"/>
+        <w:rPr>
+          <w:rFonts w:hint="eastAsia"/>
+        </w:rPr>
+      </w:pPr>
+      <w:r>
+        <w:rPr>
+          <w:rFonts w:hint="eastAsia"/>
+        </w:rPr>
+        <w:t>网站基本信息</w:t>
+      </w:r>
+    </w:p>
+    <w:p>
+      <w:pPr>
+        <w:pStyle w:val="P5"/>
+        <w:rPr>
+          <w:rFonts w:hint="eastAsia"/>
+        </w:rPr>
+      </w:pPr>
+      <w:r>
+        <w:rPr>
+          <w:rFonts w:hint="eastAsia"/>
+        </w:rPr>
+        <w:t>查看</w:t>
+      </w:r>
+    </w:p>
+    <w:tbl>
+      <w:tblPr>
+        <w:tblStyle w:val="a4"/>
+        <w:tblW w:w="5000" w:type="pct"/>
+        <w:tblLook w:val="04A0"/>
+      </w:tblPr>
+      <w:tblGrid>
+        <w:gridCol w:w="1910"/>
+        <w:gridCol w:w="8689"/>
+        <w:gridCol w:w="3575"/>
+      </w:tblGrid>
+      <w:tr>
+        <w:tc>
+          <w:tcPr>
+            <w:tcW w:w="674" w:type="pct"/>
+            <w:vAlign w:val="center"/>
+          </w:tcPr>
+          <w:p>
+            <w:pPr>
+              <w:jc w:val="both"/>
+            </w:pPr>
+          </w:p>
+        </w:tc>
+        <w:tc>
+          <w:tcPr>
+            <w:tcW w:w="4326" w:type="pct"/>
+            <w:gridSpan w:val="2"/>
+            <w:vAlign w:val="center"/>
+          </w:tcPr>
+          <w:p>
+            <w:pPr>
+              <w:jc w:val="both"/>
+            </w:pPr>
+            <w:proofErr w:type="spellStart"/>
+            <w:r>
+              <w:t>SiteBaseInfoController</w:t>
+            </w:r>
+            <w:proofErr w:type="spellEnd"/>
+            <w:r>
+              <w:rPr>
+                <w:rFonts w:hint="eastAsia"/>
+              </w:rPr>
+              <w:t>-&gt;</w:t>
+            </w:r>
+            <w:proofErr w:type="spellStart"/>
+            <w:r>
+              <w:t>shopBaseInfoSet</w:t>
+            </w:r>
+            <w:proofErr w:type="spellEnd"/>
+          </w:p>
+        </w:tc>
+      </w:tr>
+      <w:tr>
+        <w:tc>
+          <w:tcPr>
+            <w:tcW w:w="674" w:type="pct"/>
+            <w:vAlign w:val="center"/>
+          </w:tcPr>
+          <w:p>
+            <w:pPr>
+              <w:jc w:val="both"/>
+            </w:pPr>
+            <w:r>
+              <w:rPr>
+                <w:rFonts w:hint="eastAsia"/>
+              </w:rPr>
+              <w:t>请求地址</w:t>
+            </w:r>
+          </w:p>
+        </w:tc>
+        <w:tc>
+          <w:tcPr>
+            <w:tcW w:w="4326" w:type="pct"/>
+            <w:gridSpan w:val="2"/>
+            <w:vAlign w:val="center"/>
+          </w:tcPr>
+          <w:p>
+            <w:pPr>
+              <w:jc w:val="both"/>
+            </w:pPr>
+            <w:r>
+              <w:rPr>
+                <w:rFonts w:hint="eastAsia"/>
+              </w:rPr>
+              <w:t>/</w:t>
+            </w:r>
+            <w:r>
+              <w:t>admin/</w:t>
+            </w:r>
+            <w:proofErr w:type="spellStart"/>
+            <w:r>
+              <w:t>shopInfoSet</w:t>
+            </w:r>
+            <w:proofErr w:type="spellEnd"/>
+          </w:p>
+        </w:tc>
+      </w:tr>
+      <w:tr>
+        <w:tc>
+          <w:tcPr>
+            <w:tcW w:w="674" w:type="pct"/>
+            <w:vAlign w:val="center"/>
+          </w:tcPr>
+          <w:p>
+            <w:pPr>
+              <w:jc w:val="both"/>
+            </w:pPr>
+            <w:r>
+              <w:rPr>
+                <w:rFonts w:hint="eastAsia"/>
+              </w:rPr>
+              <w:t>请求方式</w:t>
+            </w:r>
+          </w:p>
+        </w:tc>
+        <w:tc>
+          <w:tcPr>
+            <w:tcW w:w="4326" w:type="pct"/>
+            <w:gridSpan w:val="2"/>
+            <w:vAlign w:val="center"/>
+          </w:tcPr>
+          <w:p>
+            <w:pPr>
+              <w:jc w:val="both"/>
+            </w:pPr>
+            <w:r>
+              <w:rPr>
+                <w:rFonts w:hint="eastAsia"/>
+              </w:rPr>
+              <w:t>get</w:t>
+            </w:r>
+          </w:p>
+        </w:tc>
+      </w:tr>
+      <w:tr>
+        <w:tc>
+          <w:tcPr>
+            <w:tcW w:w="674" w:type="pct"/>
+            <w:vAlign w:val="center"/>
+          </w:tcPr>
+          <w:p>
+            <w:pPr>
+              <w:jc w:val="both"/>
+            </w:pPr>
+            <w:r>
+              <w:rPr>
+                <w:rFonts w:hint="eastAsia"/>
+              </w:rPr>
+              <w:t>前提条件</w:t>
+            </w:r>
+          </w:p>
+        </w:tc>
+        <w:tc>
+          <w:tcPr>
+            <w:tcW w:w="4326" w:type="pct"/>
+            <w:gridSpan w:val="2"/>
+            <w:vAlign w:val="center"/>
+          </w:tcPr>
+          <w:p>
+            <w:pPr>
+              <w:jc w:val="both"/>
+            </w:pPr>
+            <w:r>
+              <w:rPr>
+                <w:rFonts w:hint="eastAsia"/>
+              </w:rPr>
+              <w:t>用户已经正确登录，保存</w:t>
+            </w:r>
+            <w:r>
+              <w:rPr>
+                <w:rFonts w:hint="eastAsia"/>
+              </w:rPr>
+              <w:t>session</w:t>
+            </w:r>
+            <w:r>
+              <w:rPr>
+                <w:rFonts w:hint="eastAsia"/>
+              </w:rPr>
+              <w:t>标识</w:t>
+            </w:r>
+          </w:p>
+        </w:tc>
+      </w:tr>
+      <w:tr>
+        <w:trPr>
+          <w:trHeight w:val="383"/>
+        </w:trPr>
+        <w:tc>
+          <w:tcPr>
+            <w:tcW w:w="674" w:type="pct"/>
+            <w:vMerge w:val="restart"/>
+            <w:vAlign w:val="center"/>
+          </w:tcPr>
+          <w:p>
+            <w:pPr>
+              <w:jc w:val="both"/>
+            </w:pPr>
+            <w:r>
+              <w:rPr>
+                <w:rFonts w:hint="eastAsia"/>
+              </w:rPr>
+              <w:t>请求数据</w:t>
+            </w:r>
+          </w:p>
+        </w:tc>
+        <w:tc>
+          <w:tcPr>
+            <w:tcW w:w="3065" w:type="pct"/>
+            <w:vAlign w:val="center"/>
+          </w:tcPr>
+          <w:p>
+            <w:pPr>
+              <w:jc w:val="both"/>
+            </w:pPr>
+            <w:r>
+              <w:rPr>
+                <w:rFonts w:hint="eastAsia"/>
+              </w:rPr>
+              <w:t>参数名</w:t>
+            </w:r>
+          </w:p>
+        </w:tc>
+        <w:tc>
+          <w:tcPr>
+            <w:tcW w:w="1261" w:type="pct"/>
+            <w:vAlign w:val="center"/>
+          </w:tcPr>
+          <w:p>
+            <w:pPr>
+              <w:jc w:val="both"/>
+            </w:pPr>
+            <w:r>
+              <w:rPr>
+                <w:rFonts w:hint="eastAsia"/>
+              </w:rPr>
+              <w:t>含义</w:t>
+            </w:r>
+          </w:p>
+        </w:tc>
+      </w:tr>
+      <w:tr>
+        <w:trPr>
+          <w:trHeight w:val="383"/>
+        </w:trPr>
+        <w:tc>
+          <w:tcPr>
+            <w:tcW w:w="674" w:type="pct"/>
+            <w:vMerge/>
+            <w:vAlign w:val="center"/>
+          </w:tcPr>
+          <w:p>
+            <w:pPr>
+              <w:jc w:val="both"/>
+            </w:pPr>
+          </w:p>
+        </w:tc>
+        <w:tc>
+          <w:tcPr>
+            <w:tcW w:w="3065" w:type="pct"/>
+            <w:vAlign w:val="center"/>
+          </w:tcPr>
+          <w:p>
+            <w:pPr>
+              <w:jc w:val="both"/>
+            </w:pPr>
+          </w:p>
+        </w:tc>
+        <w:tc>
+          <w:tcPr>
+            <w:tcW w:w="1261" w:type="pct"/>
+            <w:vAlign w:val="center"/>
+          </w:tcPr>
+          <w:p>
+            <w:pPr>
+              <w:jc w:val="both"/>
+            </w:pPr>
+          </w:p>
+        </w:tc>
+      </w:tr>
+      <w:tr>
+        <w:trPr>
+          <w:trHeight w:val="279"/>
+        </w:trPr>
+        <w:tc>
+          <w:tcPr>
+            <w:tcW w:w="674" w:type="pct"/>
+            <w:vMerge w:val="restart"/>
+            <w:vAlign w:val="center"/>
+          </w:tcPr>
+          <w:p>
+            <w:pPr>
+              <w:jc w:val="both"/>
+            </w:pPr>
+            <w:r>
+              <w:rPr>
+                <w:rFonts w:hint="eastAsia"/>
+              </w:rPr>
+              <w:t>回应数据</w:t>
+            </w:r>
+          </w:p>
+        </w:tc>
+        <w:tc>
+          <w:tcPr>
+            <w:tcW w:w="3065" w:type="pct"/>
+            <w:vAlign w:val="center"/>
+          </w:tcPr>
+          <w:p>
+            <w:pPr>
+              <w:jc w:val="both"/>
+            </w:pPr>
+            <w:proofErr w:type="spellStart"/>
+            <w:r>
+              <w:rPr>
+                <w:rFonts w:hint="eastAsia"/>
+              </w:rPr>
+              <w:t>json</w:t>
+            </w:r>
+            <w:proofErr w:type="spellEnd"/>
+          </w:p>
+        </w:tc>
+        <w:tc>
+          <w:tcPr>
+            <w:tcW w:w="1261" w:type="pct"/>
+            <w:vAlign w:val="center"/>
+          </w:tcPr>
+          <w:p>
+            <w:pPr>
+              <w:jc w:val="both"/>
+            </w:pPr>
+            <w:r>
+              <w:rPr>
+                <w:rFonts w:hint="eastAsia"/>
+              </w:rPr>
+              <w:t>含义</w:t>
+            </w:r>
+          </w:p>
+        </w:tc>
+      </w:tr>
+      <w:tr>
+        <w:trPr>
+          <w:trHeight w:val="443"/>
+        </w:trPr>
+        <w:tc>
+          <w:tcPr>
+            <w:tcW w:w="674" w:type="pct"/>
+            <w:vMerge/>
+            <w:vAlign w:val="center"/>
+          </w:tcPr>
+          <w:p>
+            <w:pPr>
+              <w:jc w:val="both"/>
+            </w:pPr>
+          </w:p>
+        </w:tc>
+        <w:tc>
+          <w:tcPr>
+            <w:tcW w:w="3065" w:type="pct"/>
+            <w:vAlign w:val="center"/>
+          </w:tcPr>
+          <w:p>
+            <w:pPr>
+              <w:jc w:val="both"/>
+              <w:rPr>
+                <w:rFonts w:hint="eastAsia"/>
+              </w:rPr>
+            </w:pPr>
+            <w:r>
+              <w:t xml:space="preserve"> </w:t>
+            </w:r>
+            <w:r>
+              <w:rPr>
+                <w:rFonts w:hint="eastAsia"/>
+              </w:rPr>
+              <w:t>{"code":</w:t>
+            </w:r>
+          </w:p>
+          <w:p>
+            <w:pPr>
+              <w:ind w:firstLineChars="200" w:firstLine="440"/>
+              <w:jc w:val="both"/>
+              <w:rPr>
+                <w:rFonts w:hint="eastAsia"/>
+              </w:rPr>
+            </w:pPr>
+            <w:r>
+              <w:rPr>
+                <w:rFonts w:hint="eastAsia"/>
+              </w:rPr>
+              <w:t>{"nslogo":"/upload/nslogo/a80b1b7e-6352-43cf-91b7-08c1faf0b0ff.gif",</w:t>
+            </w:r>
+          </w:p>
+          <w:p>
+            <w:pPr>
+              <w:ind w:firstLineChars="200" w:firstLine="440"/>
+              <w:jc w:val="both"/>
+              <w:rPr>
+                <w:rFonts w:hint="eastAsia"/>
+              </w:rPr>
+            </w:pPr>
+            <w:r>
+              <w:rPr>
+                <w:rFonts w:hint="eastAsia"/>
+              </w:rPr>
+              <w:t>"</w:t>
+            </w:r>
+            <w:proofErr w:type="spellStart"/>
+            <w:r>
+              <w:rPr>
+                <w:rFonts w:hint="eastAsia"/>
+              </w:rPr>
+              <w:t>nsname</w:t>
+            </w:r>
+            <w:proofErr w:type="spellEnd"/>
+            <w:r>
+              <w:rPr>
+                <w:rFonts w:hint="eastAsia"/>
+              </w:rPr>
+              <w:t>":"</w:t>
+            </w:r>
+            <w:r>
+              <w:rPr>
+                <w:rFonts w:hint="eastAsia"/>
+              </w:rPr>
+              <w:t>创福网</w:t>
+            </w:r>
+            <w:r>
+              <w:rPr>
+                <w:rFonts w:hint="eastAsia"/>
+              </w:rPr>
+              <w:t>",</w:t>
+            </w:r>
+          </w:p>
+          <w:p>
+            <w:pPr>
+              <w:ind w:firstLineChars="200" w:firstLine="440"/>
+              <w:jc w:val="both"/>
+              <w:rPr>
+                <w:rFonts w:hint="eastAsia"/>
+              </w:rPr>
+            </w:pPr>
+            <w:r>
+              <w:rPr>
+                <w:rFonts w:hint="eastAsia"/>
+              </w:rPr>
+              <w:t>"siid":2}</w:t>
+            </w:r>
+          </w:p>
+          <w:p>
+            <w:pPr>
+              <w:jc w:val="both"/>
+            </w:pPr>
+            <w:r>
+              <w:rPr>
+                <w:rFonts w:hint="eastAsia"/>
+              </w:rPr>
+              <w:t>}</w:t>
+            </w:r>
+          </w:p>
+          <w:p>
+            <w:pPr>
+              <w:jc w:val="both"/>
+            </w:pPr>
+          </w:p>
+        </w:tc>
+        <w:tc>
+          <w:tcPr>
+            <w:tcW w:w="1261" w:type="pct"/>
+            <w:vAlign w:val="center"/>
+          </w:tcPr>
+          <w:p>
+            <w:pPr>
+              <w:jc w:val="both"/>
+              <w:rPr>
+                <w:rFonts w:hint="eastAsia"/>
+              </w:rPr>
+            </w:pPr>
+            <w:proofErr w:type="spellStart"/>
+            <w:r>
+              <w:rPr>
+                <w:rFonts w:hint="eastAsia"/>
+              </w:rPr>
+              <w:t>nslogo</w:t>
+            </w:r>
+            <w:proofErr w:type="spellEnd"/>
+            <w:r>
+              <w:rPr>
+                <w:rFonts w:hint="eastAsia"/>
+              </w:rPr>
+              <w:t>:</w:t>
+            </w:r>
+            <w:r>
+              <w:rPr>
+                <w:rFonts w:hint="eastAsia"/>
+              </w:rPr>
+              <w:t>商城</w:t>
+            </w:r>
+            <w:r>
+              <w:rPr>
+                <w:rFonts w:hint="eastAsia"/>
+              </w:rPr>
+              <w:t>logo</w:t>
+            </w:r>
+            <w:r>
+              <w:rPr>
+                <w:rFonts w:hint="eastAsia"/>
+              </w:rPr>
+              <w:t>图片路径</w:t>
+            </w:r>
+          </w:p>
+          <w:p>
+            <w:pPr>
+              <w:jc w:val="both"/>
+              <w:rPr>
+                <w:rFonts w:hint="eastAsia"/>
+              </w:rPr>
+            </w:pPr>
+            <w:proofErr w:type="spellStart"/>
+            <w:r>
+              <w:rPr>
+                <w:rFonts w:hint="eastAsia"/>
+              </w:rPr>
+              <w:t>nsname</w:t>
+            </w:r>
+            <w:proofErr w:type="spellEnd"/>
+            <w:r>
+              <w:rPr>
+                <w:rFonts w:hint="eastAsia"/>
+              </w:rPr>
+              <w:t>:</w:t>
+            </w:r>
+            <w:r>
+              <w:rPr>
+                <w:rFonts w:hint="eastAsia"/>
+              </w:rPr>
+              <w:t>商城名称</w:t>
+            </w:r>
+          </w:p>
+          <w:p>
+            <w:pPr>
+              <w:jc w:val="both"/>
+              <w:rPr>
+                <w:rFonts w:hint="eastAsia"/>
+              </w:rPr>
+            </w:pPr>
+            <w:proofErr w:type="spellStart"/>
+            <w:r>
+              <w:rPr>
+                <w:rFonts w:hint="eastAsia"/>
+              </w:rPr>
+              <w:t>siid</w:t>
+            </w:r>
+            <w:proofErr w:type="spellEnd"/>
+            <w:r>
+              <w:rPr>
+                <w:rFonts w:hint="eastAsia"/>
+              </w:rPr>
+              <w:t>:</w:t>
+            </w:r>
+            <w:r>
+              <w:rPr>
+                <w:rFonts w:hint="eastAsia"/>
+              </w:rPr>
+              <w:t>该记录序号</w:t>
+            </w:r>
+          </w:p>
+          <w:p>
+            <w:pPr>
+              <w:jc w:val="both"/>
+            </w:pPr>
+          </w:p>
+          <w:p>
+            <w:pPr>
+              <w:jc w:val="both"/>
+            </w:pPr>
+          </w:p>
+          <w:p>
+            <w:pPr>
+              <w:jc w:val="both"/>
+            </w:pPr>
+          </w:p>
+        </w:tc>
+      </w:tr>
+      <w:tr>
+        <w:trPr>
+          <w:trHeight w:val="406"/>
+        </w:trPr>
+        <w:tc>
+          <w:tcPr>
+            <w:tcW w:w="674" w:type="pct"/>
+            <w:vMerge/>
+            <w:vAlign w:val="center"/>
+          </w:tcPr>
+          <w:p>
+            <w:pPr>
+              <w:jc w:val="both"/>
+            </w:pPr>
+          </w:p>
+        </w:tc>
+        <w:tc>
+          <w:tcPr>
+            <w:tcW w:w="3065" w:type="pct"/>
+            <w:vAlign w:val="center"/>
+          </w:tcPr>
+          <w:p>
+            <w:pPr>
+              <w:jc w:val="both"/>
+              <w:rPr>
+                <w:color w:val="A9B7C6"/>
+              </w:rPr>
+            </w:pPr>
+            <w:r>
+              <w:t>{</w:t>
+            </w:r>
+            <w:r>
+              <w:rPr>
+                <w:color w:val="CC7832"/>
+              </w:rPr>
+              <w:t>"</w:t>
+            </w:r>
+            <w:r>
+              <w:t>code</w:t>
+            </w:r>
+            <w:r>
+              <w:rPr>
+                <w:color w:val="CC7832"/>
+              </w:rPr>
+              <w:t>"</w:t>
+            </w:r>
+            <w:r>
+              <w:t>:</w:t>
+            </w:r>
+            <w:r>
+              <w:rPr>
+                <w:rFonts w:hint="eastAsia"/>
+              </w:rPr>
+              <w:t>-</w:t>
+            </w:r>
+            <w:r>
+              <w:t>1}</w:t>
+            </w:r>
+          </w:p>
+        </w:tc>
+        <w:tc>
+          <w:tcPr>
+            <w:tcW w:w="1261" w:type="pct"/>
+            <w:vAlign w:val="center"/>
+          </w:tcPr>
+          <w:p>
+            <w:pPr>
+              <w:jc w:val="both"/>
+            </w:pPr>
+            <w:r>
+              <w:rPr>
+                <w:rFonts w:hint="eastAsia"/>
+              </w:rPr>
+              <w:t>用户未登录</w:t>
+            </w:r>
+          </w:p>
+        </w:tc>
+      </w:tr>
+    </w:tbl>
+    <w:p>
+      <w:pPr>
+        <w:rPr>
+          <w:rFonts w:hint="eastAsia"/>
+        </w:rPr>
+      </w:pPr>
+    </w:p>
+    <w:p>
+      <w:pPr>
+        <w:pStyle w:val="P5"/>
+        <w:rPr>
+          <w:rFonts w:hint="eastAsia"/>
+        </w:rPr>
+      </w:pPr>
+      <w:r>
+        <w:rPr>
+          <w:rFonts w:hint="eastAsia"/>
+        </w:rPr>
+        <w:t>保存</w:t>
+      </w:r>
+    </w:p>
+    <w:tbl>
+      <w:tblPr>
+        <w:tblStyle w:val="a4"/>
+        <w:tblW w:w="5000" w:type="pct"/>
+        <w:tblLook w:val="04A0"/>
+      </w:tblPr>
+      <w:tblGrid>
+        <w:gridCol w:w="1911"/>
+        <w:gridCol w:w="5287"/>
+        <w:gridCol w:w="6976"/>
+      </w:tblGrid>
+      <w:tr>
+        <w:tc>
+          <w:tcPr>
+            <w:tcW w:w="674" w:type="pct"/>
+            <w:vAlign w:val="center"/>
+          </w:tcPr>
+          <w:p>
+            <w:pPr>
+              <w:jc w:val="both"/>
+            </w:pPr>
+          </w:p>
+        </w:tc>
+        <w:tc>
+          <w:tcPr>
+            <w:tcW w:w="4326" w:type="pct"/>
+            <w:gridSpan w:val="2"/>
+            <w:vAlign w:val="center"/>
+          </w:tcPr>
+          <w:p>
+            <w:pPr>
+              <w:jc w:val="both"/>
+            </w:pPr>
+            <w:proofErr w:type="spellStart"/>
+            <w:r>
+              <w:t>SiteBaseInfoController</w:t>
+            </w:r>
+            <w:proofErr w:type="spellEnd"/>
+            <w:r>
+              <w:rPr>
+                <w:rFonts w:hint="eastAsia"/>
+              </w:rPr>
+              <w:t>-&gt;</w:t>
+            </w:r>
+            <w:proofErr w:type="spellStart"/>
+            <w:r>
+              <w:t>shopBaseInfoSave</w:t>
+            </w:r>
+            <w:proofErr w:type="spellEnd"/>
+          </w:p>
+        </w:tc>
+      </w:tr>
+      <w:tr>
+        <w:tc>
+          <w:tcPr>
+            <w:tcW w:w="674" w:type="pct"/>
+            <w:vAlign w:val="center"/>
+          </w:tcPr>
+          <w:p>
+            <w:pPr>
+              <w:jc w:val="both"/>
+            </w:pPr>
+            <w:r>
+              <w:rPr>
+                <w:rFonts w:hint="eastAsia"/>
+              </w:rPr>
+              <w:lastRenderedPageBreak/>
+              <w:t>请求地址</w:t>
+            </w:r>
+          </w:p>
+        </w:tc>
+        <w:tc>
+          <w:tcPr>
+            <w:tcW w:w="4326" w:type="pct"/>
+            <w:gridSpan w:val="2"/>
+            <w:vAlign w:val="center"/>
+          </w:tcPr>
+          <w:p>
+            <w:pPr>
+              <w:jc w:val="both"/>
+            </w:pPr>
+            <w:r>
+              <w:rPr>
+                <w:rFonts w:hint="eastAsia"/>
+              </w:rPr>
+              <w:t>/</w:t>
+            </w:r>
+            <w:r>
+              <w:t>admin/</w:t>
+            </w:r>
+            <w:proofErr w:type="spellStart"/>
+            <w:r>
+              <w:t>shopInfoSet</w:t>
+            </w:r>
+            <w:proofErr w:type="spellEnd"/>
+          </w:p>
+        </w:tc>
+      </w:tr>
+      <w:tr>
+        <w:tc>
+          <w:tcPr>
+            <w:tcW w:w="674" w:type="pct"/>
+            <w:vAlign w:val="center"/>
+          </w:tcPr>
+          <w:p>
+            <w:pPr>
+              <w:jc w:val="both"/>
+            </w:pPr>
+            <w:r>
+              <w:rPr>
+                <w:rFonts w:hint="eastAsia"/>
+              </w:rPr>
+              <w:t>请求方式</w:t>
+            </w:r>
+          </w:p>
+        </w:tc>
+        <w:tc>
+          <w:tcPr>
+            <w:tcW w:w="4326" w:type="pct"/>
+            <w:gridSpan w:val="2"/>
+            <w:vAlign w:val="center"/>
+          </w:tcPr>
+          <w:p>
+            <w:pPr>
+              <w:jc w:val="both"/>
+            </w:pPr>
+            <w:r>
+              <w:t>P</w:t>
+            </w:r>
+            <w:r>
+              <w:rPr>
+                <w:rFonts w:hint="eastAsia"/>
+              </w:rPr>
+              <w:t xml:space="preserve">ost + </w:t>
+            </w:r>
+            <w:r>
+              <w:t>multipart/form-data</w:t>
+            </w:r>
+          </w:p>
+        </w:tc>
+      </w:tr>
+      <w:tr>
+        <w:tc>
+          <w:tcPr>
+            <w:tcW w:w="674" w:type="pct"/>
+            <w:vAlign w:val="center"/>
+          </w:tcPr>
+          <w:p>
+            <w:pPr>
+              <w:jc w:val="both"/>
+            </w:pPr>
+            <w:r>
+              <w:rPr>
+                <w:rFonts w:hint="eastAsia"/>
+              </w:rPr>
+              <w:t>前提条件</w:t>
+            </w:r>
+          </w:p>
+        </w:tc>
+        <w:tc>
+          <w:tcPr>
+            <w:tcW w:w="4326" w:type="pct"/>
+            <w:gridSpan w:val="2"/>
+            <w:vAlign w:val="center"/>
+          </w:tcPr>
+          <w:p>
+            <w:pPr>
+              <w:jc w:val="both"/>
+            </w:pPr>
+            <w:r>
+              <w:rPr>
+                <w:rFonts w:hint="eastAsia"/>
+              </w:rPr>
+              <w:t>用户已经正确登录，保存</w:t>
+            </w:r>
+            <w:r>
+              <w:rPr>
+                <w:rFonts w:hint="eastAsia"/>
+              </w:rPr>
+              <w:t>session</w:t>
+            </w:r>
+            <w:r>
+              <w:rPr>
+                <w:rFonts w:hint="eastAsia"/>
+              </w:rPr>
+              <w:t>标识</w:t>
+            </w:r>
+          </w:p>
+        </w:tc>
+      </w:tr>
+      <w:tr>
+        <w:trPr>
+          <w:trHeight w:val="383"/>
+        </w:trPr>
+        <w:tc>
+          <w:tcPr>
+            <w:tcW w:w="674" w:type="pct"/>
+            <w:vMerge w:val="restart"/>
+            <w:vAlign w:val="center"/>
+          </w:tcPr>
+          <w:p>
+            <w:pPr>
+              <w:jc w:val="both"/>
+            </w:pPr>
+            <w:r>
+              <w:rPr>
+                <w:rFonts w:hint="eastAsia"/>
+              </w:rPr>
+              <w:t>请求数据</w:t>
+            </w:r>
+          </w:p>
+        </w:tc>
+        <w:tc>
+          <w:tcPr>
+            <w:tcW w:w="1865" w:type="pct"/>
+            <w:vAlign w:val="center"/>
+          </w:tcPr>
+          <w:p>
+            <w:pPr>
+              <w:jc w:val="both"/>
+            </w:pPr>
+            <w:r>
+              <w:rPr>
+                <w:rFonts w:hint="eastAsia"/>
+              </w:rPr>
+              <w:t>参数名</w:t>
+            </w:r>
+          </w:p>
+        </w:tc>
+        <w:tc>
+          <w:tcPr>
+            <w:tcW w:w="2461" w:type="pct"/>
+            <w:vAlign w:val="center"/>
+          </w:tcPr>
+          <w:p>
+            <w:pPr>
+              <w:jc w:val="both"/>
+            </w:pPr>
+            <w:r>
+              <w:rPr>
+                <w:rFonts w:hint="eastAsia"/>
+              </w:rPr>
+              <w:t>含义</w:t>
+            </w:r>
+          </w:p>
+        </w:tc>
+      </w:tr>
+      <w:tr>
+        <w:trPr>
+          <w:trHeight w:val="383"/>
+        </w:trPr>
+        <w:tc>
+          <w:tcPr>
+            <w:tcW w:w="674" w:type="pct"/>
+            <w:vMerge/>
+            <w:vAlign w:val="center"/>
+          </w:tcPr>
+          <w:p>
+            <w:pPr>
+              <w:jc w:val="both"/>
+            </w:pPr>
+          </w:p>
+        </w:tc>
+        <w:tc>
+          <w:tcPr>
+            <w:tcW w:w="1865" w:type="pct"/>
+            <w:vAlign w:val="center"/>
+          </w:tcPr>
+          <w:p>
+            <w:pPr>
+              <w:jc w:val="both"/>
+            </w:pPr>
+            <w:r>
+              <w:rPr>
+                <w:rFonts w:hint="eastAsia"/>
+              </w:rPr>
+              <w:t>文件域</w:t>
+            </w:r>
+            <w:r>
+              <w:rPr>
+                <w:rFonts w:hint="eastAsia"/>
+              </w:rPr>
+              <w:t xml:space="preserve"> </w:t>
+            </w:r>
+            <w:proofErr w:type="spellStart"/>
+            <w:r>
+              <w:rPr>
+                <w:rFonts w:hint="eastAsia"/>
+              </w:rPr>
+              <w:t>nslogo</w:t>
+            </w:r>
+            <w:proofErr w:type="spellEnd"/>
+          </w:p>
+        </w:tc>
+        <w:tc>
+          <w:tcPr>
+            <w:tcW w:w="2461" w:type="pct"/>
+            <w:vAlign w:val="center"/>
+          </w:tcPr>
+          <w:p>
+            <w:pPr>
+              <w:jc w:val="both"/>
+              <w:rPr>
+                <w:rFonts w:hint="eastAsia"/>
+              </w:rPr>
+            </w:pPr>
+            <w:r>
+              <w:rPr>
+                <w:rFonts w:hint="eastAsia"/>
+              </w:rPr>
+              <w:t>上传商城</w:t>
+            </w:r>
+            <w:r>
+              <w:rPr>
+                <w:rFonts w:hint="eastAsia"/>
+              </w:rPr>
+              <w:t>LOGO</w:t>
+            </w:r>
+            <w:r>
+              <w:rPr>
+                <w:rFonts w:hint="eastAsia"/>
+              </w:rPr>
+              <w:t>图片</w:t>
+            </w:r>
+          </w:p>
+        </w:tc>
+      </w:tr>
+      <w:tr>
+        <w:trPr>
+          <w:trHeight w:val="383"/>
+        </w:trPr>
+        <w:tc>
+          <w:tcPr>
+            <w:tcW w:w="674" w:type="pct"/>
+            <w:vMerge/>
+            <w:vAlign w:val="center"/>
+          </w:tcPr>
+          <w:p>
+            <w:pPr>
+              <w:jc w:val="both"/>
+            </w:pPr>
+          </w:p>
+        </w:tc>
+        <w:tc>
+          <w:tcPr>
+            <w:tcW w:w="1865" w:type="pct"/>
+            <w:vAlign w:val="center"/>
+          </w:tcPr>
+          <w:p>
+            <w:pPr>
+              <w:jc w:val="both"/>
+            </w:pPr>
+            <w:proofErr w:type="spellStart"/>
+            <w:r>
+              <w:rPr>
+                <w:rFonts w:hint="eastAsia"/>
+              </w:rPr>
+              <w:t>nsname</w:t>
+            </w:r>
+            <w:proofErr w:type="spellEnd"/>
+          </w:p>
+        </w:tc>
+        <w:tc>
+          <w:tcPr>
+            <w:tcW w:w="2461" w:type="pct"/>
+            <w:vAlign w:val="center"/>
+          </w:tcPr>
+          <w:p>
+            <w:pPr>
+              <w:jc w:val="both"/>
+              <w:rPr>
+                <w:rFonts w:hint="eastAsia"/>
+              </w:rPr>
+            </w:pPr>
+            <w:r>
+              <w:rPr>
+                <w:rFonts w:hint="eastAsia"/>
+              </w:rPr>
+              <w:t>商城名称</w:t>
+            </w:r>
+          </w:p>
+        </w:tc>
+      </w:tr>
+      <w:tr>
+        <w:trPr>
+          <w:trHeight w:val="383"/>
+        </w:trPr>
+        <w:tc>
+          <w:tcPr>
+            <w:tcW w:w="674" w:type="pct"/>
+            <w:vMerge/>
+            <w:vAlign w:val="center"/>
+          </w:tcPr>
+          <w:p>
+            <w:pPr>
+              <w:jc w:val="both"/>
+            </w:pPr>
+          </w:p>
+        </w:tc>
+        <w:tc>
+          <w:tcPr>
+            <w:tcW w:w="1865" w:type="pct"/>
+            <w:vAlign w:val="center"/>
+          </w:tcPr>
+          <w:p>
+            <w:pPr>
+              <w:jc w:val="both"/>
+              <w:rPr>
+                <w:rFonts w:hint="eastAsia"/>
+              </w:rPr>
+            </w:pPr>
+            <w:proofErr w:type="spellStart"/>
+            <w:r>
+              <w:t>N</w:t>
+            </w:r>
+            <w:r>
+              <w:rPr>
+                <w:rFonts w:hint="eastAsia"/>
+              </w:rPr>
+              <w:t>sid</w:t>
+            </w:r>
+            <w:proofErr w:type="spellEnd"/>
+          </w:p>
+        </w:tc>
+        <w:tc>
+          <w:tcPr>
+            <w:tcW w:w="2461" w:type="pct"/>
+            <w:vAlign w:val="center"/>
+          </w:tcPr>
+          <w:p>
+            <w:pPr>
+              <w:jc w:val="both"/>
+              <w:rPr>
+                <w:rFonts w:hint="eastAsia"/>
+              </w:rPr>
+            </w:pPr>
+            <w:r>
+              <w:rPr>
+                <w:rFonts w:hint="eastAsia"/>
+              </w:rPr>
+              <w:t>待修改的记录编号，为空时记录将被新增，不为空则修改</w:t>
+            </w:r>
+          </w:p>
+        </w:tc>
+      </w:tr>
+      <w:tr>
+        <w:trPr>
+          <w:trHeight w:val="279"/>
+        </w:trPr>
+        <w:tc>
+          <w:tcPr>
+            <w:tcW w:w="674" w:type="pct"/>
+            <w:vMerge w:val="restart"/>
+            <w:vAlign w:val="center"/>
+          </w:tcPr>
+          <w:p>
+            <w:pPr>
+              <w:jc w:val="both"/>
+            </w:pPr>
+            <w:r>
+              <w:rPr>
+                <w:rFonts w:hint="eastAsia"/>
+              </w:rPr>
+              <w:t>回应数据</w:t>
+            </w:r>
+          </w:p>
+        </w:tc>
+        <w:tc>
+          <w:tcPr>
+            <w:tcW w:w="1865" w:type="pct"/>
+            <w:vAlign w:val="center"/>
+          </w:tcPr>
+          <w:p>
+            <w:pPr>
+              <w:jc w:val="both"/>
+            </w:pPr>
+            <w:proofErr w:type="spellStart"/>
+            <w:r>
+              <w:t>J</w:t>
+            </w:r>
+            <w:r>
+              <w:rPr>
+                <w:rFonts w:hint="eastAsia"/>
+              </w:rPr>
+              <w:t>son</w:t>
+            </w:r>
+            <w:proofErr w:type="spellEnd"/>
+          </w:p>
+        </w:tc>
+        <w:tc>
+          <w:tcPr>
+            <w:tcW w:w="2461" w:type="pct"/>
+            <w:vAlign w:val="center"/>
+          </w:tcPr>
+          <w:p>
+            <w:pPr>
+              <w:jc w:val="both"/>
+            </w:pPr>
+            <w:r>
+              <w:rPr>
+                <w:rFonts w:hint="eastAsia"/>
+              </w:rPr>
+              <w:t>含义</w:t>
+            </w:r>
+          </w:p>
+        </w:tc>
+      </w:tr>
+      <w:tr>
+        <w:trPr>
+          <w:trHeight w:val="443"/>
+        </w:trPr>
+        <w:tc>
+          <w:tcPr>
+            <w:tcW w:w="674" w:type="pct"/>
+            <w:vMerge/>
+            <w:vAlign w:val="center"/>
+          </w:tcPr>
+          <w:p>
+            <w:pPr>
+              <w:jc w:val="both"/>
+            </w:pPr>
+          </w:p>
+        </w:tc>
+        <w:tc>
+          <w:tcPr>
+            <w:tcW w:w="1865" w:type="pct"/>
+            <w:vAlign w:val="center"/>
+          </w:tcPr>
+          <w:p>
+            <w:pPr>
+              <w:jc w:val="both"/>
+            </w:pPr>
+            <w:r>
+              <w:t xml:space="preserve"> </w:t>
+            </w:r>
+            <w:r>
+              <w:rPr>
+                <w:rFonts w:hint="eastAsia"/>
+              </w:rPr>
+              <w:t>{"code":</w:t>
+            </w:r>
+            <w:r>
+              <w:rPr>
+                <w:rFonts w:hint="eastAsia"/>
+              </w:rPr>
+              <w:t>1</w:t>
+            </w:r>
+            <w:r>
+              <w:rPr>
+                <w:rFonts w:hint="eastAsia"/>
+              </w:rPr>
+              <w:t>}</w:t>
+            </w:r>
+          </w:p>
+        </w:tc>
+        <w:tc>
+          <w:tcPr>
+            <w:tcW w:w="2461" w:type="pct"/>
+            <w:vAlign w:val="center"/>
+          </w:tcPr>
+          <w:p>
+            <w:pPr>
+              <w:jc w:val="both"/>
+            </w:pPr>
+            <w:r>
+              <w:rPr>
+                <w:rFonts w:hint="eastAsia"/>
+              </w:rPr>
+              <w:t>保存成功</w:t>
+            </w:r>
+          </w:p>
+        </w:tc>
+      </w:tr>
+      <w:tr>
+        <w:trPr>
+          <w:trHeight w:val="443"/>
+        </w:trPr>
+        <w:tc>
+          <w:tcPr>
+            <w:tcW w:w="674" w:type="pct"/>
+            <w:vMerge/>
+            <w:vAlign w:val="center"/>
+          </w:tcPr>
+          <w:p>
+            <w:pPr>
+              <w:jc w:val="both"/>
+            </w:pPr>
+          </w:p>
+        </w:tc>
+        <w:tc>
+          <w:tcPr>
+            <w:tcW w:w="1865" w:type="pct"/>
+            <w:vAlign w:val="center"/>
+          </w:tcPr>
+          <w:p>
+            <w:pPr>
+              <w:jc w:val="both"/>
+            </w:pPr>
+            <w:r>
+              <w:rPr>
+                <w:rFonts w:hint="eastAsia"/>
+              </w:rPr>
+              <w:t>{"code":</w:t>
+            </w:r>
+            <w:r>
+              <w:rPr>
+                <w:rFonts w:hint="eastAsia"/>
+              </w:rPr>
+              <w:t>0</w:t>
+            </w:r>
+            <w:r>
+              <w:rPr>
+                <w:rFonts w:hint="eastAsia"/>
+              </w:rPr>
+              <w:t>}</w:t>
+            </w:r>
+          </w:p>
+        </w:tc>
+        <w:tc>
+          <w:tcPr>
+            <w:tcW w:w="2461" w:type="pct"/>
+            <w:vAlign w:val="center"/>
+          </w:tcPr>
+          <w:p>
+            <w:pPr>
+              <w:jc w:val="both"/>
+              <w:rPr>
+                <w:rFonts w:hint="eastAsia"/>
+              </w:rPr>
+            </w:pPr>
+            <w:r>
+              <w:rPr>
+                <w:rFonts w:hint="eastAsia"/>
+              </w:rPr>
+              <w:t>保存失败</w:t>
+            </w:r>
+          </w:p>
+        </w:tc>
+      </w:tr>
+      <w:tr>
+        <w:trPr>
+          <w:trHeight w:val="406"/>
+        </w:trPr>
+        <w:tc>
+          <w:tcPr>
+            <w:tcW w:w="674" w:type="pct"/>
+            <w:vMerge/>
+            <w:vAlign w:val="center"/>
+          </w:tcPr>
+          <w:p>
+            <w:pPr>
+              <w:jc w:val="both"/>
+            </w:pPr>
+          </w:p>
+        </w:tc>
+        <w:tc>
+          <w:tcPr>
+            <w:tcW w:w="1865" w:type="pct"/>
+            <w:vAlign w:val="center"/>
+          </w:tcPr>
+          <w:p>
+            <w:pPr>
+              <w:jc w:val="both"/>
+              <w:rPr>
+                <w:color w:val="A9B7C6"/>
+              </w:rPr>
+            </w:pPr>
+            <w:r>
+              <w:t>{</w:t>
+            </w:r>
+            <w:r>
+              <w:rPr>
+                <w:color w:val="CC7832"/>
+              </w:rPr>
+              <w:t>"</w:t>
+            </w:r>
+            <w:r>
+              <w:t>code</w:t>
+            </w:r>
+            <w:r>
+              <w:rPr>
+                <w:color w:val="CC7832"/>
+              </w:rPr>
+              <w:t>"</w:t>
+            </w:r>
+            <w:r>
+              <w:t>:</w:t>
+            </w:r>
+            <w:r>
+              <w:rPr>
+                <w:rFonts w:hint="eastAsia"/>
+              </w:rPr>
+              <w:t>-</w:t>
+            </w:r>
+            <w:r>
+              <w:t>1}</w:t>
+            </w:r>
+          </w:p>
+        </w:tc>
+        <w:tc>
+          <w:tcPr>
+            <w:tcW w:w="2461" w:type="pct"/>
+            <w:vAlign w:val="center"/>
+          </w:tcPr>
+          <w:p>
+            <w:pPr>
+              <w:jc w:val="both"/>
+            </w:pPr>
+            <w:r>
+              <w:rPr>
+                <w:rFonts w:hint="eastAsia"/>
+              </w:rPr>
+              <w:t>用户未登录</w:t>
+            </w:r>
+          </w:p>
+        </w:tc>
+      </w:tr>
+    </w:tbl>
+    <w:p>
+      <w:pPr>
+        <w:rPr>
+          <w:rFonts w:hint="eastAsia"/>
+        </w:rPr>
+      </w:pPr>
+    </w:p>
+    <w:p>
+      <w:pPr>
+        <w:pStyle w:val="P4"/>
+        <w:rPr>
+          <w:rFonts w:hint="eastAsia"/>
+        </w:rPr>
+      </w:pPr>
+      <w:r>
+        <w:rPr>
+          <w:rFonts w:hint="eastAsia"/>
+        </w:rPr>
+        <w:t>首页轮播图</w:t>
+      </w:r>
+    </w:p>
+    <w:p>
+      <w:pPr>
+        <w:pStyle w:val="P5"/>
+        <w:rPr>
+          <w:rFonts w:hint="eastAsia"/>
+        </w:rPr>
+      </w:pPr>
+      <w:r>
+        <w:rPr>
+          <w:rFonts w:hint="eastAsia"/>
+        </w:rPr>
+        <w:t>轮播图列表</w:t>
+      </w:r>
+    </w:p>
+    <w:p>
+      <w:pPr>
+        <w:rPr>
+          <w:rFonts w:hint="eastAsia"/>
+        </w:rPr>
+      </w:pPr>
+    </w:p>
+    <w:p>
+      <w:pPr>
+        <w:pStyle w:val="P5"/>
+        <w:rPr>
+          <w:rFonts w:hint="eastAsia"/>
+        </w:rPr>
+      </w:pPr>
+      <w:r>
+        <w:rPr>
+          <w:rFonts w:hint="eastAsia"/>
+        </w:rPr>
+        <w:t>新增轮播图</w:t>
+      </w:r>
+    </w:p>
+    <w:p>
+      <w:pPr>
+        <w:rPr>
+          <w:rFonts w:hint="eastAsia"/>
+        </w:rPr>
+      </w:pPr>
+    </w:p>
+    <w:p>
+      <w:pPr>
+        <w:pStyle w:val="P5"/>
+        <w:rPr>
+          <w:rFonts w:hint="eastAsia"/>
+        </w:rPr>
+      </w:pPr>
+      <w:r>
+        <w:rPr>
+          <w:rFonts w:hint="eastAsia"/>
+        </w:rPr>
+        <w:t>删除轮播图</w:t>
+      </w:r>
+    </w:p>
+    <w:p>
+      <w:pPr>
+        <w:pStyle w:val="P4"/>
+        <w:rPr>
+          <w:rFonts w:hint="eastAsia"/>
+        </w:rPr>
+      </w:pPr>
+      <w:r>
+        <w:rPr>
+          <w:rFonts w:hint="eastAsia"/>
+        </w:rPr>
+        <w:lastRenderedPageBreak/>
+        <w:t>会员类型</w:t>
+      </w:r>
+      <w:r>
+        <w:rPr>
+          <w:rFonts w:hint="eastAsia"/>
+        </w:rPr>
+        <w:t>设置</w:t>
+      </w:r>
+    </w:p>
+    <w:p>
+      <w:pPr>
+        <w:pStyle w:val="P5"/>
+        <w:rPr>
+          <w:rFonts w:hint="eastAsia"/>
+        </w:rPr>
+      </w:pPr>
+      <w:r>
+        <w:rPr>
+          <w:rFonts w:hint="eastAsia"/>
+        </w:rPr>
+        <w:t>会员类型列表</w:t>
+      </w:r>
+    </w:p>
+    <w:p>
+      <w:pPr>
+        <w:rPr>
+          <w:rFonts w:hint="eastAsia"/>
+        </w:rPr>
+      </w:pPr>
+    </w:p>
+    <w:p>
+      <w:pPr>
+        <w:pStyle w:val="P5"/>
+        <w:rPr>
+          <w:rFonts w:hint="eastAsia"/>
+        </w:rPr>
+      </w:pPr>
+      <w:r>
+        <w:rPr>
+          <w:rFonts w:hint="eastAsia"/>
+        </w:rPr>
+        <w:t>会员类型添加</w:t>
+      </w:r>
+    </w:p>
+    <w:p>
+      <w:pPr>
+        <w:rPr>
+          <w:rFonts w:hint="eastAsia"/>
+        </w:rPr>
+      </w:pPr>
+    </w:p>
+    <w:p>
+      <w:pPr>
+        <w:pStyle w:val="P5"/>
+        <w:rPr>
+          <w:rFonts w:hint="eastAsia"/>
+        </w:rPr>
+      </w:pPr>
+      <w:r>
+        <w:rPr>
+          <w:rFonts w:hint="eastAsia"/>
+        </w:rPr>
+        <w:t>会员类型修改</w:t>
+      </w:r>
+    </w:p>
+    <w:p>
+      <w:pPr>
+        <w:rPr>
+          <w:rFonts w:hint="eastAsia"/>
+        </w:rPr>
+      </w:pPr>
+    </w:p>
+    <w:p>
+      <w:pPr>
+        <w:pStyle w:val="P4"/>
+        <w:rPr>
+          <w:rFonts w:hint="eastAsia"/>
+        </w:rPr>
+      </w:pPr>
+      <w:r>
+        <w:rPr>
+          <w:rFonts w:hint="eastAsia"/>
+        </w:rPr>
+        <w:t>商品板块设置</w:t>
+      </w:r>
+    </w:p>
+    <w:p>
+      <w:pPr>
+        <w:pStyle w:val="P5"/>
+        <w:rPr>
+          <w:rFonts w:hint="eastAsia"/>
+        </w:rPr>
+      </w:pPr>
+      <w:r>
+        <w:rPr>
+          <w:rFonts w:hint="eastAsia"/>
+        </w:rPr>
+        <w:t>商品板块添加</w:t>
+      </w:r>
+    </w:p>
+    <w:p>
+      <w:pPr>
+        <w:rPr>
+          <w:rFonts w:hint="eastAsia"/>
+        </w:rPr>
+      </w:pPr>
+    </w:p>
+    <w:p>
+      <w:pPr>
+        <w:pStyle w:val="P5"/>
+        <w:rPr>
+          <w:rFonts w:hint="eastAsia"/>
+        </w:rPr>
+      </w:pPr>
+      <w:r>
+        <w:rPr>
+          <w:rFonts w:hint="eastAsia"/>
+        </w:rPr>
+        <w:t>商品板块删除</w:t>
+      </w:r>
+    </w:p>
+    <w:p>
+      <w:pPr>
+        <w:rPr>
+          <w:rFonts w:hint="eastAsia"/>
+        </w:rPr>
+      </w:pPr>
+    </w:p>
+    <w:p>
+      <w:pPr>
+        <w:pStyle w:val="P4"/>
+        <w:rPr>
+          <w:rFonts w:hint="eastAsia"/>
+        </w:rPr>
+      </w:pPr>
+      <w:r>
+        <w:rPr>
+          <w:rFonts w:hint="eastAsia"/>
+        </w:rPr>
+        <w:t>商品类别</w:t>
+      </w:r>
+      <w:r>
+        <w:rPr>
+          <w:rFonts w:hint="eastAsia"/>
+        </w:rPr>
+        <w:t>设置</w:t>
+      </w:r>
+    </w:p>
+    <w:p>
+      <w:pPr>
+        <w:pStyle w:val="P5"/>
+        <w:rPr>
+          <w:rFonts w:hint="eastAsia"/>
+        </w:rPr>
+      </w:pPr>
+      <w:r>
+        <w:rPr>
+          <w:rFonts w:hint="eastAsia"/>
+        </w:rPr>
+        <w:t>商品类别添加</w:t>
+      </w:r>
+    </w:p>
+    <w:p>
+      <w:pPr>
+        <w:rPr>
+          <w:rFonts w:hint="eastAsia"/>
+        </w:rPr>
+      </w:pPr>
+    </w:p>
+    <w:p>
+      <w:pPr>
+        <w:pStyle w:val="P5"/>
+        <w:rPr>
+          <w:rFonts w:hint="eastAsia"/>
+        </w:rPr>
+      </w:pPr>
+      <w:r>
+        <w:rPr>
+          <w:rFonts w:hint="eastAsia"/>
+        </w:rPr>
+        <w:t>商品类别删除</w:t>
+      </w:r>
+    </w:p>
+    <w:p>
+      <w:pPr>
+        <w:rPr>
+          <w:rFonts w:hint="eastAsia"/>
+        </w:rPr>
+      </w:pPr>
+    </w:p>
+    <w:p>
+      <w:pPr>
+        <w:ind w:left="720"/>
+        <w:rPr>
+          <w:rFonts w:hint="eastAsia"/>
+        </w:rPr>
+      </w:pPr>
+    </w:p>
+    <w:p>
+      <w:pPr>
+        <w:pStyle w:val="P4"/>
+        <w:rPr>
+          <w:rFonts w:hint="eastAsia"/>
+        </w:rPr>
+      </w:pPr>
+      <w:r>
+        <w:rPr>
+          <w:rFonts w:hint="eastAsia"/>
+        </w:rPr>
+        <w:t>新闻公告</w:t>
+      </w:r>
+    </w:p>
+    <w:p>
+      <w:pPr>
+        <w:pStyle w:val="P5"/>
+        <w:rPr>
+          <w:rFonts w:hint="eastAsia"/>
+        </w:rPr>
+      </w:pPr>
+      <w:r>
+        <w:rPr>
+          <w:rFonts w:hint="eastAsia"/>
+        </w:rPr>
+        <w:t>新闻公告列表</w:t>
+      </w:r>
+    </w:p>
+    <w:p>
+      <w:pPr>
+        <w:pStyle w:val="P5"/>
+        <w:rPr>
+          <w:rFonts w:hint="eastAsia"/>
+        </w:rPr>
+      </w:pPr>
+      <w:r>
+        <w:rPr>
+          <w:rFonts w:hint="eastAsia"/>
+        </w:rPr>
+        <w:t>新闻公告添加</w:t>
+      </w:r>
+    </w:p>
+    <w:p>
+      <w:pPr>
+        <w:pStyle w:val="P3"/>
+        <w:rPr>
+          <w:rFonts w:hint="eastAsia"/>
+        </w:rPr>
+      </w:pPr>
+      <w:r>
+        <w:rPr>
+          <w:rFonts w:hint="eastAsia"/>
+        </w:rPr>
+        <w:t>网站管理</w:t>
+      </w:r>
+    </w:p>
+    <w:p>
+      <w:pPr>
+        <w:pStyle w:val="P4"/>
+      </w:pPr>
+      <w:r>
+        <w:rPr>
+          <w:rFonts w:hint="eastAsia"/>
+        </w:rPr>
+        <w:t>商品审批</w:t>
+      </w:r>
+    </w:p>
     <w:p>
       <w:pPr>
         <w:pStyle w:val="P2"/>
